--- a/OS Lab1(added virtual).docx
+++ b/OS Lab1(added virtual).docx
@@ -1,6 +1,6 @@
 
 <file path=word/document.xml><?xml version="1.0" encoding="utf-8"?>
-<w:document xmlns:wpc="http://schemas.microsoft.com/office/word/2010/wordprocessingCanvas" xmlns:cx="http://schemas.microsoft.com/office/drawing/2014/chartex" xmlns:cx1="http://schemas.microsoft.com/office/drawing/2015/9/8/chartex" xmlns:cx2="http://schemas.microsoft.com/office/drawing/2015/10/21/chartex" xmlns:cx3="http://schemas.microsoft.com/office/drawing/2016/5/9/chartex" xmlns:cx4="http://schemas.microsoft.com/office/drawing/2016/5/10/chartex" xmlns:cx5="http://schemas.microsoft.com/office/drawing/2016/5/11/chartex" xmlns:cx6="http://schemas.microsoft.com/office/drawing/2016/5/12/chartex" xmlns:cx7="http://schemas.microsoft.com/office/drawing/2016/5/13/chartex" xmlns:cx8="http://schemas.microsoft.com/office/drawing/2016/5/14/chartex" xmlns:mc="http://schemas.openxmlformats.org/markup-compatibility/2006" xmlns:aink="http://schemas.microsoft.com/office/drawing/2016/ink" xmlns:am3d="http://schemas.microsoft.com/office/drawing/2017/model3d" xmlns:o="urn:schemas-microsoft-com:office:office" xmlns:r="http://schemas.openxmlformats.org/officeDocument/2006/relationships" xmlns:m="http://schemas.openxmlformats.org/officeDocument/2006/math" xmlns:v="urn:schemas-microsoft-com:vml" xmlns:wp14="http://schemas.microsoft.com/office/word/2010/wordprocessingDrawing" xmlns:wp="http://schemas.openxmlformats.org/drawingml/2006/wordprocessingDrawing" xmlns:w10="urn:schemas-microsoft-com:office:word" xmlns:w="http://schemas.openxmlformats.org/wordprocessingml/2006/main" xmlns:w14="http://schemas.microsoft.com/office/word/2010/wordml" xmlns:w15="http://schemas.microsoft.com/office/word/2012/wordml" xmlns:w16cex="http://schemas.microsoft.com/office/word/2018/wordml/cex" xmlns:w16cid="http://schemas.microsoft.com/office/word/2016/wordml/cid" xmlns:w16="http://schemas.microsoft.com/office/word/2018/wordml" xmlns:w16se="http://schemas.microsoft.com/office/word/2015/wordml/symex" xmlns:wpg="http://schemas.microsoft.com/office/word/2010/wordprocessingGroup" xmlns:wpi="http://schemas.microsoft.com/office/word/2010/wordprocessingInk" xmlns:wne="http://schemas.microsoft.com/office/word/2006/wordml" xmlns:wps="http://schemas.microsoft.com/office/word/2010/wordprocessingShape" xmlns:a="http://schemas.openxmlformats.org/drawingml/2006/main" xmlns:pic="http://schemas.openxmlformats.org/drawingml/2006/picture" xmlns:a14="http://schemas.microsoft.com/office/drawing/2010/main" mc:Ignorable="w14 w15 w16se w16cid w16 w16cex wp14">
+<w:document xmlns:wpc="http://schemas.microsoft.com/office/word/2010/wordprocessingCanvas" xmlns:cx="http://schemas.microsoft.com/office/drawing/2014/chartex" xmlns:cx1="http://schemas.microsoft.com/office/drawing/2015/9/8/chartex" xmlns:cx2="http://schemas.microsoft.com/office/drawing/2015/10/21/chartex" xmlns:cx3="http://schemas.microsoft.com/office/drawing/2016/5/9/chartex" xmlns:cx4="http://schemas.microsoft.com/office/drawing/2016/5/10/chartex" xmlns:cx5="http://schemas.microsoft.com/office/drawing/2016/5/11/chartex" xmlns:cx6="http://schemas.microsoft.com/office/drawing/2016/5/12/chartex" xmlns:cx7="http://schemas.microsoft.com/office/drawing/2016/5/13/chartex" xmlns:cx8="http://schemas.microsoft.com/office/drawing/2016/5/14/chartex" xmlns:mc="http://schemas.openxmlformats.org/markup-compatibility/2006" xmlns:aink="http://schemas.microsoft.com/office/drawing/2016/ink" xmlns:am3d="http://schemas.microsoft.com/office/drawing/2017/model3d" xmlns:o="urn:schemas-microsoft-com:office:office" xmlns:r="http://schemas.openxmlformats.org/officeDocument/2006/relationships" xmlns:m="http://schemas.openxmlformats.org/officeDocument/2006/math" xmlns:v="urn:schemas-microsoft-com:vml" xmlns:wp14="http://schemas.microsoft.com/office/word/2010/wordprocessingDrawing" xmlns:wp="http://schemas.openxmlformats.org/drawingml/2006/wordprocessingDrawing" xmlns:w10="urn:schemas-microsoft-com:office:word" xmlns:w="http://schemas.openxmlformats.org/wordprocessingml/2006/main" xmlns:w14="http://schemas.microsoft.com/office/word/2010/wordml" xmlns:w15="http://schemas.microsoft.com/office/word/2012/wordml" xmlns:w16cex="http://schemas.microsoft.com/office/word/2018/wordml/cex" xmlns:w16cid="http://schemas.microsoft.com/office/word/2016/wordml/cid" xmlns:w16="http://schemas.microsoft.com/office/word/2018/wordml" xmlns:w16se="http://schemas.microsoft.com/office/word/2015/wordml/symex" xmlns:wpg="http://schemas.microsoft.com/office/word/2010/wordprocessingGroup" xmlns:wpi="http://schemas.microsoft.com/office/word/2010/wordprocessingInk" xmlns:wne="http://schemas.microsoft.com/office/word/2006/wordml" xmlns:wps="http://schemas.microsoft.com/office/word/2010/wordprocessingShape" mc:Ignorable="w14 w15 w16se w16cid w16 w16cex wp14">
   <w:body>
     <w:p>
       <w:pPr>
@@ -98,8 +98,6 @@
       </w:r>
       <w:r>
         <w:tab/>
-      </w:r>
-      <w:r>
         <w:t>Jokūbas Beivydas</w:t>
       </w:r>
     </w:p>
@@ -128,7 +126,7 @@
         <w:spacing w:before="240" w:after="60" w:line="240" w:lineRule="auto"/>
         <w:outlineLvl w:val="0"/>
         <w:rPr>
-          <w:rFonts w:ascii="Arial" w:hAnsi="Arial" w:eastAsia="Times New Roman" w:cs="Arial"/>
+          <w:rFonts w:ascii="Arial" w:eastAsia="Times New Roman" w:hAnsi="Arial" w:cs="Arial"/>
           <w:b/>
           <w:bCs/>
           <w:kern w:val="32"/>
@@ -136,11 +134,11 @@
           <w:szCs w:val="32"/>
         </w:rPr>
       </w:pPr>
-      <w:bookmarkStart w:name="_Toc89765276" w:id="0"/>
-      <w:bookmarkStart w:name="_Toc34344689" w:id="1"/>
-      <w:r>
-        <w:rPr>
-          <w:rFonts w:ascii="Arial" w:hAnsi="Arial" w:eastAsia="Times New Roman" w:cs="Arial"/>
+      <w:bookmarkStart w:id="0" w:name="_Toc89765276"/>
+      <w:bookmarkStart w:id="1" w:name="_Toc34383370"/>
+      <w:r>
+        <w:rPr>
+          <w:rFonts w:ascii="Arial" w:eastAsia="Times New Roman" w:hAnsi="Arial" w:cs="Arial"/>
           <w:b/>
           <w:bCs/>
           <w:kern w:val="32"/>
@@ -158,14 +156,14 @@
         <w:spacing w:after="0" w:line="240" w:lineRule="auto"/>
         <w:jc w:val="both"/>
         <w:rPr>
-          <w:rFonts w:ascii="Verdana" w:hAnsi="Verdana" w:eastAsia="Times New Roman" w:cs="Times New Roman"/>
+          <w:rFonts w:ascii="Verdana" w:eastAsia="Times New Roman" w:hAnsi="Verdana" w:cs="Times New Roman"/>
           <w:sz w:val="20"/>
           <w:szCs w:val="20"/>
         </w:rPr>
       </w:pPr>
       <w:r>
         <w:rPr>
-          <w:rFonts w:ascii="Verdana" w:hAnsi="Verdana" w:eastAsia="Times New Roman" w:cs="Times New Roman"/>
+          <w:rFonts w:ascii="Verdana" w:eastAsia="Times New Roman" w:hAnsi="Verdana" w:cs="Times New Roman"/>
           <w:sz w:val="20"/>
           <w:szCs w:val="20"/>
         </w:rPr>
@@ -173,7 +171,7 @@
       </w:r>
       <w:r>
         <w:rPr>
-          <w:rFonts w:ascii="Verdana" w:hAnsi="Verdana" w:eastAsia="Times New Roman" w:cs="Times New Roman"/>
+          <w:rFonts w:ascii="Verdana" w:eastAsia="Times New Roman" w:hAnsi="Verdana" w:cs="Times New Roman"/>
           <w:sz w:val="20"/>
           <w:szCs w:val="20"/>
         </w:rPr>
@@ -181,7 +179,7 @@
       </w:r>
       <w:r>
         <w:rPr>
-          <w:rFonts w:ascii="Verdana" w:hAnsi="Verdana" w:eastAsia="Times New Roman" w:cs="Times New Roman"/>
+          <w:rFonts w:ascii="Verdana" w:eastAsia="Times New Roman" w:hAnsi="Verdana" w:cs="Times New Roman"/>
           <w:sz w:val="20"/>
           <w:szCs w:val="20"/>
         </w:rPr>
@@ -192,7 +190,7 @@
       <w:pPr>
         <w:spacing w:after="0" w:line="240" w:lineRule="auto"/>
         <w:rPr>
-          <w:rFonts w:ascii="Verdana" w:hAnsi="Verdana" w:eastAsia="Times New Roman" w:cs="Times New Roman"/>
+          <w:rFonts w:ascii="Verdana" w:eastAsia="Times New Roman" w:hAnsi="Verdana" w:cs="Times New Roman"/>
           <w:sz w:val="20"/>
           <w:szCs w:val="20"/>
         </w:rPr>
@@ -202,7 +200,7 @@
       <w:pPr>
         <w:spacing w:after="0" w:line="240" w:lineRule="auto"/>
         <w:rPr>
-          <w:rFonts w:ascii="Verdana" w:hAnsi="Verdana" w:eastAsia="Times New Roman" w:cs="Times New Roman"/>
+          <w:rFonts w:ascii="Verdana" w:eastAsia="Times New Roman" w:hAnsi="Verdana" w:cs="Times New Roman"/>
           <w:sz w:val="20"/>
           <w:szCs w:val="20"/>
         </w:rPr>
@@ -212,16 +210,16 @@
       <w:pPr>
         <w:spacing w:after="120" w:line="240" w:lineRule="auto"/>
         <w:rPr>
-          <w:rFonts w:ascii="Times New Roman" w:hAnsi="Times New Roman" w:eastAsia="Times New Roman" w:cs="Times New Roman"/>
+          <w:rFonts w:ascii="Times New Roman" w:eastAsia="Times New Roman" w:hAnsi="Times New Roman" w:cs="Times New Roman"/>
           <w:b/>
           <w:sz w:val="28"/>
           <w:szCs w:val="24"/>
         </w:rPr>
       </w:pPr>
-      <w:bookmarkStart w:name="_Toc54382658" w:id="2"/>
-      <w:r>
-        <w:rPr>
-          <w:rFonts w:ascii="Times New Roman" w:hAnsi="Times New Roman" w:eastAsia="Times New Roman" w:cs="Times New Roman"/>
+      <w:bookmarkStart w:id="2" w:name="_Toc54382658"/>
+      <w:r>
+        <w:rPr>
+          <w:rFonts w:ascii="Times New Roman" w:eastAsia="Times New Roman" w:hAnsi="Times New Roman" w:cs="Times New Roman"/>
           <w:b/>
           <w:sz w:val="28"/>
           <w:szCs w:val="24"/>
@@ -234,14 +232,14 @@
       <w:pPr>
         <w:spacing w:after="0" w:line="240" w:lineRule="auto"/>
         <w:rPr>
-          <w:rFonts w:ascii="Verdana" w:hAnsi="Verdana" w:eastAsia="Times New Roman" w:cs="Times New Roman"/>
+          <w:rFonts w:ascii="Verdana" w:eastAsia="Times New Roman" w:hAnsi="Verdana" w:cs="Times New Roman"/>
           <w:sz w:val="20"/>
           <w:szCs w:val="20"/>
         </w:rPr>
       </w:pPr>
       <w:r>
         <w:rPr>
-          <w:rFonts w:ascii="Verdana" w:hAnsi="Verdana" w:eastAsia="Times New Roman" w:cs="Times New Roman"/>
+          <w:rFonts w:ascii="Verdana" w:eastAsia="Times New Roman" w:hAnsi="Verdana" w:cs="Times New Roman"/>
           <w:sz w:val="20"/>
           <w:szCs w:val="20"/>
         </w:rPr>
@@ -252,7 +250,7 @@
       <w:pPr>
         <w:spacing w:after="0" w:line="240" w:lineRule="auto"/>
         <w:rPr>
-          <w:rFonts w:ascii="Verdana" w:hAnsi="Verdana" w:eastAsia="Times New Roman" w:cs="Times New Roman"/>
+          <w:rFonts w:ascii="Verdana" w:eastAsia="Times New Roman" w:hAnsi="Verdana" w:cs="Times New Roman"/>
           <w:i/>
           <w:iCs/>
           <w:sz w:val="20"/>
@@ -261,7 +259,7 @@
       </w:pPr>
       <w:r>
         <w:rPr>
-          <w:rFonts w:ascii="Verdana" w:hAnsi="Verdana" w:eastAsia="Times New Roman" w:cs="Times New Roman"/>
+          <w:rFonts w:ascii="Verdana" w:eastAsia="Times New Roman" w:hAnsi="Verdana" w:cs="Times New Roman"/>
           <w:i/>
           <w:iCs/>
           <w:sz w:val="20"/>
@@ -269,11 +267,11 @@
         </w:rPr>
         <w:t xml:space="preserve">El. Paštas: </w:t>
       </w:r>
-      <w:hyperlink w:history="1" r:id="rId8">
+      <w:hyperlink r:id="rId8" w:history="1">
         <w:proofErr w:type="spellStart"/>
         <w:r>
           <w:rPr>
-            <w:rFonts w:ascii="Verdana" w:hAnsi="Verdana" w:eastAsia="Times New Roman" w:cs="Times New Roman"/>
+            <w:rFonts w:ascii="Verdana" w:eastAsia="Times New Roman" w:hAnsi="Verdana" w:cs="Times New Roman"/>
             <w:i/>
             <w:iCs/>
             <w:color w:val="0000FF"/>
@@ -286,7 +284,7 @@
         <w:proofErr w:type="spellEnd"/>
         <w:r>
           <w:rPr>
-            <w:rFonts w:ascii="Verdana" w:hAnsi="Verdana" w:eastAsia="Times New Roman" w:cs="Times New Roman"/>
+            <w:rFonts w:ascii="Verdana" w:eastAsia="Times New Roman" w:hAnsi="Verdana" w:cs="Times New Roman"/>
             <w:i/>
             <w:iCs/>
             <w:color w:val="0000FF"/>
@@ -298,7 +296,7 @@
         </w:r>
         <w:r>
           <w:rPr>
-            <w:rFonts w:ascii="Verdana" w:hAnsi="Verdana" w:eastAsia="Times New Roman" w:cs="Times New Roman"/>
+            <w:rFonts w:ascii="Verdana" w:eastAsia="Times New Roman" w:hAnsi="Verdana" w:cs="Times New Roman"/>
             <w:i/>
             <w:iCs/>
             <w:color w:val="0000FF"/>
@@ -311,7 +309,7 @@
         <w:proofErr w:type="spellStart"/>
         <w:r>
           <w:rPr>
-            <w:rFonts w:ascii="Verdana" w:hAnsi="Verdana" w:eastAsia="Times New Roman" w:cs="Times New Roman"/>
+            <w:rFonts w:ascii="Verdana" w:eastAsia="Times New Roman" w:hAnsi="Verdana" w:cs="Times New Roman"/>
             <w:i/>
             <w:iCs/>
             <w:color w:val="0000FF"/>
@@ -328,7 +326,7 @@
       <w:pPr>
         <w:spacing w:after="0" w:line="240" w:lineRule="auto"/>
         <w:rPr>
-          <w:rFonts w:ascii="Verdana" w:hAnsi="Verdana" w:eastAsia="Times New Roman" w:cs="Times New Roman"/>
+          <w:rFonts w:ascii="Verdana" w:eastAsia="Times New Roman" w:hAnsi="Verdana" w:cs="Times New Roman"/>
           <w:sz w:val="20"/>
           <w:szCs w:val="20"/>
         </w:rPr>
@@ -338,14 +336,14 @@
       <w:pPr>
         <w:spacing w:after="0" w:line="240" w:lineRule="auto"/>
         <w:rPr>
-          <w:rFonts w:ascii="Verdana" w:hAnsi="Verdana" w:eastAsia="Times New Roman" w:cs="Times New Roman"/>
+          <w:rFonts w:ascii="Verdana" w:eastAsia="Times New Roman" w:hAnsi="Verdana" w:cs="Times New Roman"/>
           <w:sz w:val="20"/>
           <w:szCs w:val="20"/>
         </w:rPr>
       </w:pPr>
       <w:r>
         <w:rPr>
-          <w:rFonts w:ascii="Verdana" w:hAnsi="Verdana" w:eastAsia="Times New Roman" w:cs="Times New Roman"/>
+          <w:rFonts w:ascii="Verdana" w:eastAsia="Times New Roman" w:hAnsi="Verdana" w:cs="Times New Roman"/>
           <w:sz w:val="20"/>
           <w:szCs w:val="20"/>
         </w:rPr>
@@ -354,7 +352,7 @@
       <w:proofErr w:type="spellStart"/>
       <w:r>
         <w:rPr>
-          <w:rFonts w:ascii="Verdana" w:hAnsi="Verdana" w:eastAsia="Times New Roman" w:cs="Times New Roman"/>
+          <w:rFonts w:ascii="Verdana" w:eastAsia="Times New Roman" w:hAnsi="Verdana" w:cs="Times New Roman"/>
           <w:sz w:val="20"/>
           <w:szCs w:val="20"/>
         </w:rPr>
@@ -366,7 +364,7 @@
       <w:pPr>
         <w:spacing w:after="0" w:line="240" w:lineRule="auto"/>
         <w:rPr>
-          <w:rFonts w:ascii="Verdana" w:hAnsi="Verdana" w:eastAsia="Times New Roman" w:cs="Times New Roman"/>
+          <w:rFonts w:ascii="Verdana" w:eastAsia="Times New Roman" w:hAnsi="Verdana" w:cs="Times New Roman"/>
           <w:i/>
           <w:iCs/>
           <w:sz w:val="20"/>
@@ -375,7 +373,7 @@
       </w:pPr>
       <w:r>
         <w:rPr>
-          <w:rFonts w:ascii="Verdana" w:hAnsi="Verdana" w:eastAsia="Times New Roman" w:cs="Times New Roman"/>
+          <w:rFonts w:ascii="Verdana" w:eastAsia="Times New Roman" w:hAnsi="Verdana" w:cs="Times New Roman"/>
           <w:i/>
           <w:iCs/>
           <w:sz w:val="20"/>
@@ -383,11 +381,11 @@
         </w:rPr>
         <w:t xml:space="preserve">El. Paštas: </w:t>
       </w:r>
-      <w:hyperlink w:history="1" r:id="rId9">
+      <w:hyperlink r:id="rId9" w:history="1">
         <w:proofErr w:type="spellStart"/>
         <w:r>
           <w:rPr>
-            <w:rFonts w:ascii="Verdana" w:hAnsi="Verdana" w:eastAsia="Times New Roman" w:cs="Times New Roman"/>
+            <w:rFonts w:ascii="Verdana" w:eastAsia="Times New Roman" w:hAnsi="Verdana" w:cs="Times New Roman"/>
             <w:i/>
             <w:iCs/>
             <w:color w:val="0000FF"/>
@@ -400,7 +398,7 @@
         <w:proofErr w:type="spellEnd"/>
         <w:r>
           <w:rPr>
-            <w:rFonts w:ascii="Verdana" w:hAnsi="Verdana" w:eastAsia="Times New Roman" w:cs="Times New Roman"/>
+            <w:rFonts w:ascii="Verdana" w:eastAsia="Times New Roman" w:hAnsi="Verdana" w:cs="Times New Roman"/>
             <w:i/>
             <w:iCs/>
             <w:color w:val="0000FF"/>
@@ -412,7 +410,7 @@
         </w:r>
         <w:r>
           <w:rPr>
-            <w:rFonts w:ascii="Verdana" w:hAnsi="Verdana" w:eastAsia="Times New Roman" w:cs="Times New Roman"/>
+            <w:rFonts w:ascii="Verdana" w:eastAsia="Times New Roman" w:hAnsi="Verdana" w:cs="Times New Roman"/>
             <w:i/>
             <w:iCs/>
             <w:color w:val="0000FF"/>
@@ -425,7 +423,7 @@
         <w:proofErr w:type="spellStart"/>
         <w:r>
           <w:rPr>
-            <w:rFonts w:ascii="Verdana" w:hAnsi="Verdana" w:eastAsia="Times New Roman" w:cs="Times New Roman"/>
+            <w:rFonts w:ascii="Verdana" w:eastAsia="Times New Roman" w:hAnsi="Verdana" w:cs="Times New Roman"/>
             <w:i/>
             <w:iCs/>
             <w:color w:val="0000FF"/>
@@ -447,6 +445,13 @@
     </w:p>
     <w:sdt>
       <w:sdtPr>
+        <w:rPr>
+          <w:rFonts w:asciiTheme="minorHAnsi" w:eastAsiaTheme="minorHAnsi" w:hAnsiTheme="minorHAnsi" w:cstheme="minorBidi"/>
+          <w:color w:val="auto"/>
+          <w:sz w:val="22"/>
+          <w:szCs w:val="22"/>
+          <w:lang w:val="lt-LT"/>
+        </w:rPr>
         <w:id w:val="288090523"/>
         <w:docPartObj>
           <w:docPartGallery w:val="Table of Contents"/>
@@ -455,14 +460,9 @@
       </w:sdtPr>
       <w:sdtEndPr>
         <w:rPr>
-          <w:rFonts w:asciiTheme="minorHAnsi" w:hAnsiTheme="minorHAnsi" w:eastAsiaTheme="minorHAnsi" w:cstheme="minorBidi"/>
           <w:b/>
           <w:bCs/>
           <w:noProof/>
-          <w:color w:val="auto"/>
-          <w:sz w:val="22"/>
-          <w:szCs w:val="22"/>
-          <w:lang w:val="lt-LT"/>
         </w:rPr>
       </w:sdtEndPr>
       <w:sdtContent>
@@ -509,7 +509,9 @@
               <w:tab w:val="right" w:leader="dot" w:pos="9016"/>
             </w:tabs>
             <w:rPr>
+              <w:rFonts w:eastAsiaTheme="minorEastAsia"/>
               <w:noProof/>
+              <w:lang w:eastAsia="lt-LT"/>
             </w:rPr>
           </w:pPr>
           <w:r>
@@ -521,11 +523,11 @@
           <w:r>
             <w:fldChar w:fldCharType="separate"/>
           </w:r>
-          <w:hyperlink w:history="1" w:anchor="_Toc34344689">
+          <w:hyperlink w:anchor="_Toc34383370" w:history="1">
             <w:r>
               <w:rPr>
                 <w:rStyle w:val="Hyperlink"/>
-                <w:rFonts w:ascii="Arial" w:hAnsi="Arial" w:eastAsia="Times New Roman" w:cs="Arial"/>
+                <w:rFonts w:ascii="Arial" w:eastAsia="Times New Roman" w:hAnsi="Arial" w:cs="Arial"/>
                 <w:b/>
                 <w:bCs/>
                 <w:noProof/>
@@ -552,7 +554,7 @@
                 <w:noProof/>
                 <w:webHidden/>
               </w:rPr>
-              <w:instrText xml:space="preserve"> PAGEREF _Toc34344689 \h </w:instrText>
+              <w:instrText xml:space="preserve"> PAGEREF _Toc34383370 \h </w:instrText>
             </w:r>
             <w:r>
               <w:rPr>
@@ -587,29 +589,47 @@
           <w:pPr>
             <w:pStyle w:val="TOC1"/>
             <w:tabs>
+              <w:tab w:val="left" w:pos="440"/>
               <w:tab w:val="right" w:leader="dot" w:pos="9016"/>
             </w:tabs>
             <w:rPr>
+              <w:rFonts w:eastAsiaTheme="minorEastAsia"/>
               <w:noProof/>
+              <w:lang w:eastAsia="lt-LT"/>
             </w:rPr>
           </w:pPr>
-          <w:hyperlink w:history="1" w:anchor="_Toc34344690">
+          <w:hyperlink w:anchor="_Toc34383371" w:history="1">
             <w:r>
               <w:rPr>
                 <w:rStyle w:val="Hyperlink"/>
                 <w:noProof/>
               </w:rPr>
-              <w:t>1. Realios mašinos aprašymas</w:t>
-            </w:r>
-            <w:r>
-              <w:rPr>
-                <w:noProof/>
-                <w:webHidden/>
+              <w:t>1</w:t>
+            </w:r>
+            <w:r>
+              <w:rPr>
+                <w:rFonts w:eastAsiaTheme="minorEastAsia"/>
+                <w:noProof/>
+                <w:lang w:eastAsia="lt-LT"/>
               </w:rPr>
               <w:tab/>
             </w:r>
             <w:r>
               <w:rPr>
+                <w:rStyle w:val="Hyperlink"/>
+                <w:noProof/>
+              </w:rPr>
+              <w:t>Realios mašinos aprašymas</w:t>
+            </w:r>
+            <w:r>
+              <w:rPr>
+                <w:noProof/>
+                <w:webHidden/>
+              </w:rPr>
+              <w:tab/>
+            </w:r>
+            <w:r>
+              <w:rPr>
                 <w:noProof/>
                 <w:webHidden/>
               </w:rPr>
@@ -620,7 +640,7 @@
                 <w:noProof/>
                 <w:webHidden/>
               </w:rPr>
-              <w:instrText xml:space="preserve"> PAGEREF _Toc34344690 \h </w:instrText>
+              <w:instrText xml:space="preserve"> PAGEREF _Toc34383371 \h </w:instrText>
             </w:r>
             <w:r>
               <w:rPr>
@@ -659,10 +679,12 @@
               <w:tab w:val="right" w:leader="dot" w:pos="9016"/>
             </w:tabs>
             <w:rPr>
+              <w:rFonts w:eastAsiaTheme="minorEastAsia"/>
               <w:noProof/>
+              <w:lang w:eastAsia="lt-LT"/>
             </w:rPr>
           </w:pPr>
-          <w:hyperlink w:history="1" w:anchor="_Toc34344691">
+          <w:hyperlink w:anchor="_Toc34383372" w:history="1">
             <w:r>
               <w:rPr>
                 <w:rStyle w:val="Hyperlink"/>
@@ -673,7 +695,9 @@
             </w:r>
             <w:r>
               <w:rPr>
-                <w:noProof/>
+                <w:rFonts w:eastAsiaTheme="minorEastAsia"/>
+                <w:noProof/>
+                <w:lang w:eastAsia="lt-LT"/>
               </w:rPr>
               <w:tab/>
             </w:r>
@@ -703,7 +727,7 @@
                 <w:noProof/>
                 <w:webHidden/>
               </w:rPr>
-              <w:instrText xml:space="preserve"> PAGEREF _Toc34344691 \h </w:instrText>
+              <w:instrText xml:space="preserve"> PAGEREF _Toc34383372 \h </w:instrText>
             </w:r>
             <w:r>
               <w:rPr>
@@ -742,10 +766,12 @@
               <w:tab w:val="right" w:leader="dot" w:pos="9016"/>
             </w:tabs>
             <w:rPr>
+              <w:rFonts w:eastAsiaTheme="minorEastAsia"/>
               <w:noProof/>
+              <w:lang w:eastAsia="lt-LT"/>
             </w:rPr>
           </w:pPr>
-          <w:hyperlink w:history="1" w:anchor="_Toc34344692">
+          <w:hyperlink w:anchor="_Toc34383373" w:history="1">
             <w:r>
               <w:rPr>
                 <w:rStyle w:val="Hyperlink"/>
@@ -755,7 +781,9 @@
             </w:r>
             <w:r>
               <w:rPr>
-                <w:noProof/>
+                <w:rFonts w:eastAsiaTheme="minorEastAsia"/>
+                <w:noProof/>
+                <w:lang w:eastAsia="lt-LT"/>
               </w:rPr>
               <w:tab/>
             </w:r>
@@ -785,7 +813,7 @@
                 <w:noProof/>
                 <w:webHidden/>
               </w:rPr>
-              <w:instrText xml:space="preserve"> PAGEREF _Toc34344692 \h </w:instrText>
+              <w:instrText xml:space="preserve"> PAGEREF _Toc34383373 \h </w:instrText>
             </w:r>
             <w:r>
               <w:rPr>
@@ -824,10 +852,12 @@
               <w:tab w:val="right" w:leader="dot" w:pos="9016"/>
             </w:tabs>
             <w:rPr>
+              <w:rFonts w:eastAsiaTheme="minorEastAsia"/>
               <w:noProof/>
+              <w:lang w:eastAsia="lt-LT"/>
             </w:rPr>
           </w:pPr>
-          <w:hyperlink w:history="1" w:anchor="_Toc34344693">
+          <w:hyperlink w:anchor="_Toc34383374" w:history="1">
             <w:r>
               <w:rPr>
                 <w:rStyle w:val="Hyperlink"/>
@@ -837,7 +867,9 @@
             </w:r>
             <w:r>
               <w:rPr>
-                <w:noProof/>
+                <w:rFonts w:eastAsiaTheme="minorEastAsia"/>
+                <w:noProof/>
+                <w:lang w:eastAsia="lt-LT"/>
               </w:rPr>
               <w:tab/>
             </w:r>
@@ -867,7 +899,7 @@
                 <w:noProof/>
                 <w:webHidden/>
               </w:rPr>
-              <w:instrText xml:space="preserve"> PAGEREF _Toc34344693 \h </w:instrText>
+              <w:instrText xml:space="preserve"> PAGEREF _Toc34383374 \h </w:instrText>
             </w:r>
             <w:r>
               <w:rPr>
@@ -906,10 +938,12 @@
               <w:tab w:val="right" w:leader="dot" w:pos="9016"/>
             </w:tabs>
             <w:rPr>
+              <w:rFonts w:eastAsiaTheme="minorEastAsia"/>
               <w:noProof/>
+              <w:lang w:eastAsia="lt-LT"/>
             </w:rPr>
           </w:pPr>
-          <w:hyperlink w:history="1" w:anchor="_Toc34344694">
+          <w:hyperlink w:anchor="_Toc34383375" w:history="1">
             <w:r>
               <w:rPr>
                 <w:rStyle w:val="Hyperlink"/>
@@ -919,7 +953,9 @@
             </w:r>
             <w:r>
               <w:rPr>
-                <w:noProof/>
+                <w:rFonts w:eastAsiaTheme="minorEastAsia"/>
+                <w:noProof/>
+                <w:lang w:eastAsia="lt-LT"/>
               </w:rPr>
               <w:tab/>
             </w:r>
@@ -949,7 +985,7 @@
                 <w:noProof/>
                 <w:webHidden/>
               </w:rPr>
-              <w:instrText xml:space="preserve"> PAGEREF _Toc34344694 \h </w:instrText>
+              <w:instrText xml:space="preserve"> PAGEREF _Toc34383375 \h </w:instrText>
             </w:r>
             <w:r>
               <w:rPr>
@@ -988,10 +1024,12 @@
               <w:tab w:val="right" w:leader="dot" w:pos="9016"/>
             </w:tabs>
             <w:rPr>
+              <w:rFonts w:eastAsiaTheme="minorEastAsia"/>
               <w:noProof/>
+              <w:lang w:eastAsia="lt-LT"/>
             </w:rPr>
           </w:pPr>
-          <w:hyperlink w:history="1" w:anchor="_Toc34344695">
+          <w:hyperlink w:anchor="_Toc34383376" w:history="1">
             <w:r>
               <w:rPr>
                 <w:rStyle w:val="Hyperlink"/>
@@ -1001,7 +1039,9 @@
             </w:r>
             <w:r>
               <w:rPr>
-                <w:noProof/>
+                <w:rFonts w:eastAsiaTheme="minorEastAsia"/>
+                <w:noProof/>
+                <w:lang w:eastAsia="lt-LT"/>
               </w:rPr>
               <w:tab/>
             </w:r>
@@ -1031,7 +1071,7 @@
                 <w:noProof/>
                 <w:webHidden/>
               </w:rPr>
-              <w:instrText xml:space="preserve"> PAGEREF _Toc34344695 \h </w:instrText>
+              <w:instrText xml:space="preserve"> PAGEREF _Toc34383376 \h </w:instrText>
             </w:r>
             <w:r>
               <w:rPr>
@@ -1070,10 +1110,12 @@
               <w:tab w:val="right" w:leader="dot" w:pos="9016"/>
             </w:tabs>
             <w:rPr>
+              <w:rFonts w:eastAsiaTheme="minorEastAsia"/>
               <w:noProof/>
+              <w:lang w:eastAsia="lt-LT"/>
             </w:rPr>
           </w:pPr>
-          <w:hyperlink w:history="1" w:anchor="_Toc34344696">
+          <w:hyperlink w:anchor="_Toc34383377" w:history="1">
             <w:r>
               <w:rPr>
                 <w:rStyle w:val="Hyperlink"/>
@@ -1083,7 +1125,9 @@
             </w:r>
             <w:r>
               <w:rPr>
-                <w:noProof/>
+                <w:rFonts w:eastAsiaTheme="minorEastAsia"/>
+                <w:noProof/>
+                <w:lang w:eastAsia="lt-LT"/>
               </w:rPr>
               <w:tab/>
             </w:r>
@@ -1113,7 +1157,7 @@
                 <w:noProof/>
                 <w:webHidden/>
               </w:rPr>
-              <w:instrText xml:space="preserve"> PAGEREF _Toc34344696 \h </w:instrText>
+              <w:instrText xml:space="preserve"> PAGEREF _Toc34383377 \h </w:instrText>
             </w:r>
             <w:r>
               <w:rPr>
@@ -1152,10 +1196,12 @@
               <w:tab w:val="right" w:leader="dot" w:pos="9016"/>
             </w:tabs>
             <w:rPr>
+              <w:rFonts w:eastAsiaTheme="minorEastAsia"/>
               <w:noProof/>
+              <w:lang w:eastAsia="lt-LT"/>
             </w:rPr>
           </w:pPr>
-          <w:hyperlink w:history="1" w:anchor="_Toc34344697">
+          <w:hyperlink w:anchor="_Toc34383378" w:history="1">
             <w:r>
               <w:rPr>
                 <w:rStyle w:val="Hyperlink"/>
@@ -1165,7 +1211,9 @@
             </w:r>
             <w:r>
               <w:rPr>
-                <w:noProof/>
+                <w:rFonts w:eastAsiaTheme="minorEastAsia"/>
+                <w:noProof/>
+                <w:lang w:eastAsia="lt-LT"/>
               </w:rPr>
               <w:tab/>
             </w:r>
@@ -1195,7 +1243,7 @@
                 <w:noProof/>
                 <w:webHidden/>
               </w:rPr>
-              <w:instrText xml:space="preserve"> PAGEREF _Toc34344697 \h </w:instrText>
+              <w:instrText xml:space="preserve"> PAGEREF _Toc34383378 \h </w:instrText>
             </w:r>
             <w:r>
               <w:rPr>
@@ -1216,6 +1264,410 @@
                 <w:webHidden/>
               </w:rPr>
               <w:t>5</w:t>
+            </w:r>
+            <w:r>
+              <w:rPr>
+                <w:noProof/>
+                <w:webHidden/>
+              </w:rPr>
+              <w:fldChar w:fldCharType="end"/>
+            </w:r>
+          </w:hyperlink>
+        </w:p>
+        <w:p>
+          <w:pPr>
+            <w:pStyle w:val="TOC3"/>
+            <w:tabs>
+              <w:tab w:val="left" w:pos="1320"/>
+              <w:tab w:val="right" w:leader="dot" w:pos="9016"/>
+            </w:tabs>
+            <w:rPr>
+              <w:rFonts w:eastAsiaTheme="minorEastAsia"/>
+              <w:noProof/>
+              <w:lang w:eastAsia="lt-LT"/>
+            </w:rPr>
+          </w:pPr>
+          <w:hyperlink w:anchor="_Toc34383379" w:history="1">
+            <w:r>
+              <w:rPr>
+                <w:rStyle w:val="Hyperlink"/>
+                <w:rFonts w:eastAsia="Arial"/>
+                <w:noProof/>
+              </w:rPr>
+              <w:t>1.1.7</w:t>
+            </w:r>
+            <w:r>
+              <w:rPr>
+                <w:rFonts w:eastAsiaTheme="minorEastAsia"/>
+                <w:noProof/>
+                <w:lang w:eastAsia="lt-LT"/>
+              </w:rPr>
+              <w:tab/>
+            </w:r>
+            <w:r>
+              <w:rPr>
+                <w:rStyle w:val="Hyperlink"/>
+                <w:noProof/>
+              </w:rPr>
+              <w:t>Pertraukimų mechanizmas</w:t>
+            </w:r>
+            <w:r>
+              <w:rPr>
+                <w:noProof/>
+                <w:webHidden/>
+              </w:rPr>
+              <w:tab/>
+            </w:r>
+            <w:r>
+              <w:rPr>
+                <w:noProof/>
+                <w:webHidden/>
+              </w:rPr>
+              <w:fldChar w:fldCharType="begin"/>
+            </w:r>
+            <w:r>
+              <w:rPr>
+                <w:noProof/>
+                <w:webHidden/>
+              </w:rPr>
+              <w:instrText xml:space="preserve"> PAGEREF _Toc34383379 \h </w:instrText>
+            </w:r>
+            <w:r>
+              <w:rPr>
+                <w:noProof/>
+                <w:webHidden/>
+              </w:rPr>
+            </w:r>
+            <w:r>
+              <w:rPr>
+                <w:noProof/>
+                <w:webHidden/>
+              </w:rPr>
+              <w:fldChar w:fldCharType="separate"/>
+            </w:r>
+            <w:r>
+              <w:rPr>
+                <w:noProof/>
+                <w:webHidden/>
+              </w:rPr>
+              <w:t>7</w:t>
+            </w:r>
+            <w:r>
+              <w:rPr>
+                <w:noProof/>
+                <w:webHidden/>
+              </w:rPr>
+              <w:fldChar w:fldCharType="end"/>
+            </w:r>
+          </w:hyperlink>
+        </w:p>
+        <w:p>
+          <w:pPr>
+            <w:pStyle w:val="TOC3"/>
+            <w:tabs>
+              <w:tab w:val="left" w:pos="1320"/>
+              <w:tab w:val="right" w:leader="dot" w:pos="9016"/>
+            </w:tabs>
+            <w:rPr>
+              <w:rFonts w:eastAsiaTheme="minorEastAsia"/>
+              <w:noProof/>
+              <w:lang w:eastAsia="lt-LT"/>
+            </w:rPr>
+          </w:pPr>
+          <w:hyperlink w:anchor="_Toc34383380" w:history="1">
+            <w:r>
+              <w:rPr>
+                <w:rStyle w:val="Hyperlink"/>
+                <w:rFonts w:eastAsia="Arial" w:cstheme="minorHAnsi"/>
+                <w:noProof/>
+              </w:rPr>
+              <w:t>1.1.8</w:t>
+            </w:r>
+            <w:r>
+              <w:rPr>
+                <w:rFonts w:eastAsiaTheme="minorEastAsia"/>
+                <w:noProof/>
+                <w:lang w:eastAsia="lt-LT"/>
+              </w:rPr>
+              <w:tab/>
+            </w:r>
+            <w:r>
+              <w:rPr>
+                <w:rStyle w:val="Hyperlink"/>
+                <w:rFonts w:eastAsia="Arial"/>
+                <w:noProof/>
+              </w:rPr>
+              <w:t>Taimeris</w:t>
+            </w:r>
+            <w:r>
+              <w:rPr>
+                <w:noProof/>
+                <w:webHidden/>
+              </w:rPr>
+              <w:tab/>
+            </w:r>
+            <w:r>
+              <w:rPr>
+                <w:noProof/>
+                <w:webHidden/>
+              </w:rPr>
+              <w:fldChar w:fldCharType="begin"/>
+            </w:r>
+            <w:r>
+              <w:rPr>
+                <w:noProof/>
+                <w:webHidden/>
+              </w:rPr>
+              <w:instrText xml:space="preserve"> PAGEREF _Toc34383380 \h </w:instrText>
+            </w:r>
+            <w:r>
+              <w:rPr>
+                <w:noProof/>
+                <w:webHidden/>
+              </w:rPr>
+            </w:r>
+            <w:r>
+              <w:rPr>
+                <w:noProof/>
+                <w:webHidden/>
+              </w:rPr>
+              <w:fldChar w:fldCharType="separate"/>
+            </w:r>
+            <w:r>
+              <w:rPr>
+                <w:noProof/>
+                <w:webHidden/>
+              </w:rPr>
+              <w:t>8</w:t>
+            </w:r>
+            <w:r>
+              <w:rPr>
+                <w:noProof/>
+                <w:webHidden/>
+              </w:rPr>
+              <w:fldChar w:fldCharType="end"/>
+            </w:r>
+          </w:hyperlink>
+        </w:p>
+        <w:p>
+          <w:pPr>
+            <w:pStyle w:val="TOC1"/>
+            <w:tabs>
+              <w:tab w:val="left" w:pos="440"/>
+              <w:tab w:val="right" w:leader="dot" w:pos="9016"/>
+            </w:tabs>
+            <w:rPr>
+              <w:rFonts w:eastAsiaTheme="minorEastAsia"/>
+              <w:noProof/>
+              <w:lang w:eastAsia="lt-LT"/>
+            </w:rPr>
+          </w:pPr>
+          <w:hyperlink w:anchor="_Toc34383381" w:history="1">
+            <w:r>
+              <w:rPr>
+                <w:rStyle w:val="Hyperlink"/>
+                <w:noProof/>
+                <w:lang w:eastAsia="lt-LT"/>
+              </w:rPr>
+              <w:t>2.</w:t>
+            </w:r>
+            <w:r>
+              <w:rPr>
+                <w:rFonts w:eastAsiaTheme="minorEastAsia"/>
+                <w:noProof/>
+                <w:lang w:eastAsia="lt-LT"/>
+              </w:rPr>
+              <w:tab/>
+            </w:r>
+            <w:r>
+              <w:rPr>
+                <w:rStyle w:val="Hyperlink"/>
+                <w:noProof/>
+                <w:lang w:eastAsia="lt-LT"/>
+              </w:rPr>
+              <w:t>Virtualio mašinos modelis</w:t>
+            </w:r>
+            <w:r>
+              <w:rPr>
+                <w:noProof/>
+                <w:webHidden/>
+              </w:rPr>
+              <w:tab/>
+            </w:r>
+            <w:r>
+              <w:rPr>
+                <w:noProof/>
+                <w:webHidden/>
+              </w:rPr>
+              <w:fldChar w:fldCharType="begin"/>
+            </w:r>
+            <w:r>
+              <w:rPr>
+                <w:noProof/>
+                <w:webHidden/>
+              </w:rPr>
+              <w:instrText xml:space="preserve"> PAGEREF _Toc34383381 \h </w:instrText>
+            </w:r>
+            <w:r>
+              <w:rPr>
+                <w:noProof/>
+                <w:webHidden/>
+              </w:rPr>
+            </w:r>
+            <w:r>
+              <w:rPr>
+                <w:noProof/>
+                <w:webHidden/>
+              </w:rPr>
+              <w:fldChar w:fldCharType="separate"/>
+            </w:r>
+            <w:r>
+              <w:rPr>
+                <w:noProof/>
+                <w:webHidden/>
+              </w:rPr>
+              <w:t>8</w:t>
+            </w:r>
+            <w:r>
+              <w:rPr>
+                <w:noProof/>
+                <w:webHidden/>
+              </w:rPr>
+              <w:fldChar w:fldCharType="end"/>
+            </w:r>
+          </w:hyperlink>
+        </w:p>
+        <w:p>
+          <w:pPr>
+            <w:pStyle w:val="TOC2"/>
+            <w:tabs>
+              <w:tab w:val="right" w:leader="dot" w:pos="9016"/>
+            </w:tabs>
+            <w:rPr>
+              <w:rFonts w:eastAsiaTheme="minorEastAsia"/>
+              <w:noProof/>
+              <w:lang w:eastAsia="lt-LT"/>
+            </w:rPr>
+          </w:pPr>
+          <w:hyperlink w:anchor="_Toc34383382" w:history="1">
+            <w:r>
+              <w:rPr>
+                <w:rStyle w:val="Hyperlink"/>
+                <w:noProof/>
+              </w:rPr>
+              <w:t>VM atmintis</w:t>
+            </w:r>
+            <w:r>
+              <w:rPr>
+                <w:noProof/>
+                <w:webHidden/>
+              </w:rPr>
+              <w:tab/>
+            </w:r>
+            <w:r>
+              <w:rPr>
+                <w:noProof/>
+                <w:webHidden/>
+              </w:rPr>
+              <w:fldChar w:fldCharType="begin"/>
+            </w:r>
+            <w:r>
+              <w:rPr>
+                <w:noProof/>
+                <w:webHidden/>
+              </w:rPr>
+              <w:instrText xml:space="preserve"> PAGEREF _Toc34383382 \h </w:instrText>
+            </w:r>
+            <w:r>
+              <w:rPr>
+                <w:noProof/>
+                <w:webHidden/>
+              </w:rPr>
+            </w:r>
+            <w:r>
+              <w:rPr>
+                <w:noProof/>
+                <w:webHidden/>
+              </w:rPr>
+              <w:fldChar w:fldCharType="separate"/>
+            </w:r>
+            <w:r>
+              <w:rPr>
+                <w:noProof/>
+                <w:webHidden/>
+              </w:rPr>
+              <w:t>9</w:t>
+            </w:r>
+            <w:r>
+              <w:rPr>
+                <w:noProof/>
+                <w:webHidden/>
+              </w:rPr>
+              <w:fldChar w:fldCharType="end"/>
+            </w:r>
+          </w:hyperlink>
+        </w:p>
+        <w:p>
+          <w:pPr>
+            <w:pStyle w:val="TOC2"/>
+            <w:tabs>
+              <w:tab w:val="right" w:leader="dot" w:pos="9016"/>
+            </w:tabs>
+            <w:rPr>
+              <w:rFonts w:eastAsiaTheme="minorEastAsia"/>
+              <w:noProof/>
+              <w:lang w:eastAsia="lt-LT"/>
+            </w:rPr>
+          </w:pPr>
+          <w:hyperlink w:anchor="_Toc34383383" w:history="1">
+            <w:r>
+              <w:rPr>
+                <w:rStyle w:val="Hyperlink"/>
+                <w:rFonts w:eastAsia="Calibri"/>
+                <w:noProof/>
+              </w:rPr>
+              <w:t>VM CPU</w:t>
+            </w:r>
+            <w:r>
+              <w:rPr>
+                <w:noProof/>
+                <w:webHidden/>
+              </w:rPr>
+              <w:tab/>
+            </w:r>
+            <w:r>
+              <w:rPr>
+                <w:noProof/>
+                <w:webHidden/>
+              </w:rPr>
+              <w:fldChar w:fldCharType="begin"/>
+            </w:r>
+            <w:r>
+              <w:rPr>
+                <w:noProof/>
+                <w:webHidden/>
+              </w:rPr>
+              <w:instrText xml:space="preserve"> PAGEREF _Toc34383383 \h </w:instrText>
+            </w:r>
+            <w:r>
+              <w:rPr>
+                <w:noProof/>
+                <w:webHidden/>
+              </w:rPr>
+            </w:r>
+            <w:r>
+              <w:rPr>
+                <w:noProof/>
+                <w:webHidden/>
+              </w:rPr>
+              <w:fldChar w:fldCharType="separate"/>
+            </w:r>
+            <w:r>
+              <w:rPr>
+                <w:noProof/>
+                <w:webHidden/>
+              </w:rPr>
+              <w:t>9</w:t>
             </w:r>
             <w:r>
               <w:rPr>
@@ -1240,6 +1692,14 @@
     </w:sdt>
     <w:p/>
     <w:p>
+      <w:bookmarkStart w:id="3" w:name="_GoBack"/>
+      <w:bookmarkEnd w:id="3"/>
+    </w:p>
+    <w:p/>
+    <w:p/>
+    <w:p/>
+    <w:p/>
+    <w:p>
       <w:r>
         <w:br w:type="page"/>
       </w:r>
@@ -1248,15 +1708,19 @@
       <w:pPr>
         <w:pStyle w:val="Heading1"/>
         <w:pageBreakBefore/>
-      </w:pPr>
-      <w:bookmarkStart w:name="_Toc89765278" w:id="3"/>
-      <w:bookmarkStart w:name="_Toc34344690" w:id="4"/>
+        <w:numPr>
+          <w:ilvl w:val="0"/>
+          <w:numId w:val="15"/>
+        </w:numPr>
+      </w:pPr>
+      <w:bookmarkStart w:id="4" w:name="_Toc89765278"/>
+      <w:bookmarkStart w:id="5" w:name="_Toc34383371"/>
       <w:r>
         <w:lastRenderedPageBreak/>
-        <w:t>1. Realios mašinos aprašymas</w:t>
-      </w:r>
-      <w:bookmarkEnd w:id="3"/>
+        <w:t>Realios mašinos aprašymas</w:t>
+      </w:r>
       <w:bookmarkEnd w:id="4"/>
+      <w:bookmarkEnd w:id="5"/>
     </w:p>
     <w:p>
       <w:pPr>
@@ -1278,13 +1742,13 @@
           <w:tab w:val="num" w:pos="1080"/>
         </w:tabs>
       </w:pPr>
-      <w:bookmarkStart w:name="_Toc89765279" w:id="5"/>
-      <w:bookmarkStart w:name="_Toc34344691" w:id="6"/>
+      <w:bookmarkStart w:id="6" w:name="_Toc89765279"/>
+      <w:bookmarkStart w:id="7" w:name="_Toc34383372"/>
       <w:r>
         <w:t>Realios mašinos komponentės</w:t>
       </w:r>
-      <w:bookmarkEnd w:id="5"/>
       <w:bookmarkEnd w:id="6"/>
+      <w:bookmarkEnd w:id="7"/>
     </w:p>
     <w:p>
       <w:pPr>
@@ -1299,13 +1763,13 @@
         </w:tabs>
         <w:ind w:left="1260"/>
       </w:pPr>
-      <w:bookmarkStart w:name="_Toc89765280" w:id="7"/>
-      <w:bookmarkStart w:name="_Toc34344692" w:id="8"/>
+      <w:bookmarkStart w:id="8" w:name="_Toc89765280"/>
+      <w:bookmarkStart w:id="9" w:name="_Toc34383373"/>
       <w:r>
         <w:t>Centrinis procesorius</w:t>
       </w:r>
-      <w:bookmarkEnd w:id="7"/>
       <w:bookmarkEnd w:id="8"/>
+      <w:bookmarkEnd w:id="9"/>
     </w:p>
     <w:p>
       <w:pPr>
@@ -1401,54 +1865,36 @@
         </w:numPr>
         <w:spacing w:after="0" w:line="240" w:lineRule="auto"/>
         <w:jc w:val="both"/>
-        <w:rPr/>
-      </w:pPr>
-      <w:r>
-        <w:rPr/>
+      </w:pPr>
+      <w:r>
         <w:t>PTR – 4 baitų puslapių lentelės registras. Kiekviena virtuali mašina prieš pradėdama darbą nustato šį registrą reikalinga reikšme. Pirmasis</w:t>
       </w:r>
       <w:r>
-        <w:rPr/>
         <w:t xml:space="preserve"> ir antrasis </w:t>
       </w:r>
       <w:r>
-        <w:rPr/>
         <w:t>registro baita</w:t>
       </w:r>
       <w:r>
-        <w:rPr/>
         <w:t>i</w:t>
       </w:r>
       <w:r>
-        <w:rPr/>
         <w:t xml:space="preserve"> yra nenaudojam</w:t>
       </w:r>
       <w:r>
-        <w:rPr/>
         <w:t>i</w:t>
       </w:r>
     </w:p>
     <w:p>
       <w:pPr>
-        <w:spacing w:after="0" w:line="240" w:lineRule="auto"/>
-      </w:pPr>
-      <w:r>
-        <w:br w:type="page"/>
-      </w:r>
-    </w:p>
-    <w:p>
-      <w:pPr>
-        <w:pStyle w:val="Normal"/>
         <w:numPr>
           <w:ilvl w:val="0"/>
           <w:numId w:val="2"/>
         </w:numPr>
         <w:spacing w:after="0" w:line="240" w:lineRule="auto"/>
         <w:jc w:val="both"/>
-        <w:rPr/>
-      </w:pPr>
-      <w:r>
-        <w:rPr/>
+      </w:pPr>
+      <w:r>
         <w:t>, o trečias ir ketvirtas baitai nurodo puslapių lentelės adresą virtualioje atmintyje.</w:t>
       </w:r>
     </w:p>
@@ -1772,14 +2218,14 @@
         </w:tabs>
         <w:ind w:left="1260"/>
       </w:pPr>
-      <w:bookmarkStart w:name="_Toc89765281" w:id="9"/>
-      <w:bookmarkStart w:name="_Toc34344693" w:id="10"/>
+      <w:bookmarkStart w:id="10" w:name="_Toc89765281"/>
+      <w:bookmarkStart w:id="11" w:name="_Toc34383374"/>
       <w:r>
         <w:lastRenderedPageBreak/>
         <w:t>Atmintis</w:t>
       </w:r>
-      <w:bookmarkEnd w:id="9"/>
       <w:bookmarkEnd w:id="10"/>
+      <w:bookmarkEnd w:id="11"/>
       <w:r>
         <w:t xml:space="preserve"> </w:t>
       </w:r>
@@ -1842,13 +2288,13 @@
         </w:tabs>
         <w:ind w:left="1260"/>
       </w:pPr>
-      <w:bookmarkStart w:name="_Toc89765282" w:id="11"/>
-      <w:bookmarkStart w:name="_Toc34344694" w:id="12"/>
+      <w:bookmarkStart w:id="12" w:name="_Toc89765282"/>
+      <w:bookmarkStart w:id="13" w:name="_Toc34383375"/>
       <w:r>
         <w:t>Įvedimo išvedimo įrenginiai</w:t>
       </w:r>
-      <w:bookmarkEnd w:id="11"/>
       <w:bookmarkEnd w:id="12"/>
+      <w:bookmarkEnd w:id="13"/>
     </w:p>
     <w:p>
       <w:pPr>
@@ -1892,13 +2338,13 @@
         </w:tabs>
         <w:ind w:left="1260"/>
       </w:pPr>
-      <w:bookmarkStart w:name="_Toc89765283" w:id="13"/>
-      <w:bookmarkStart w:name="_Toc34344695" w:id="14"/>
+      <w:bookmarkStart w:id="14" w:name="_Toc89765283"/>
+      <w:bookmarkStart w:id="15" w:name="_Toc34383376"/>
       <w:r>
         <w:t>Išorinė atmintis</w:t>
       </w:r>
-      <w:bookmarkEnd w:id="13"/>
       <w:bookmarkEnd w:id="14"/>
+      <w:bookmarkEnd w:id="15"/>
     </w:p>
     <w:p>
       <w:pPr>
@@ -1942,13 +2388,13 @@
         </w:tabs>
         <w:ind w:left="1260"/>
       </w:pPr>
-      <w:bookmarkStart w:name="_Toc89765284" w:id="15"/>
-      <w:bookmarkStart w:name="_Toc34344696" w:id="16"/>
+      <w:bookmarkStart w:id="16" w:name="_Toc89765284"/>
+      <w:bookmarkStart w:id="17" w:name="_Toc34383377"/>
       <w:r>
         <w:t>Kanalų įrenginys</w:t>
       </w:r>
-      <w:bookmarkEnd w:id="15"/>
       <w:bookmarkEnd w:id="16"/>
+      <w:bookmarkEnd w:id="17"/>
     </w:p>
     <w:p>
       <w:pPr>
@@ -2208,8 +2654,8 @@
         </w:tabs>
         <w:ind w:left="1260"/>
       </w:pPr>
-      <w:bookmarkStart w:name="_Toc89765285" w:id="17"/>
-      <w:bookmarkStart w:name="_Toc34344697" w:id="18"/>
+      <w:bookmarkStart w:id="18" w:name="_Toc89765285"/>
+      <w:bookmarkStart w:id="19" w:name="_Toc34383378"/>
       <w:proofErr w:type="spellStart"/>
       <w:r>
         <w:t>Puslapiavimo</w:t>
@@ -2218,15 +2664,15 @@
       <w:r>
         <w:t xml:space="preserve"> mechanizmas</w:t>
       </w:r>
-      <w:bookmarkEnd w:id="17"/>
       <w:bookmarkEnd w:id="18"/>
+      <w:bookmarkEnd w:id="19"/>
     </w:p>
     <w:p>
       <w:pPr>
         <w:spacing w:after="120" w:line="240" w:lineRule="auto"/>
         <w:ind w:left="720"/>
         <w:rPr>
-          <w:rFonts w:ascii="Times New Roman" w:hAnsi="Times New Roman"/>
+          <w:rFonts w:cstheme="minorHAnsi"/>
           <w:b/>
           <w:sz w:val="24"/>
           <w:szCs w:val="24"/>
@@ -2235,7 +2681,7 @@
       </w:pPr>
       <w:r>
         <w:rPr>
-          <w:rFonts w:ascii="Times New Roman" w:hAnsi="Times New Roman"/>
+          <w:rFonts w:cstheme="minorHAnsi"/>
           <w:lang w:eastAsia="lt-LT"/>
         </w:rPr>
         <w:t xml:space="preserve">Virtualiai mašinai yra išskiriama 16 blokų (arba puslapių, bet toliau blokų). Tuos blokus kiekviena VM susinumeruoja nuo 0 iki 15, tačiau jai taip pat reikia žinoti bei realius šių blokų adresus. Tam yra naudojamas </w:t>
@@ -2243,7 +2689,7 @@
       <w:proofErr w:type="spellStart"/>
       <w:r>
         <w:rPr>
-          <w:rFonts w:ascii="Times New Roman" w:hAnsi="Times New Roman"/>
+          <w:rFonts w:cstheme="minorHAnsi"/>
           <w:lang w:eastAsia="lt-LT"/>
         </w:rPr>
         <w:t>puslapiavimo</w:t>
@@ -2251,35 +2697,29 @@
       <w:proofErr w:type="spellEnd"/>
       <w:r>
         <w:rPr>
-          <w:rFonts w:ascii="Times New Roman" w:hAnsi="Times New Roman"/>
+          <w:rFonts w:cstheme="minorHAnsi"/>
           <w:lang w:eastAsia="lt-LT"/>
         </w:rPr>
         <w:t xml:space="preserve"> mechanizmas.</w:t>
       </w:r>
       <w:r>
         <w:rPr>
-          <w:rFonts w:ascii="Times New Roman" w:hAnsi="Times New Roman"/>
+          <w:rFonts w:cstheme="minorHAnsi"/>
           <w:lang w:eastAsia="lt-LT"/>
         </w:rPr>
         <w:br/>
       </w:r>
       <w:r>
         <w:rPr>
-          <w:rFonts w:ascii="Times New Roman" w:hAnsi="Times New Roman"/>
+          <w:rFonts w:cstheme="minorHAnsi"/>
           <w:lang w:eastAsia="lt-LT"/>
         </w:rPr>
         <w:br/>
-      </w:r>
-      <w:r>
-        <w:rPr>
-          <w:rFonts w:ascii="Times New Roman" w:hAnsi="Times New Roman"/>
-          <w:lang w:eastAsia="lt-LT"/>
-        </w:rPr>
         <w:t>Taigi realius bloko numerius talpinsime į puslapių lentelę. VM puslapių lentelei bus išskiriamas 1 blokas vartotojo atminty. Lentelėje kiekvieno žodžio eilės numeris atitiks VM bloko numerį ir jame bus laikomas realus to bloko numeris.</w:t>
       </w:r>
       <w:r>
         <w:rPr>
-          <w:rFonts w:ascii="Times New Roman" w:hAnsi="Times New Roman"/>
+          <w:rFonts w:cstheme="minorHAnsi"/>
           <w:lang w:eastAsia="lt-LT"/>
         </w:rPr>
         <w:br/>
@@ -2290,7 +2730,7 @@
         <w:spacing w:after="120" w:line="240" w:lineRule="auto"/>
         <w:ind w:left="720"/>
         <w:rPr>
-          <w:rFonts w:ascii="Times New Roman" w:hAnsi="Times New Roman"/>
+          <w:rFonts w:cstheme="minorHAnsi"/>
           <w:b/>
           <w:sz w:val="24"/>
           <w:szCs w:val="24"/>
@@ -2299,43 +2739,31 @@
       </w:pPr>
       <w:r>
         <w:rPr>
-          <w:rFonts w:ascii="Times New Roman" w:hAnsi="Times New Roman"/>
+          <w:rFonts w:cstheme="minorHAnsi"/>
           <w:lang w:eastAsia="lt-LT"/>
         </w:rPr>
         <w:lastRenderedPageBreak/>
         <w:br/>
-      </w:r>
-      <w:r>
-        <w:rPr>
-          <w:rFonts w:ascii="Times New Roman" w:hAnsi="Times New Roman"/>
-          <w:lang w:eastAsia="lt-LT"/>
-        </w:rPr>
         <w:t>Reikia nepamiršti, kad puslapių lentelė taip pat saugoma atmintyje, ir kad VM žinoti kur yra būtent jos puslapių lentelėje naudosime registrą PTR.</w:t>
       </w:r>
       <w:r>
         <w:rPr>
-          <w:rFonts w:ascii="Times New Roman" w:hAnsi="Times New Roman"/>
+          <w:rFonts w:cstheme="minorHAnsi"/>
           <w:lang w:eastAsia="lt-LT"/>
         </w:rPr>
         <w:br/>
       </w:r>
       <w:r>
         <w:rPr>
-          <w:rFonts w:ascii="Times New Roman" w:hAnsi="Times New Roman"/>
+          <w:rFonts w:cstheme="minorHAnsi"/>
           <w:lang w:eastAsia="lt-LT"/>
         </w:rPr>
         <w:br/>
-      </w:r>
-      <w:r>
-        <w:rPr>
-          <w:rFonts w:ascii="Times New Roman" w:hAnsi="Times New Roman"/>
-          <w:lang w:eastAsia="lt-LT"/>
-        </w:rPr>
         <w:t>PTR yra 4 baitų ir simboliškai žymėsime taip a</w:t>
       </w:r>
       <w:r>
         <w:rPr>
-          <w:rFonts w:ascii="Times New Roman" w:hAnsi="Times New Roman"/>
+          <w:rFonts w:cstheme="minorHAnsi"/>
           <w:vertAlign w:val="subscript"/>
           <w:lang w:eastAsia="lt-LT"/>
         </w:rPr>
@@ -2343,14 +2771,14 @@
       </w:r>
       <w:r>
         <w:rPr>
-          <w:rFonts w:ascii="Times New Roman" w:hAnsi="Times New Roman"/>
+          <w:rFonts w:cstheme="minorHAnsi"/>
           <w:lang w:eastAsia="lt-LT"/>
         </w:rPr>
         <w:t>a</w:t>
       </w:r>
       <w:r>
         <w:rPr>
-          <w:rFonts w:ascii="Times New Roman" w:hAnsi="Times New Roman"/>
+          <w:rFonts w:cstheme="minorHAnsi"/>
           <w:vertAlign w:val="subscript"/>
           <w:lang w:eastAsia="lt-LT"/>
         </w:rPr>
@@ -2358,14 +2786,14 @@
       </w:r>
       <w:r>
         <w:rPr>
-          <w:rFonts w:ascii="Times New Roman" w:hAnsi="Times New Roman"/>
+          <w:rFonts w:cstheme="minorHAnsi"/>
           <w:lang w:eastAsia="lt-LT"/>
         </w:rPr>
         <w:t>a</w:t>
       </w:r>
       <w:r>
         <w:rPr>
-          <w:rFonts w:ascii="Times New Roman" w:hAnsi="Times New Roman"/>
+          <w:rFonts w:cstheme="minorHAnsi"/>
           <w:vertAlign w:val="subscript"/>
           <w:lang w:eastAsia="lt-LT"/>
         </w:rPr>
@@ -2373,14 +2801,14 @@
       </w:r>
       <w:r>
         <w:rPr>
-          <w:rFonts w:ascii="Times New Roman" w:hAnsi="Times New Roman"/>
+          <w:rFonts w:cstheme="minorHAnsi"/>
           <w:lang w:eastAsia="lt-LT"/>
         </w:rPr>
         <w:t>a</w:t>
       </w:r>
       <w:r>
         <w:rPr>
-          <w:rFonts w:ascii="Times New Roman" w:hAnsi="Times New Roman"/>
+          <w:rFonts w:cstheme="minorHAnsi"/>
           <w:vertAlign w:val="subscript"/>
           <w:lang w:eastAsia="lt-LT"/>
         </w:rPr>
@@ -2388,14 +2816,14 @@
       </w:r>
       <w:r>
         <w:rPr>
-          <w:rFonts w:ascii="Times New Roman" w:hAnsi="Times New Roman"/>
+          <w:rFonts w:cstheme="minorHAnsi"/>
           <w:lang w:eastAsia="lt-LT"/>
         </w:rPr>
         <w:t>.  O x</w:t>
       </w:r>
       <w:r>
         <w:rPr>
-          <w:rFonts w:ascii="Times New Roman" w:hAnsi="Times New Roman"/>
+          <w:rFonts w:cstheme="minorHAnsi"/>
           <w:vertAlign w:val="subscript"/>
           <w:lang w:eastAsia="lt-LT"/>
         </w:rPr>
@@ -2403,14 +2831,14 @@
       </w:r>
       <w:r>
         <w:rPr>
-          <w:rFonts w:ascii="Times New Roman" w:hAnsi="Times New Roman"/>
+          <w:rFonts w:cstheme="minorHAnsi"/>
           <w:lang w:eastAsia="lt-LT"/>
         </w:rPr>
         <w:t>x</w:t>
       </w:r>
       <w:r>
         <w:rPr>
-          <w:rFonts w:ascii="Times New Roman" w:hAnsi="Times New Roman"/>
+          <w:rFonts w:cstheme="minorHAnsi"/>
           <w:vertAlign w:val="subscript"/>
           <w:lang w:eastAsia="lt-LT"/>
         </w:rPr>
@@ -2418,7 +2846,7 @@
       </w:r>
       <w:r>
         <w:rPr>
-          <w:rFonts w:ascii="Times New Roman" w:hAnsi="Times New Roman"/>
+          <w:rFonts w:cstheme="minorHAnsi"/>
           <w:lang w:eastAsia="lt-LT"/>
         </w:rPr>
         <w:t xml:space="preserve"> virtualius adresas.</w:t>
@@ -2433,7 +2861,7 @@
         </w:numPr>
         <w:spacing w:after="120" w:line="240" w:lineRule="auto"/>
         <w:rPr>
-          <w:rFonts w:ascii="Times New Roman" w:hAnsi="Times New Roman"/>
+          <w:rFonts w:cstheme="minorHAnsi"/>
           <w:b/>
           <w:sz w:val="24"/>
           <w:szCs w:val="24"/>
@@ -2442,14 +2870,14 @@
       </w:pPr>
       <w:r>
         <w:rPr>
-          <w:rFonts w:ascii="Times New Roman" w:hAnsi="Times New Roman"/>
+          <w:rFonts w:cstheme="minorHAnsi"/>
           <w:lang w:eastAsia="lt-LT"/>
         </w:rPr>
         <w:t>a</w:t>
       </w:r>
       <w:r>
         <w:rPr>
-          <w:rFonts w:ascii="Times New Roman" w:hAnsi="Times New Roman"/>
+          <w:rFonts w:cstheme="minorHAnsi"/>
           <w:vertAlign w:val="subscript"/>
           <w:lang w:eastAsia="lt-LT"/>
         </w:rPr>
@@ -2457,7 +2885,7 @@
       </w:r>
       <w:r>
         <w:rPr>
-          <w:rFonts w:ascii="Times New Roman" w:hAnsi="Times New Roman"/>
+          <w:rFonts w:cstheme="minorHAnsi"/>
           <w:lang w:eastAsia="lt-LT"/>
         </w:rPr>
         <w:t>– nenaudojamas.</w:t>
@@ -2472,7 +2900,7 @@
         </w:numPr>
         <w:spacing w:after="120" w:line="240" w:lineRule="auto"/>
         <w:rPr>
-          <w:rFonts w:ascii="Times New Roman" w:hAnsi="Times New Roman"/>
+          <w:rFonts w:cstheme="minorHAnsi"/>
           <w:b/>
           <w:sz w:val="24"/>
           <w:szCs w:val="24"/>
@@ -2481,14 +2909,14 @@
       </w:pPr>
       <w:r>
         <w:rPr>
-          <w:rFonts w:ascii="Times New Roman" w:hAnsi="Times New Roman"/>
+          <w:rFonts w:cstheme="minorHAnsi"/>
           <w:lang w:eastAsia="lt-LT"/>
         </w:rPr>
         <w:t>a</w:t>
       </w:r>
       <w:r>
         <w:rPr>
-          <w:rFonts w:ascii="Times New Roman" w:hAnsi="Times New Roman"/>
+          <w:rFonts w:cstheme="minorHAnsi"/>
           <w:vertAlign w:val="subscript"/>
           <w:lang w:eastAsia="lt-LT"/>
         </w:rPr>
@@ -2496,14 +2924,14 @@
       </w:r>
       <w:r>
         <w:rPr>
-          <w:rFonts w:ascii="Times New Roman" w:hAnsi="Times New Roman"/>
+          <w:rFonts w:cstheme="minorHAnsi"/>
           <w:lang w:eastAsia="lt-LT"/>
         </w:rPr>
         <w:t xml:space="preserve"> – </w:t>
       </w:r>
       <w:r>
         <w:rPr>
-          <w:rFonts w:ascii="Sylfaen" w:hAnsi="Sylfaen"/>
+          <w:rFonts w:cstheme="minorHAnsi"/>
           <w:lang w:val="hy-AM" w:eastAsia="lt-LT"/>
         </w:rPr>
         <w:t>nenaudojamas.</w:t>
@@ -2518,7 +2946,7 @@
         </w:numPr>
         <w:spacing w:after="120" w:line="240" w:lineRule="auto"/>
         <w:rPr>
-          <w:rFonts w:ascii="Times New Roman" w:hAnsi="Times New Roman"/>
+          <w:rFonts w:cstheme="minorHAnsi"/>
           <w:b/>
           <w:sz w:val="24"/>
           <w:szCs w:val="24"/>
@@ -2527,14 +2955,14 @@
       </w:pPr>
       <w:r>
         <w:rPr>
-          <w:rFonts w:ascii="Times New Roman" w:hAnsi="Times New Roman"/>
+          <w:rFonts w:cstheme="minorHAnsi"/>
           <w:lang w:eastAsia="lt-LT"/>
         </w:rPr>
         <w:t>16*a</w:t>
       </w:r>
       <w:r>
         <w:rPr>
-          <w:rFonts w:ascii="Times New Roman" w:hAnsi="Times New Roman"/>
+          <w:rFonts w:cstheme="minorHAnsi"/>
           <w:vertAlign w:val="subscript"/>
           <w:lang w:eastAsia="lt-LT"/>
         </w:rPr>
@@ -2542,14 +2970,14 @@
       </w:r>
       <w:r>
         <w:rPr>
-          <w:rFonts w:ascii="Times New Roman" w:hAnsi="Times New Roman"/>
+          <w:rFonts w:cstheme="minorHAnsi"/>
           <w:lang w:eastAsia="lt-LT"/>
         </w:rPr>
         <w:t>+a</w:t>
       </w:r>
       <w:r>
         <w:rPr>
-          <w:rFonts w:ascii="Times New Roman" w:hAnsi="Times New Roman"/>
+          <w:rFonts w:cstheme="minorHAnsi"/>
           <w:vertAlign w:val="subscript"/>
           <w:lang w:eastAsia="lt-LT"/>
         </w:rPr>
@@ -2557,7 +2985,7 @@
       </w:r>
       <w:r>
         <w:rPr>
-          <w:rFonts w:ascii="Times New Roman" w:hAnsi="Times New Roman"/>
+          <w:rFonts w:cstheme="minorHAnsi"/>
           <w:lang w:eastAsia="lt-LT"/>
         </w:rPr>
         <w:t xml:space="preserve"> – puslapių lentelės bloko numeris vartotojo atmintyje.</w:t>
@@ -2572,7 +3000,7 @@
         </w:numPr>
         <w:spacing w:after="120" w:line="240" w:lineRule="auto"/>
         <w:rPr>
-          <w:rFonts w:ascii="Times New Roman" w:hAnsi="Times New Roman"/>
+          <w:rFonts w:cstheme="minorHAnsi"/>
           <w:b/>
           <w:sz w:val="24"/>
           <w:szCs w:val="24"/>
@@ -2581,14 +3009,14 @@
       </w:pPr>
       <w:r>
         <w:rPr>
-          <w:rFonts w:ascii="Times New Roman" w:hAnsi="Times New Roman"/>
+          <w:rFonts w:cstheme="minorHAnsi"/>
           <w:lang w:eastAsia="lt-LT"/>
         </w:rPr>
         <w:t>16*(16*a</w:t>
       </w:r>
       <w:r>
         <w:rPr>
-          <w:rFonts w:ascii="Times New Roman" w:hAnsi="Times New Roman"/>
+          <w:rFonts w:cstheme="minorHAnsi"/>
           <w:vertAlign w:val="subscript"/>
           <w:lang w:eastAsia="lt-LT"/>
         </w:rPr>
@@ -2596,14 +3024,14 @@
       </w:r>
       <w:r>
         <w:rPr>
-          <w:rFonts w:ascii="Times New Roman" w:hAnsi="Times New Roman"/>
+          <w:rFonts w:cstheme="minorHAnsi"/>
           <w:lang w:eastAsia="lt-LT"/>
         </w:rPr>
         <w:t>+a</w:t>
       </w:r>
       <w:r>
         <w:rPr>
-          <w:rFonts w:ascii="Times New Roman" w:hAnsi="Times New Roman"/>
+          <w:rFonts w:cstheme="minorHAnsi"/>
           <w:vertAlign w:val="subscript"/>
           <w:lang w:eastAsia="lt-LT"/>
         </w:rPr>
@@ -2611,7 +3039,7 @@
       </w:r>
       <w:r>
         <w:rPr>
-          <w:rFonts w:ascii="Times New Roman" w:hAnsi="Times New Roman"/>
+          <w:rFonts w:cstheme="minorHAnsi"/>
           <w:lang w:eastAsia="lt-LT"/>
         </w:rPr>
         <w:t>) – puslapių lentelės bloko adresas.</w:t>
@@ -2626,7 +3054,7 @@
         </w:numPr>
         <w:spacing w:after="120" w:line="240" w:lineRule="auto"/>
         <w:rPr>
-          <w:rFonts w:ascii="Times New Roman" w:hAnsi="Times New Roman"/>
+          <w:rFonts w:cstheme="minorHAnsi"/>
           <w:b/>
           <w:sz w:val="24"/>
           <w:szCs w:val="24"/>
@@ -2635,14 +3063,14 @@
       </w:pPr>
       <w:r>
         <w:rPr>
-          <w:rFonts w:ascii="Times New Roman" w:hAnsi="Times New Roman"/>
+          <w:rFonts w:cstheme="minorHAnsi"/>
           <w:lang w:eastAsia="lt-LT"/>
         </w:rPr>
         <w:t>16*(16*a</w:t>
       </w:r>
       <w:r>
         <w:rPr>
-          <w:rFonts w:ascii="Times New Roman" w:hAnsi="Times New Roman"/>
+          <w:rFonts w:cstheme="minorHAnsi"/>
           <w:vertAlign w:val="subscript"/>
           <w:lang w:eastAsia="lt-LT"/>
         </w:rPr>
@@ -2650,14 +3078,14 @@
       </w:r>
       <w:r>
         <w:rPr>
-          <w:rFonts w:ascii="Times New Roman" w:hAnsi="Times New Roman"/>
+          <w:rFonts w:cstheme="minorHAnsi"/>
           <w:lang w:eastAsia="lt-LT"/>
         </w:rPr>
         <w:t>+a</w:t>
       </w:r>
       <w:r>
         <w:rPr>
-          <w:rFonts w:ascii="Times New Roman" w:hAnsi="Times New Roman"/>
+          <w:rFonts w:cstheme="minorHAnsi"/>
           <w:vertAlign w:val="subscript"/>
           <w:lang w:eastAsia="lt-LT"/>
         </w:rPr>
@@ -2665,14 +3093,14 @@
       </w:r>
       <w:r>
         <w:rPr>
-          <w:rFonts w:ascii="Times New Roman" w:hAnsi="Times New Roman"/>
+          <w:rFonts w:cstheme="minorHAnsi"/>
           <w:lang w:eastAsia="lt-LT"/>
         </w:rPr>
         <w:t>) + x</w:t>
       </w:r>
       <w:r>
         <w:rPr>
-          <w:rFonts w:ascii="Times New Roman" w:hAnsi="Times New Roman"/>
+          <w:rFonts w:cstheme="minorHAnsi"/>
           <w:vertAlign w:val="subscript"/>
           <w:lang w:eastAsia="lt-LT"/>
         </w:rPr>
@@ -2680,14 +3108,14 @@
       </w:r>
       <w:r>
         <w:rPr>
-          <w:rFonts w:ascii="Times New Roman" w:hAnsi="Times New Roman"/>
+          <w:rFonts w:cstheme="minorHAnsi"/>
           <w:lang w:eastAsia="lt-LT"/>
         </w:rPr>
         <w:t xml:space="preserve"> – bloko x</w:t>
       </w:r>
       <w:r>
         <w:rPr>
-          <w:rFonts w:ascii="Times New Roman" w:hAnsi="Times New Roman"/>
+          <w:rFonts w:cstheme="minorHAnsi"/>
           <w:vertAlign w:val="subscript"/>
           <w:lang w:eastAsia="lt-LT"/>
         </w:rPr>
@@ -2695,14 +3123,14 @@
       </w:r>
       <w:r>
         <w:rPr>
-          <w:rFonts w:ascii="Times New Roman" w:hAnsi="Times New Roman"/>
+          <w:rFonts w:cstheme="minorHAnsi"/>
           <w:lang w:eastAsia="lt-LT"/>
         </w:rPr>
         <w:t xml:space="preserve"> adresas puslapių lentelėje. Jame saugomas bloko numeris į kurį atvaizduotas yra x</w:t>
       </w:r>
       <w:r>
         <w:rPr>
-          <w:rFonts w:ascii="Times New Roman" w:hAnsi="Times New Roman"/>
+          <w:rFonts w:cstheme="minorHAnsi"/>
           <w:vertAlign w:val="subscript"/>
           <w:lang w:eastAsia="lt-LT"/>
         </w:rPr>
@@ -2710,7 +3138,7 @@
       </w:r>
       <w:r>
         <w:rPr>
-          <w:rFonts w:ascii="Times New Roman" w:hAnsi="Times New Roman"/>
+          <w:rFonts w:cstheme="minorHAnsi"/>
           <w:lang w:eastAsia="lt-LT"/>
         </w:rPr>
         <w:t xml:space="preserve"> blokas VM.</w:t>
@@ -2725,7 +3153,7 @@
         </w:numPr>
         <w:spacing w:after="120" w:line="240" w:lineRule="auto"/>
         <w:rPr>
-          <w:rFonts w:ascii="Times New Roman" w:hAnsi="Times New Roman"/>
+          <w:rFonts w:cstheme="minorHAnsi"/>
           <w:b/>
           <w:sz w:val="24"/>
           <w:szCs w:val="24"/>
@@ -2734,14 +3162,14 @@
       </w:pPr>
       <w:r>
         <w:rPr>
-          <w:rFonts w:ascii="Times New Roman" w:hAnsi="Times New Roman"/>
+          <w:rFonts w:cstheme="minorHAnsi"/>
           <w:lang w:eastAsia="lt-LT"/>
         </w:rPr>
         <w:t>16*[16*(16*a</w:t>
       </w:r>
       <w:r>
         <w:rPr>
-          <w:rFonts w:ascii="Times New Roman" w:hAnsi="Times New Roman"/>
+          <w:rFonts w:cstheme="minorHAnsi"/>
           <w:vertAlign w:val="subscript"/>
           <w:lang w:eastAsia="lt-LT"/>
         </w:rPr>
@@ -2749,14 +3177,14 @@
       </w:r>
       <w:r>
         <w:rPr>
-          <w:rFonts w:ascii="Times New Roman" w:hAnsi="Times New Roman"/>
+          <w:rFonts w:cstheme="minorHAnsi"/>
           <w:lang w:eastAsia="lt-LT"/>
         </w:rPr>
         <w:t>+a</w:t>
       </w:r>
       <w:r>
         <w:rPr>
-          <w:rFonts w:ascii="Times New Roman" w:hAnsi="Times New Roman"/>
+          <w:rFonts w:cstheme="minorHAnsi"/>
           <w:vertAlign w:val="subscript"/>
           <w:lang w:eastAsia="lt-LT"/>
         </w:rPr>
@@ -2764,14 +3192,14 @@
       </w:r>
       <w:r>
         <w:rPr>
-          <w:rFonts w:ascii="Times New Roman" w:hAnsi="Times New Roman"/>
+          <w:rFonts w:cstheme="minorHAnsi"/>
           <w:lang w:eastAsia="lt-LT"/>
         </w:rPr>
         <w:t>) + x</w:t>
       </w:r>
       <w:r>
         <w:rPr>
-          <w:rFonts w:ascii="Times New Roman" w:hAnsi="Times New Roman"/>
+          <w:rFonts w:cstheme="minorHAnsi"/>
           <w:vertAlign w:val="subscript"/>
           <w:lang w:eastAsia="lt-LT"/>
         </w:rPr>
@@ -2779,14 +3207,14 @@
       </w:r>
       <w:r>
         <w:rPr>
-          <w:rFonts w:ascii="Times New Roman" w:hAnsi="Times New Roman"/>
+          <w:rFonts w:cstheme="minorHAnsi"/>
           <w:lang w:eastAsia="lt-LT"/>
         </w:rPr>
         <w:t>] – VM bloko x</w:t>
       </w:r>
       <w:r>
         <w:rPr>
-          <w:rFonts w:ascii="Times New Roman" w:hAnsi="Times New Roman"/>
+          <w:rFonts w:cstheme="minorHAnsi"/>
           <w:vertAlign w:val="subscript"/>
           <w:lang w:eastAsia="lt-LT"/>
         </w:rPr>
@@ -2794,7 +3222,7 @@
       </w:r>
       <w:r>
         <w:rPr>
-          <w:rFonts w:ascii="Times New Roman" w:hAnsi="Times New Roman"/>
+          <w:rFonts w:cstheme="minorHAnsi"/>
           <w:lang w:eastAsia="lt-LT"/>
         </w:rPr>
         <w:t xml:space="preserve">realus bloko adresas. </w:t>
@@ -2809,6 +3237,153 @@
         </w:numPr>
         <w:spacing w:after="120" w:line="240" w:lineRule="auto"/>
         <w:rPr>
+          <w:rFonts w:cstheme="minorHAnsi"/>
+          <w:b/>
+          <w:sz w:val="24"/>
+          <w:szCs w:val="24"/>
+          <w:lang w:eastAsia="lt-LT"/>
+        </w:rPr>
+      </w:pPr>
+      <w:r>
+        <w:rPr>
+          <w:rFonts w:cstheme="minorHAnsi"/>
+          <w:lang w:eastAsia="lt-LT"/>
+        </w:rPr>
+        <w:t>16*[16*(16*a</w:t>
+      </w:r>
+      <w:r>
+        <w:rPr>
+          <w:rFonts w:cstheme="minorHAnsi"/>
+          <w:vertAlign w:val="subscript"/>
+          <w:lang w:eastAsia="lt-LT"/>
+        </w:rPr>
+        <w:t>2</w:t>
+      </w:r>
+      <w:r>
+        <w:rPr>
+          <w:rFonts w:cstheme="minorHAnsi"/>
+          <w:lang w:eastAsia="lt-LT"/>
+        </w:rPr>
+        <w:t>+a</w:t>
+      </w:r>
+      <w:r>
+        <w:rPr>
+          <w:rFonts w:cstheme="minorHAnsi"/>
+          <w:vertAlign w:val="subscript"/>
+          <w:lang w:eastAsia="lt-LT"/>
+        </w:rPr>
+        <w:t>3</w:t>
+      </w:r>
+      <w:r>
+        <w:rPr>
+          <w:rFonts w:cstheme="minorHAnsi"/>
+          <w:lang w:eastAsia="lt-LT"/>
+        </w:rPr>
+        <w:t>) + x</w:t>
+      </w:r>
+      <w:r>
+        <w:rPr>
+          <w:rFonts w:cstheme="minorHAnsi"/>
+          <w:vertAlign w:val="subscript"/>
+          <w:lang w:eastAsia="lt-LT"/>
+        </w:rPr>
+        <w:t>1</w:t>
+      </w:r>
+      <w:r>
+        <w:rPr>
+          <w:rFonts w:cstheme="minorHAnsi"/>
+          <w:lang w:eastAsia="lt-LT"/>
+        </w:rPr>
+        <w:t>] + x</w:t>
+      </w:r>
+      <w:r>
+        <w:rPr>
+          <w:rFonts w:cstheme="minorHAnsi"/>
+          <w:vertAlign w:val="subscript"/>
+          <w:lang w:eastAsia="lt-LT"/>
+        </w:rPr>
+        <w:t>2</w:t>
+      </w:r>
+      <w:r>
+        <w:rPr>
+          <w:rFonts w:cstheme="minorHAnsi"/>
+          <w:lang w:eastAsia="lt-LT"/>
+        </w:rPr>
+        <w:t xml:space="preserve"> – </w:t>
+      </w:r>
+      <w:r>
+        <w:rPr>
+          <w:rFonts w:cstheme="minorHAnsi"/>
+          <w:u w:val="single"/>
+          <w:lang w:eastAsia="lt-LT"/>
+        </w:rPr>
+        <w:t>realus adresas</w:t>
+      </w:r>
+      <w:r>
+        <w:rPr>
+          <w:rFonts w:cstheme="minorHAnsi"/>
+          <w:lang w:eastAsia="lt-LT"/>
+        </w:rPr>
+        <w:t xml:space="preserve"> atitinkantis virtualų adresą x</w:t>
+      </w:r>
+      <w:r>
+        <w:rPr>
+          <w:rFonts w:cstheme="minorHAnsi"/>
+          <w:vertAlign w:val="subscript"/>
+          <w:lang w:eastAsia="lt-LT"/>
+        </w:rPr>
+        <w:t>1</w:t>
+      </w:r>
+      <w:r>
+        <w:rPr>
+          <w:rFonts w:cstheme="minorHAnsi"/>
+          <w:lang w:eastAsia="lt-LT"/>
+        </w:rPr>
+        <w:t>x</w:t>
+      </w:r>
+      <w:r>
+        <w:rPr>
+          <w:rFonts w:cstheme="minorHAnsi"/>
+          <w:vertAlign w:val="subscript"/>
+          <w:lang w:eastAsia="lt-LT"/>
+        </w:rPr>
+        <w:t>2</w:t>
+      </w:r>
+      <w:r>
+        <w:rPr>
+          <w:rFonts w:cstheme="minorHAnsi"/>
+          <w:lang w:eastAsia="lt-LT"/>
+        </w:rPr>
+        <w:t>.</w:t>
+      </w:r>
+    </w:p>
+    <w:p>
+      <w:pPr>
+        <w:rPr>
+          <w:rFonts w:cstheme="minorHAnsi"/>
+          <w:b/>
+          <w:sz w:val="24"/>
+          <w:szCs w:val="24"/>
+          <w:lang w:eastAsia="lt-LT"/>
+        </w:rPr>
+      </w:pPr>
+      <w:r>
+        <w:rPr>
+          <w:rFonts w:cstheme="minorHAnsi"/>
+          <w:b/>
+          <w:sz w:val="24"/>
+          <w:szCs w:val="24"/>
+          <w:lang w:eastAsia="lt-LT"/>
+        </w:rPr>
+        <w:br w:type="page"/>
+      </w:r>
+    </w:p>
+    <w:p>
+      <w:pPr>
+        <w:pStyle w:val="ListParagraph"/>
+        <w:spacing w:after="120" w:line="240" w:lineRule="auto"/>
+        <w:ind w:left="1800"/>
+        <w:rPr>
           <w:rFonts w:ascii="Times New Roman" w:hAnsi="Times New Roman"/>
           <w:b/>
           <w:sz w:val="24"/>
@@ -2816,118 +3391,6 @@
           <w:lang w:eastAsia="lt-LT"/>
         </w:rPr>
       </w:pPr>
-      <w:r>
-        <w:rPr>
-          <w:rFonts w:ascii="Times New Roman" w:hAnsi="Times New Roman"/>
-          <w:lang w:eastAsia="lt-LT"/>
-        </w:rPr>
-        <w:t>16*[16*(16*a</w:t>
-      </w:r>
-      <w:r>
-        <w:rPr>
-          <w:rFonts w:ascii="Times New Roman" w:hAnsi="Times New Roman"/>
-          <w:vertAlign w:val="subscript"/>
-          <w:lang w:eastAsia="lt-LT"/>
-        </w:rPr>
-        <w:t>2</w:t>
-      </w:r>
-      <w:r>
-        <w:rPr>
-          <w:rFonts w:ascii="Times New Roman" w:hAnsi="Times New Roman"/>
-          <w:lang w:eastAsia="lt-LT"/>
-        </w:rPr>
-        <w:t>+a</w:t>
-      </w:r>
-      <w:r>
-        <w:rPr>
-          <w:rFonts w:ascii="Times New Roman" w:hAnsi="Times New Roman"/>
-          <w:vertAlign w:val="subscript"/>
-          <w:lang w:eastAsia="lt-LT"/>
-        </w:rPr>
-        <w:t>3</w:t>
-      </w:r>
-      <w:r>
-        <w:rPr>
-          <w:rFonts w:ascii="Times New Roman" w:hAnsi="Times New Roman"/>
-          <w:lang w:eastAsia="lt-LT"/>
-        </w:rPr>
-        <w:t>) + x</w:t>
-      </w:r>
-      <w:r>
-        <w:rPr>
-          <w:rFonts w:ascii="Times New Roman" w:hAnsi="Times New Roman"/>
-          <w:vertAlign w:val="subscript"/>
-          <w:lang w:eastAsia="lt-LT"/>
-        </w:rPr>
-        <w:t>1</w:t>
-      </w:r>
-      <w:r>
-        <w:rPr>
-          <w:rFonts w:ascii="Times New Roman" w:hAnsi="Times New Roman"/>
-          <w:lang w:eastAsia="lt-LT"/>
-        </w:rPr>
-        <w:t>] + x</w:t>
-      </w:r>
-      <w:r>
-        <w:rPr>
-          <w:rFonts w:ascii="Times New Roman" w:hAnsi="Times New Roman"/>
-          <w:vertAlign w:val="subscript"/>
-          <w:lang w:eastAsia="lt-LT"/>
-        </w:rPr>
-        <w:t>2</w:t>
-      </w:r>
-      <w:r>
-        <w:rPr>
-          <w:rFonts w:ascii="Times New Roman" w:hAnsi="Times New Roman"/>
-          <w:lang w:eastAsia="lt-LT"/>
-        </w:rPr>
-        <w:t xml:space="preserve"> – </w:t>
-      </w:r>
-      <w:r>
-        <w:rPr>
-          <w:rFonts w:ascii="Times New Roman" w:hAnsi="Times New Roman"/>
-          <w:u w:val="single"/>
-          <w:lang w:eastAsia="lt-LT"/>
-        </w:rPr>
-        <w:t>realus adresas</w:t>
-      </w:r>
-      <w:r>
-        <w:rPr>
-          <w:rFonts w:ascii="Times New Roman" w:hAnsi="Times New Roman"/>
-          <w:lang w:eastAsia="lt-LT"/>
-        </w:rPr>
-        <w:t xml:space="preserve"> atitinkantis virtualų adresą x</w:t>
-      </w:r>
-      <w:r>
-        <w:rPr>
-          <w:rFonts w:ascii="Times New Roman" w:hAnsi="Times New Roman"/>
-          <w:vertAlign w:val="subscript"/>
-          <w:lang w:eastAsia="lt-LT"/>
-        </w:rPr>
-        <w:t>1</w:t>
-      </w:r>
-      <w:r>
-        <w:rPr>
-          <w:rFonts w:ascii="Times New Roman" w:hAnsi="Times New Roman"/>
-          <w:lang w:eastAsia="lt-LT"/>
-        </w:rPr>
-        <w:t>x</w:t>
-      </w:r>
-      <w:r>
-        <w:rPr>
-          <w:rFonts w:ascii="Times New Roman" w:hAnsi="Times New Roman"/>
-          <w:vertAlign w:val="subscript"/>
-          <w:lang w:eastAsia="lt-LT"/>
-        </w:rPr>
-        <w:t>2</w:t>
-      </w:r>
-      <w:r>
-        <w:rPr>
-          <w:rFonts w:ascii="Times New Roman" w:hAnsi="Times New Roman"/>
-          <w:lang w:eastAsia="lt-LT"/>
-        </w:rPr>
-        <w:t>.</w:t>
-      </w:r>
     </w:p>
     <w:p>
       <w:pPr>
@@ -2995,10 +3458,6 @@
           </wp:anchor>
         </w:drawing>
       </w:r>
-      <w:r>
-        <w:rPr/>
-        <w:t/>
-      </w:r>
     </w:p>
     <w:p>
       <w:pPr>
@@ -3012,8 +3471,6 @@
           <w:lang w:eastAsia="lt-LT"/>
         </w:rPr>
       </w:pPr>
-      <w:bookmarkStart w:name="_GoBack" w:id="19"/>
-      <w:bookmarkEnd w:id="19"/>
     </w:p>
     <w:p>
       <w:pPr>
@@ -3030,8 +3487,8 @@
       <w:r>
         <w:rPr>
           <w:rFonts w:ascii="Arial" w:hAnsi="Arial" w:cs="Arial"/>
-          <w:b w:val="1"/>
-          <w:bCs w:val="1"/>
+          <w:b/>
+          <w:bCs/>
           <w:sz w:val="28"/>
           <w:szCs w:val="28"/>
           <w:lang w:eastAsia="lt-LT"/>
@@ -3041,13 +3498,12 @@
     </w:p>
     <w:p>
       <w:pPr>
-        <w:pStyle w:val="Normal"/>
         <w:spacing w:after="120" w:line="240" w:lineRule="auto"/>
         <w:jc w:val="center"/>
         <w:rPr>
           <w:rFonts w:ascii="Arial" w:hAnsi="Arial" w:cs="Arial"/>
-          <w:b w:val="1"/>
-          <w:bCs w:val="1"/>
+          <w:b/>
+          <w:bCs/>
           <w:sz w:val="28"/>
           <w:szCs w:val="28"/>
           <w:lang w:eastAsia="lt-LT"/>
@@ -3056,13 +3512,12 @@
     </w:p>
     <w:p>
       <w:pPr>
-        <w:pStyle w:val="Normal"/>
         <w:spacing w:after="120" w:line="240" w:lineRule="auto"/>
         <w:jc w:val="center"/>
         <w:rPr>
           <w:rFonts w:ascii="Arial" w:hAnsi="Arial" w:cs="Arial"/>
-          <w:b w:val="1"/>
-          <w:bCs w:val="1"/>
+          <w:b/>
+          <w:bCs/>
           <w:sz w:val="28"/>
           <w:szCs w:val="28"/>
           <w:lang w:eastAsia="lt-LT"/>
@@ -3071,638 +3526,929 @@
     </w:p>
     <w:p>
       <w:pPr>
-        <w:pStyle w:val="Normal"/>
         <w:spacing w:after="120" w:line="240" w:lineRule="auto"/>
         <w:jc w:val="center"/>
       </w:pPr>
       <w:r>
         <w:rPr>
-          <w:rFonts w:ascii="Arial" w:hAnsi="Arial" w:eastAsia="Arial" w:cs="Arial"/>
-          <w:noProof w:val="0"/>
+          <w:rFonts w:ascii="Arial" w:eastAsia="Arial" w:hAnsi="Arial" w:cs="Arial"/>
           <w:sz w:val="28"/>
           <w:szCs w:val="28"/>
-          <w:lang w:val="lt-LT"/>
         </w:rPr>
         <w:t>Taimerio mechanizmas</w:t>
       </w:r>
     </w:p>
     <w:p>
       <w:pPr>
-        <w:pStyle w:val="Normal"/>
         <w:spacing w:after="120" w:line="240" w:lineRule="auto"/>
         <w:jc w:val="center"/>
         <w:rPr>
-          <w:rFonts w:ascii="Arial" w:hAnsi="Arial" w:eastAsia="Arial" w:cs="Arial"/>
-          <w:noProof w:val="0"/>
+          <w:rFonts w:ascii="Arial" w:eastAsia="Arial" w:hAnsi="Arial" w:cs="Arial"/>
           <w:sz w:val="28"/>
           <w:szCs w:val="28"/>
-          <w:lang w:val="lt-LT"/>
-        </w:rPr>
-      </w:pPr>
-    </w:p>
-    <w:p>
-      <w:pPr>
-        <w:pStyle w:val="Normal"/>
+        </w:rPr>
+      </w:pPr>
+    </w:p>
+    <w:p>
+      <w:pPr>
         <w:spacing w:after="120" w:line="240" w:lineRule="auto"/>
         <w:jc w:val="center"/>
       </w:pPr>
       <w:r>
         <w:rPr>
-          <w:rFonts w:ascii="Arial" w:hAnsi="Arial" w:eastAsia="Arial" w:cs="Arial"/>
-          <w:noProof w:val="0"/>
+          <w:rFonts w:ascii="Arial" w:eastAsia="Arial" w:hAnsi="Arial" w:cs="Arial"/>
           <w:sz w:val="28"/>
           <w:szCs w:val="28"/>
-          <w:lang w:val="lt-LT"/>
         </w:rPr>
         <w:t xml:space="preserve">Skirtas užduotims suderinti. Yra sakoma, kad užduotis negali trukti ilgiau nei tam tikrą T laiko momentų. Susitarsime, jog išvedimo / įvedimo </w:t>
       </w:r>
       <w:r>
         <w:rPr>
-          <w:rFonts w:ascii="Arial" w:hAnsi="Arial" w:eastAsia="Arial" w:cs="Arial"/>
-          <w:noProof w:val="0"/>
+          <w:rFonts w:ascii="Arial" w:eastAsia="Arial" w:hAnsi="Arial" w:cs="Arial"/>
           <w:sz w:val="28"/>
           <w:szCs w:val="28"/>
-          <w:lang w:val="lt-LT"/>
         </w:rPr>
         <w:t xml:space="preserve">instrukcijos </w:t>
       </w:r>
       <w:r>
         <w:rPr>
-          <w:rFonts w:ascii="Arial" w:hAnsi="Arial" w:eastAsia="Arial" w:cs="Arial"/>
-          <w:noProof w:val="0"/>
+          <w:rFonts w:ascii="Arial" w:eastAsia="Arial" w:hAnsi="Arial" w:cs="Arial"/>
           <w:sz w:val="28"/>
           <w:szCs w:val="28"/>
-          <w:lang w:val="lt-LT"/>
         </w:rPr>
         <w:t xml:space="preserve">reikalauja 3 laiko momentų, o kitos 1 ar 2. Taigi kai VM pradeda darbą, speciali </w:t>
       </w:r>
       <w:proofErr w:type="spellStart"/>
       <w:r>
         <w:rPr>
-          <w:rFonts w:ascii="Arial" w:hAnsi="Arial" w:eastAsia="Arial" w:cs="Arial"/>
-          <w:noProof w:val="0"/>
+          <w:rFonts w:ascii="Arial" w:eastAsia="Arial" w:hAnsi="Arial" w:cs="Arial"/>
           <w:sz w:val="28"/>
           <w:szCs w:val="28"/>
-          <w:lang w:val="lt-LT"/>
         </w:rPr>
         <w:t>supervizorinės</w:t>
       </w:r>
       <w:proofErr w:type="spellEnd"/>
       <w:r>
         <w:rPr>
-          <w:rFonts w:ascii="Arial" w:hAnsi="Arial" w:eastAsia="Arial" w:cs="Arial"/>
-          <w:noProof w:val="0"/>
+          <w:rFonts w:ascii="Arial" w:eastAsia="Arial" w:hAnsi="Arial" w:cs="Arial"/>
           <w:sz w:val="28"/>
           <w:szCs w:val="28"/>
-          <w:lang w:val="lt-LT"/>
         </w:rPr>
         <w:t xml:space="preserve"> atminties ląstelė TI yra nustatoma tam tikrai reikšmei. Tarkime 50, tuomet kai yra įvykdoma instrukcija, TI yra mažinamas priklausomai nuo to kiek laiko momentų reikia instrukcijai. Kai TI tampa lygus nuliui, </w:t>
       </w:r>
       <w:proofErr w:type="spellStart"/>
       <w:r>
         <w:rPr>
-          <w:rFonts w:ascii="Arial" w:hAnsi="Arial" w:eastAsia="Arial" w:cs="Arial"/>
-          <w:noProof w:val="0"/>
+          <w:rFonts w:ascii="Arial" w:eastAsia="Arial" w:hAnsi="Arial" w:cs="Arial"/>
           <w:sz w:val="28"/>
           <w:szCs w:val="28"/>
-          <w:lang w:val="lt-LT"/>
         </w:rPr>
         <w:t>mikrokomanda</w:t>
       </w:r>
       <w:proofErr w:type="spellEnd"/>
       <w:r>
         <w:rPr>
-          <w:rFonts w:ascii="Arial" w:hAnsi="Arial" w:eastAsia="Arial" w:cs="Arial"/>
-          <w:noProof w:val="0"/>
+          <w:rFonts w:ascii="Arial" w:eastAsia="Arial" w:hAnsi="Arial" w:cs="Arial"/>
           <w:sz w:val="28"/>
           <w:szCs w:val="28"/>
-          <w:lang w:val="lt-LT"/>
         </w:rPr>
         <w:t xml:space="preserve"> </w:t>
       </w:r>
       <w:proofErr w:type="spellStart"/>
       <w:r>
         <w:rPr>
-          <w:rFonts w:ascii="Arial" w:hAnsi="Arial" w:eastAsia="Arial" w:cs="Arial"/>
-          <w:noProof w:val="0"/>
+          <w:rFonts w:ascii="Arial" w:eastAsia="Arial" w:hAnsi="Arial" w:cs="Arial"/>
           <w:sz w:val="28"/>
           <w:szCs w:val="28"/>
-          <w:lang w:val="lt-LT"/>
         </w:rPr>
         <w:t>Test</w:t>
       </w:r>
       <w:proofErr w:type="spellEnd"/>
       <w:r>
         <w:rPr>
-          <w:rFonts w:ascii="Arial" w:hAnsi="Arial" w:eastAsia="Arial" w:cs="Arial"/>
-          <w:noProof w:val="0"/>
+          <w:rFonts w:ascii="Arial" w:eastAsia="Arial" w:hAnsi="Arial" w:cs="Arial"/>
           <w:sz w:val="28"/>
           <w:szCs w:val="28"/>
-          <w:lang w:val="lt-LT"/>
         </w:rPr>
         <w:t xml:space="preserve">() aptinka taimerio pertraukimą. TI reikšmę galima nustatyti ar pakeisti </w:t>
       </w:r>
       <w:proofErr w:type="spellStart"/>
       <w:r>
         <w:rPr>
-          <w:rFonts w:ascii="Arial" w:hAnsi="Arial" w:eastAsia="Arial" w:cs="Arial"/>
-          <w:noProof w:val="0"/>
+          <w:rFonts w:ascii="Arial" w:eastAsia="Arial" w:hAnsi="Arial" w:cs="Arial"/>
           <w:sz w:val="28"/>
           <w:szCs w:val="28"/>
-          <w:lang w:val="lt-LT"/>
         </w:rPr>
         <w:t>supervizoriaus</w:t>
       </w:r>
       <w:proofErr w:type="spellEnd"/>
       <w:r>
         <w:rPr>
-          <w:rFonts w:ascii="Arial" w:hAnsi="Arial" w:eastAsia="Arial" w:cs="Arial"/>
-          <w:noProof w:val="0"/>
+          <w:rFonts w:ascii="Arial" w:eastAsia="Arial" w:hAnsi="Arial" w:cs="Arial"/>
           <w:sz w:val="28"/>
           <w:szCs w:val="28"/>
-          <w:lang w:val="lt-LT"/>
         </w:rPr>
         <w:t xml:space="preserve"> rėžime</w:t>
       </w:r>
     </w:p>
     <w:p>
       <w:pPr>
-        <w:pStyle w:val="Normal"/>
         <w:spacing w:after="120" w:line="240" w:lineRule="auto"/>
         <w:jc w:val="center"/>
         <w:rPr>
-          <w:rFonts w:ascii="Arial" w:hAnsi="Arial" w:eastAsia="Arial" w:cs="Arial"/>
-          <w:noProof w:val="0"/>
+          <w:rFonts w:ascii="Arial" w:eastAsia="Arial" w:hAnsi="Arial" w:cs="Arial"/>
           <w:sz w:val="28"/>
           <w:szCs w:val="28"/>
-          <w:lang w:val="lt-LT"/>
-        </w:rPr>
-      </w:pPr>
-    </w:p>
-    <w:p>
-      <w:pPr>
-        <w:pStyle w:val="Normal"/>
+        </w:rPr>
+      </w:pPr>
+    </w:p>
+    <w:p>
+      <w:pPr>
         <w:spacing w:after="120" w:line="240" w:lineRule="auto"/>
         <w:jc w:val="center"/>
       </w:pPr>
       <w:r>
         <w:rPr>
-          <w:rFonts w:ascii="Arial" w:hAnsi="Arial" w:eastAsia="Arial" w:cs="Arial"/>
-          <w:noProof w:val="0"/>
+          <w:rFonts w:ascii="Arial" w:eastAsia="Arial" w:hAnsi="Arial" w:cs="Arial"/>
           <w:sz w:val="28"/>
           <w:szCs w:val="28"/>
-          <w:lang w:val="lt-LT"/>
         </w:rPr>
         <w:t>Pertraukimų mechanizmas</w:t>
       </w:r>
     </w:p>
     <w:p>
       <w:pPr>
-        <w:pStyle w:val="Normal"/>
+        <w:pStyle w:val="ListParagraph"/>
+        <w:spacing w:after="120" w:line="240" w:lineRule="auto"/>
+        <w:ind w:left="0"/>
+        <w:rPr>
+          <w:rFonts w:eastAsia="Arial" w:cstheme="minorHAnsi"/>
+        </w:rPr>
+      </w:pPr>
+    </w:p>
+    <w:p>
+      <w:pPr>
+        <w:pStyle w:val="ListParagraph"/>
+        <w:spacing w:after="120" w:line="240" w:lineRule="auto"/>
+        <w:ind w:left="0"/>
+        <w:rPr>
+          <w:rFonts w:eastAsia="Arial" w:cstheme="minorHAnsi"/>
+        </w:rPr>
+      </w:pPr>
+    </w:p>
+    <w:p>
+      <w:pPr>
+        <w:pStyle w:val="Heading3"/>
+        <w:numPr>
+          <w:ilvl w:val="2"/>
+          <w:numId w:val="3"/>
+        </w:numPr>
+        <w:rPr>
+          <w:rFonts w:eastAsia="Arial"/>
+        </w:rPr>
+      </w:pPr>
+      <w:bookmarkStart w:id="20" w:name="_Toc34383379"/>
+      <w:r>
+        <w:t>Pertraukimų mechanizmas</w:t>
+      </w:r>
+      <w:bookmarkEnd w:id="20"/>
+    </w:p>
+    <w:p>
+      <w:pPr>
+        <w:tabs>
+          <w:tab w:val="left" w:pos="709"/>
+        </w:tabs>
+        <w:spacing w:after="0" w:line="240" w:lineRule="auto"/>
+        <w:ind w:left="567"/>
+        <w:rPr>
+          <w:rFonts w:eastAsia="Arial" w:cstheme="minorHAnsi"/>
+        </w:rPr>
+      </w:pPr>
+      <w:r>
+        <w:rPr>
+          <w:rFonts w:eastAsia="Arial" w:cstheme="minorHAnsi"/>
+        </w:rPr>
+        <w:t xml:space="preserve">Tai tam tikri signalai apie specialius įvykius. Gali būti aptikti tik vartotojo rėžime. Jam įvykus VM registrų reikšmės išsaugomos ir procesorius perjungiamas į </w:t>
+      </w:r>
+      <w:proofErr w:type="spellStart"/>
+      <w:r>
+        <w:rPr>
+          <w:rFonts w:eastAsia="Arial" w:cstheme="minorHAnsi"/>
+        </w:rPr>
+        <w:t>supervisoriaus</w:t>
+      </w:r>
+      <w:proofErr w:type="spellEnd"/>
+      <w:r>
+        <w:rPr>
+          <w:rFonts w:eastAsia="Arial" w:cstheme="minorHAnsi"/>
+        </w:rPr>
+        <w:t xml:space="preserve"> rėžimą, kuriame nustatomas </w:t>
+      </w:r>
+      <w:proofErr w:type="spellStart"/>
+      <w:r>
+        <w:rPr>
+          <w:rFonts w:eastAsia="Arial" w:cstheme="minorHAnsi"/>
+        </w:rPr>
+        <w:t>pertaukimo</w:t>
+      </w:r>
+      <w:proofErr w:type="spellEnd"/>
+      <w:r>
+        <w:rPr>
+          <w:rFonts w:eastAsia="Arial" w:cstheme="minorHAnsi"/>
+        </w:rPr>
+        <w:t xml:space="preserve"> pobūdis bei kviečiama pertraukimą apdorojanti programa. Vėliau valdymas grįžta atgal į VM, vartotojo rėžimą ir atstatomi visi registrai. </w:t>
+      </w:r>
+      <w:proofErr w:type="spellStart"/>
+      <w:r>
+        <w:rPr>
+          <w:rFonts w:eastAsia="Arial" w:cstheme="minorHAnsi"/>
+        </w:rPr>
+        <w:t>Pertaukimus</w:t>
+      </w:r>
+      <w:proofErr w:type="spellEnd"/>
+      <w:r>
+        <w:rPr>
+          <w:rFonts w:eastAsia="Arial" w:cstheme="minorHAnsi"/>
+        </w:rPr>
+        <w:t xml:space="preserve"> aptinka komanda </w:t>
+      </w:r>
+      <w:proofErr w:type="spellStart"/>
+      <w:r>
+        <w:rPr>
+          <w:rFonts w:eastAsia="Arial" w:cstheme="minorHAnsi"/>
+        </w:rPr>
+        <w:t>Test</w:t>
+      </w:r>
+      <w:proofErr w:type="spellEnd"/>
+      <w:r>
+        <w:rPr>
+          <w:rFonts w:eastAsia="Arial" w:cstheme="minorHAnsi"/>
+        </w:rPr>
+        <w:t xml:space="preserve">(). Išskirsime trijų rūšių pertraukimus: o Programiniai, kurių registras yra PI. Galimi atvejai: </w:t>
+      </w:r>
+    </w:p>
+    <w:p>
+      <w:pPr>
+        <w:tabs>
+          <w:tab w:val="left" w:pos="709"/>
+        </w:tabs>
+        <w:spacing w:after="0" w:line="240" w:lineRule="auto"/>
+        <w:ind w:left="567"/>
+        <w:rPr>
+          <w:rFonts w:cstheme="minorHAnsi"/>
+        </w:rPr>
+      </w:pPr>
+    </w:p>
+    <w:p>
+      <w:pPr>
+        <w:tabs>
+          <w:tab w:val="left" w:pos="709"/>
+        </w:tabs>
+        <w:spacing w:after="0" w:line="240" w:lineRule="auto"/>
+        <w:ind w:left="567"/>
+        <w:rPr>
+          <w:rFonts w:eastAsia="Arial" w:cstheme="minorHAnsi"/>
+        </w:rPr>
+      </w:pPr>
+      <w:r>
+        <w:rPr>
+          <w:rFonts w:eastAsia="Arial" w:cstheme="minorHAnsi"/>
+        </w:rPr>
+        <w:t xml:space="preserve"> PI = 1 – neteisingas adresas. </w:t>
+      </w:r>
+    </w:p>
+    <w:p>
+      <w:pPr>
+        <w:tabs>
+          <w:tab w:val="left" w:pos="709"/>
+        </w:tabs>
+        <w:spacing w:after="0" w:line="240" w:lineRule="auto"/>
+        <w:ind w:left="567"/>
+        <w:rPr>
+          <w:rFonts w:cstheme="minorHAnsi"/>
+        </w:rPr>
+      </w:pPr>
+      <w:r>
+        <w:rPr>
+          <w:rFonts w:eastAsia="Arial" w:cstheme="minorHAnsi"/>
+        </w:rPr>
+        <w:t> PI = 2 – blogas operacijos kodas.</w:t>
+      </w:r>
+    </w:p>
+    <w:p>
+      <w:pPr>
+        <w:tabs>
+          <w:tab w:val="left" w:pos="709"/>
+        </w:tabs>
+        <w:spacing w:after="0" w:line="240" w:lineRule="auto"/>
+        <w:ind w:left="567"/>
+        <w:rPr>
+          <w:rFonts w:cstheme="minorHAnsi"/>
+        </w:rPr>
+      </w:pPr>
+      <w:r>
+        <w:rPr>
+          <w:rFonts w:eastAsia="Arial" w:cstheme="minorHAnsi"/>
+        </w:rPr>
+        <w:t xml:space="preserve"> </w:t>
+      </w:r>
+      <w:r>
+        <w:rPr>
+          <w:rFonts w:eastAsia="Arial" w:cstheme="minorHAnsi"/>
+        </w:rPr>
+        <w:t xml:space="preserve"> PI = 3 – neteisingas priskyrimas. </w:t>
+      </w:r>
+    </w:p>
+    <w:p>
+      <w:pPr>
+        <w:tabs>
+          <w:tab w:val="left" w:pos="709"/>
+        </w:tabs>
+        <w:spacing w:after="0" w:line="240" w:lineRule="auto"/>
+        <w:ind w:left="567"/>
+        <w:rPr>
+          <w:rFonts w:eastAsia="Arial" w:cstheme="minorHAnsi"/>
+        </w:rPr>
+      </w:pPr>
+      <w:r>
+        <w:rPr>
+          <w:rFonts w:eastAsia="Arial" w:cstheme="minorHAnsi"/>
+        </w:rPr>
+        <w:t> PI = 4 – perpildymas (</w:t>
+      </w:r>
+      <w:proofErr w:type="spellStart"/>
+      <w:r>
+        <w:rPr>
+          <w:rFonts w:eastAsia="Arial" w:cstheme="minorHAnsi"/>
+        </w:rPr>
+        <w:t>overflow</w:t>
+      </w:r>
+      <w:proofErr w:type="spellEnd"/>
+      <w:r>
+        <w:rPr>
+          <w:rFonts w:eastAsia="Arial" w:cstheme="minorHAnsi"/>
+        </w:rPr>
+        <w:t xml:space="preserve">) </w:t>
+      </w:r>
+    </w:p>
+    <w:p>
+      <w:pPr>
+        <w:tabs>
+          <w:tab w:val="left" w:pos="709"/>
+        </w:tabs>
+        <w:spacing w:after="0" w:line="240" w:lineRule="auto"/>
+        <w:ind w:left="567"/>
+        <w:rPr>
+          <w:rFonts w:cstheme="minorHAnsi"/>
+        </w:rPr>
+      </w:pPr>
+    </w:p>
+    <w:p>
+      <w:pPr>
+        <w:tabs>
+          <w:tab w:val="left" w:pos="709"/>
+        </w:tabs>
+        <w:spacing w:after="0" w:line="240" w:lineRule="auto"/>
+        <w:ind w:left="567"/>
+        <w:rPr>
+          <w:rFonts w:eastAsia="Arial" w:cstheme="minorHAnsi"/>
+        </w:rPr>
+      </w:pPr>
+      <w:r>
+        <w:rPr>
+          <w:rFonts w:eastAsia="Arial" w:cstheme="minorHAnsi"/>
+        </w:rPr>
+        <w:t xml:space="preserve">o </w:t>
+      </w:r>
+      <w:proofErr w:type="spellStart"/>
+      <w:r>
+        <w:rPr>
+          <w:rFonts w:eastAsia="Arial" w:cstheme="minorHAnsi"/>
+        </w:rPr>
+        <w:t>Supervizoriniai</w:t>
+      </w:r>
+      <w:proofErr w:type="spellEnd"/>
+      <w:r>
+        <w:rPr>
+          <w:rFonts w:eastAsia="Arial" w:cstheme="minorHAnsi"/>
+        </w:rPr>
+        <w:t xml:space="preserve">, kurių registras SI. Galimi atvejai: </w:t>
+      </w:r>
+    </w:p>
+    <w:p>
+      <w:pPr>
+        <w:tabs>
+          <w:tab w:val="left" w:pos="709"/>
+        </w:tabs>
+        <w:spacing w:after="0" w:line="240" w:lineRule="auto"/>
+        <w:ind w:left="567"/>
+        <w:rPr>
+          <w:rFonts w:cstheme="minorHAnsi"/>
+        </w:rPr>
+      </w:pPr>
+    </w:p>
+    <w:p>
+      <w:pPr>
+        <w:tabs>
+          <w:tab w:val="left" w:pos="709"/>
+        </w:tabs>
+        <w:spacing w:after="0" w:line="240" w:lineRule="auto"/>
+        <w:ind w:left="567"/>
+        <w:rPr>
+          <w:rFonts w:cstheme="minorHAnsi"/>
+        </w:rPr>
+      </w:pPr>
+      <w:r>
+        <w:rPr>
+          <w:rFonts w:eastAsia="Arial" w:cstheme="minorHAnsi"/>
+        </w:rPr>
+        <w:t xml:space="preserve"> SI = 1 – komanda PRTS </w:t>
+      </w:r>
+    </w:p>
+    <w:p>
+      <w:pPr>
+        <w:tabs>
+          <w:tab w:val="left" w:pos="709"/>
+        </w:tabs>
+        <w:spacing w:after="0" w:line="240" w:lineRule="auto"/>
+        <w:ind w:left="567"/>
+        <w:rPr>
+          <w:rFonts w:cstheme="minorHAnsi"/>
+        </w:rPr>
+      </w:pPr>
+      <w:r>
+        <w:rPr>
+          <w:rFonts w:eastAsia="Arial" w:cstheme="minorHAnsi"/>
+        </w:rPr>
+        <w:t xml:space="preserve"> SI = 2 – komanda PRTN </w:t>
+      </w:r>
+    </w:p>
+    <w:p>
+      <w:pPr>
+        <w:tabs>
+          <w:tab w:val="left" w:pos="709"/>
+        </w:tabs>
+        <w:spacing w:after="0" w:line="240" w:lineRule="auto"/>
+        <w:ind w:left="567"/>
+        <w:rPr>
+          <w:rFonts w:cstheme="minorHAnsi"/>
+        </w:rPr>
+      </w:pPr>
+      <w:r>
+        <w:rPr>
+          <w:rFonts w:eastAsia="Arial" w:cstheme="minorHAnsi"/>
+        </w:rPr>
+        <w:t xml:space="preserve"> SI = 3 – komanda P </w:t>
+      </w:r>
+    </w:p>
+    <w:p>
+      <w:pPr>
+        <w:tabs>
+          <w:tab w:val="left" w:pos="709"/>
+        </w:tabs>
+        <w:spacing w:after="0" w:line="240" w:lineRule="auto"/>
+        <w:ind w:left="567"/>
+        <w:rPr>
+          <w:rFonts w:cstheme="minorHAnsi"/>
+        </w:rPr>
+      </w:pPr>
+      <w:r>
+        <w:rPr>
+          <w:rFonts w:eastAsia="Arial" w:cstheme="minorHAnsi"/>
+        </w:rPr>
+        <w:t xml:space="preserve"> SI = 4 – komanda READ </w:t>
+      </w:r>
+    </w:p>
+    <w:p>
+      <w:pPr>
+        <w:tabs>
+          <w:tab w:val="left" w:pos="709"/>
+        </w:tabs>
+        <w:spacing w:after="0" w:line="240" w:lineRule="auto"/>
+        <w:ind w:left="567"/>
+        <w:rPr>
+          <w:rFonts w:cstheme="minorHAnsi"/>
+        </w:rPr>
+      </w:pPr>
+      <w:r>
+        <w:rPr>
+          <w:rFonts w:eastAsia="Arial" w:cstheme="minorHAnsi"/>
+        </w:rPr>
+        <w:t xml:space="preserve"> SI = 5 – komanda STOPF </w:t>
+      </w:r>
+    </w:p>
+    <w:p>
+      <w:pPr>
+        <w:tabs>
+          <w:tab w:val="left" w:pos="709"/>
+        </w:tabs>
+        <w:spacing w:after="0" w:line="240" w:lineRule="auto"/>
+        <w:ind w:left="567"/>
+        <w:rPr>
+          <w:rFonts w:eastAsia="Arial" w:cstheme="minorHAnsi"/>
+        </w:rPr>
+      </w:pPr>
+      <w:r>
+        <w:rPr>
+          <w:rFonts w:eastAsia="Arial" w:cstheme="minorHAnsi"/>
+        </w:rPr>
+        <w:t xml:space="preserve">o Taimerio, kurio registras TI. Galimi atvejai: </w:t>
+      </w:r>
+    </w:p>
+    <w:p>
+      <w:pPr>
+        <w:tabs>
+          <w:tab w:val="left" w:pos="709"/>
+        </w:tabs>
+        <w:spacing w:after="0" w:line="240" w:lineRule="auto"/>
+        <w:ind w:left="567"/>
+        <w:rPr>
+          <w:rFonts w:cstheme="minorHAnsi"/>
+        </w:rPr>
+      </w:pPr>
+    </w:p>
+    <w:p>
+      <w:pPr>
+        <w:tabs>
+          <w:tab w:val="left" w:pos="709"/>
+        </w:tabs>
+        <w:spacing w:after="0" w:line="240" w:lineRule="auto"/>
+        <w:ind w:left="567"/>
+        <w:rPr>
+          <w:rFonts w:eastAsia="Arial" w:cstheme="minorHAnsi"/>
+        </w:rPr>
+      </w:pPr>
+      <w:r>
+        <w:rPr>
+          <w:rFonts w:eastAsia="Arial" w:cstheme="minorHAnsi"/>
+        </w:rPr>
+        <w:t> TI = 0 – taimerio skaitliukas lygus 0</w:t>
+      </w:r>
+    </w:p>
+    <w:p>
+      <w:pPr>
+        <w:tabs>
+          <w:tab w:val="left" w:pos="709"/>
+        </w:tabs>
+        <w:spacing w:after="0" w:line="240" w:lineRule="auto"/>
+        <w:ind w:left="567"/>
+        <w:rPr>
+          <w:rFonts w:eastAsia="Arial" w:cstheme="minorHAnsi"/>
+        </w:rPr>
+      </w:pPr>
+    </w:p>
+    <w:p>
+      <w:pPr>
+        <w:pStyle w:val="Heading3"/>
+        <w:numPr>
+          <w:ilvl w:val="2"/>
+          <w:numId w:val="3"/>
+        </w:numPr>
+        <w:rPr>
+          <w:rFonts w:asciiTheme="minorHAnsi" w:eastAsia="Arial" w:hAnsiTheme="minorHAnsi" w:cstheme="minorHAnsi"/>
+        </w:rPr>
+      </w:pPr>
+      <w:bookmarkStart w:id="21" w:name="_Toc34383380"/>
+      <w:r>
+        <w:rPr>
+          <w:rFonts w:eastAsia="Arial"/>
+        </w:rPr>
+        <w:t>Taimeris</w:t>
+      </w:r>
+      <w:bookmarkEnd w:id="21"/>
+    </w:p>
+    <w:p>
+      <w:pPr>
+        <w:pStyle w:val="ListParagraph"/>
+        <w:ind w:left="645"/>
+        <w:rPr>
+          <w:rFonts w:cstheme="minorHAnsi"/>
+          <w:lang w:eastAsia="lt-LT"/>
+        </w:rPr>
+      </w:pPr>
+      <w:r>
+        <w:rPr>
+          <w:rFonts w:cstheme="minorHAnsi"/>
+          <w:lang w:eastAsia="lt-LT"/>
+        </w:rPr>
+        <w:t>Skirtas užduotims suderinti. Yra sakoma, kad užduotis negali trukti ilgiau nei tam tikrą T laiko momentų. Susitarsime, jog išvedimo / įvedimo operacijos reikalauja 3 laiko momentų, o kitos 1</w:t>
+      </w:r>
+      <w:r>
+        <w:rPr>
+          <w:rFonts w:cstheme="minorHAnsi"/>
+          <w:lang w:val="hy-AM" w:eastAsia="lt-LT"/>
+        </w:rPr>
+        <w:t xml:space="preserve"> ar 2</w:t>
+      </w:r>
+      <w:r>
+        <w:rPr>
+          <w:rFonts w:cstheme="minorHAnsi"/>
+          <w:lang w:eastAsia="lt-LT"/>
+        </w:rPr>
+        <w:t>.</w:t>
+      </w:r>
+    </w:p>
+    <w:p>
+      <w:pPr>
+        <w:pStyle w:val="ListParagraph"/>
+        <w:ind w:left="645"/>
+        <w:rPr>
+          <w:rFonts w:cstheme="minorHAnsi"/>
+          <w:lang w:eastAsia="lt-LT"/>
+        </w:rPr>
+      </w:pPr>
+    </w:p>
+    <w:p>
+      <w:pPr>
+        <w:pStyle w:val="ListParagraph"/>
+        <w:spacing w:after="120" w:line="240" w:lineRule="auto"/>
+        <w:ind w:left="645"/>
+        <w:rPr>
+          <w:rFonts w:cstheme="minorHAnsi"/>
+          <w:b/>
+          <w:sz w:val="24"/>
+          <w:szCs w:val="24"/>
+          <w:lang w:eastAsia="lt-LT"/>
+        </w:rPr>
+      </w:pPr>
+      <w:r>
+        <w:rPr>
+          <w:rFonts w:cstheme="minorHAnsi"/>
+          <w:lang w:eastAsia="lt-LT"/>
+        </w:rPr>
+        <w:t xml:space="preserve">Taigi kai VM pradeda darbą, </w:t>
+      </w:r>
+      <w:r>
+        <w:rPr>
+          <w:rFonts w:cstheme="minorHAnsi"/>
+          <w:lang w:val="hy-AM" w:eastAsia="lt-LT"/>
+        </w:rPr>
+        <w:t>speciali supervizorin</w:t>
+      </w:r>
+      <w:r>
+        <w:rPr>
+          <w:rFonts w:cstheme="minorHAnsi"/>
+          <w:lang w:eastAsia="lt-LT"/>
+        </w:rPr>
+        <w:t xml:space="preserve">ės atminties ląstelė </w:t>
+      </w:r>
+      <w:r>
+        <w:rPr>
+          <w:rFonts w:cstheme="minorHAnsi"/>
+          <w:lang w:val="hy-AM" w:eastAsia="lt-LT"/>
+        </w:rPr>
+        <w:t xml:space="preserve">TI </w:t>
+      </w:r>
+      <w:r>
+        <w:rPr>
+          <w:rFonts w:cstheme="minorHAnsi"/>
+          <w:lang w:eastAsia="lt-LT"/>
+        </w:rPr>
+        <w:t xml:space="preserve"> yra nustatoma tam tikrai reikšmei. Tarkime </w:t>
+      </w:r>
+      <w:r>
+        <w:rPr>
+          <w:rFonts w:cstheme="minorHAnsi"/>
+          <w:lang w:val="hy-AM" w:eastAsia="lt-LT"/>
+        </w:rPr>
+        <w:t>50</w:t>
+      </w:r>
+      <w:r>
+        <w:rPr>
+          <w:rFonts w:cstheme="minorHAnsi"/>
+          <w:lang w:eastAsia="lt-LT"/>
+        </w:rPr>
+        <w:t xml:space="preserve">, tuomet kai yra </w:t>
+      </w:r>
+      <w:proofErr w:type="spellStart"/>
+      <w:r>
+        <w:rPr>
+          <w:rFonts w:cstheme="minorHAnsi"/>
+          <w:lang w:eastAsia="lt-LT"/>
+        </w:rPr>
+        <w:t>įv</w:t>
+      </w:r>
+      <w:proofErr w:type="spellEnd"/>
+      <w:r>
+        <w:rPr>
+          <w:rFonts w:cstheme="minorHAnsi"/>
+          <w:lang w:val="hy-AM" w:eastAsia="lt-LT"/>
+        </w:rPr>
+        <w:t>y</w:t>
+      </w:r>
+      <w:proofErr w:type="spellStart"/>
+      <w:r>
+        <w:rPr>
+          <w:rFonts w:cstheme="minorHAnsi"/>
+          <w:lang w:eastAsia="lt-LT"/>
+        </w:rPr>
+        <w:t>kdoma</w:t>
+      </w:r>
+      <w:proofErr w:type="spellEnd"/>
+      <w:r>
+        <w:rPr>
+          <w:rFonts w:cstheme="minorHAnsi"/>
+          <w:lang w:eastAsia="lt-LT"/>
+        </w:rPr>
+        <w:t xml:space="preserve"> instrukcija, </w:t>
+      </w:r>
+      <w:r>
+        <w:rPr>
+          <w:rFonts w:cstheme="minorHAnsi"/>
+          <w:lang w:val="hy-AM" w:eastAsia="lt-LT"/>
+        </w:rPr>
+        <w:t>TI</w:t>
+      </w:r>
+      <w:r>
+        <w:rPr>
+          <w:rFonts w:cstheme="minorHAnsi"/>
+          <w:lang w:eastAsia="lt-LT"/>
+        </w:rPr>
+        <w:t xml:space="preserve"> yra mažinamas priklausomai nuo to kiek laiko momentų reikia instrukcijai. Kai </w:t>
+      </w:r>
+      <w:r>
+        <w:rPr>
+          <w:rFonts w:cstheme="minorHAnsi"/>
+          <w:lang w:val="hy-AM" w:eastAsia="lt-LT"/>
+        </w:rPr>
+        <w:t>TI</w:t>
+      </w:r>
+      <w:r>
+        <w:rPr>
+          <w:rFonts w:cstheme="minorHAnsi"/>
+          <w:lang w:eastAsia="lt-LT"/>
+        </w:rPr>
+        <w:t xml:space="preserve"> tampa lygus nuliui, </w:t>
+      </w:r>
+      <w:proofErr w:type="spellStart"/>
+      <w:r>
+        <w:rPr>
+          <w:rFonts w:cstheme="minorHAnsi"/>
+          <w:lang w:eastAsia="lt-LT"/>
+        </w:rPr>
+        <w:t>mikrokomanda</w:t>
+      </w:r>
+      <w:proofErr w:type="spellEnd"/>
+      <w:r>
+        <w:rPr>
+          <w:rFonts w:cstheme="minorHAnsi"/>
+          <w:lang w:eastAsia="lt-LT"/>
+        </w:rPr>
+        <w:t xml:space="preserve"> </w:t>
+      </w:r>
+      <w:proofErr w:type="spellStart"/>
+      <w:r>
+        <w:rPr>
+          <w:rFonts w:cstheme="minorHAnsi"/>
+          <w:lang w:eastAsia="lt-LT"/>
+        </w:rPr>
+        <w:t>Test</w:t>
+      </w:r>
+      <w:proofErr w:type="spellEnd"/>
+      <w:r>
+        <w:rPr>
+          <w:rFonts w:cstheme="minorHAnsi"/>
+          <w:lang w:eastAsia="lt-LT"/>
+        </w:rPr>
+        <w:t>() aptinka taimerio pertraukimą.</w:t>
+      </w:r>
+      <w:r>
+        <w:rPr>
+          <w:rFonts w:cstheme="minorHAnsi"/>
+          <w:lang w:eastAsia="lt-LT"/>
+        </w:rPr>
+        <w:br/>
+      </w:r>
+      <w:r>
+        <w:rPr>
+          <w:rFonts w:cstheme="minorHAnsi"/>
+          <w:lang w:eastAsia="lt-LT"/>
+        </w:rPr>
+        <w:br/>
+      </w:r>
+      <w:r>
+        <w:rPr>
+          <w:rFonts w:cstheme="minorHAnsi"/>
+          <w:lang w:val="hy-AM" w:eastAsia="lt-LT"/>
+        </w:rPr>
+        <w:t>TI</w:t>
+      </w:r>
+      <w:r>
+        <w:rPr>
+          <w:rFonts w:cstheme="minorHAnsi"/>
+          <w:lang w:eastAsia="lt-LT"/>
+        </w:rPr>
+        <w:t xml:space="preserve"> reikšmę galima nustatyti ar pakeisti </w:t>
+      </w:r>
+      <w:proofErr w:type="spellStart"/>
+      <w:r>
+        <w:rPr>
+          <w:rFonts w:cstheme="minorHAnsi"/>
+          <w:lang w:eastAsia="lt-LT"/>
+        </w:rPr>
+        <w:t>supervizoriaus</w:t>
+      </w:r>
+      <w:proofErr w:type="spellEnd"/>
+      <w:r>
+        <w:rPr>
+          <w:rFonts w:cstheme="minorHAnsi"/>
+          <w:lang w:eastAsia="lt-LT"/>
+        </w:rPr>
+        <w:t xml:space="preserve"> rėžime.</w:t>
+      </w:r>
+    </w:p>
+    <w:p>
+      <w:pPr>
+        <w:pStyle w:val="ListParagraph"/>
+        <w:tabs>
+          <w:tab w:val="left" w:pos="709"/>
+        </w:tabs>
+        <w:spacing w:after="0" w:line="240" w:lineRule="auto"/>
+        <w:ind w:left="851"/>
+        <w:rPr>
+          <w:rFonts w:eastAsia="Arial" w:cstheme="minorHAnsi"/>
+          <w:b/>
+          <w:bCs/>
+          <w:sz w:val="28"/>
+          <w:szCs w:val="28"/>
+        </w:rPr>
+      </w:pPr>
+    </w:p>
+    <w:p>
+      <w:pPr>
         <w:spacing w:after="120" w:line="240" w:lineRule="auto"/>
         <w:jc w:val="center"/>
         <w:rPr>
-          <w:rFonts w:ascii="Arial" w:hAnsi="Arial" w:eastAsia="Arial" w:cs="Arial"/>
-          <w:noProof w:val="0"/>
+          <w:rFonts w:ascii="Arial" w:eastAsia="Arial" w:hAnsi="Arial" w:cs="Arial"/>
           <w:sz w:val="28"/>
           <w:szCs w:val="28"/>
-          <w:lang w:val="lt-LT"/>
-        </w:rPr>
-      </w:pPr>
-    </w:p>
-    <w:p>
-      <w:pPr>
-        <w:pStyle w:val="Normal"/>
+        </w:rPr>
+      </w:pPr>
+    </w:p>
+    <w:p>
+      <w:pPr>
+        <w:pStyle w:val="Heading1"/>
+        <w:rPr>
+          <w:lang w:eastAsia="lt-LT"/>
+        </w:rPr>
+      </w:pPr>
+      <w:bookmarkStart w:id="22" w:name="_Toc34383381"/>
+      <w:proofErr w:type="spellStart"/>
+      <w:r>
+        <w:rPr>
+          <w:lang w:eastAsia="lt-LT"/>
+        </w:rPr>
+        <w:t>Virtualio</w:t>
+      </w:r>
+      <w:proofErr w:type="spellEnd"/>
+      <w:r>
+        <w:rPr>
+          <w:lang w:eastAsia="lt-LT"/>
+        </w:rPr>
+        <w:t xml:space="preserve"> mašinos modelis</w:t>
+      </w:r>
+      <w:bookmarkEnd w:id="22"/>
+    </w:p>
+    <w:p>
+      <w:pPr>
         <w:spacing w:after="120" w:line="240" w:lineRule="auto"/>
         <w:jc w:val="center"/>
-      </w:pPr>
-      <w:r>
-        <w:rPr>
-          <w:rFonts w:ascii="Arial" w:hAnsi="Arial" w:eastAsia="Arial" w:cs="Arial"/>
-          <w:noProof w:val="0"/>
+        <w:rPr>
+          <w:rFonts w:ascii="Arial" w:eastAsia="Arial" w:hAnsi="Arial" w:cs="Arial"/>
           <w:sz w:val="28"/>
           <w:szCs w:val="28"/>
-          <w:lang w:val="lt-LT"/>
-        </w:rPr>
-        <w:t xml:space="preserve">Tai tam tikri signalai apie specialius įvykius. Gali būti aptikti tik vartotojo rėžime. Jam įvykus VM registrų reikšmės išsaugomos ir procesorius perjungiamas į </w:t>
-      </w:r>
-      <w:proofErr w:type="spellStart"/>
-      <w:r>
-        <w:rPr>
-          <w:rFonts w:ascii="Arial" w:hAnsi="Arial" w:eastAsia="Arial" w:cs="Arial"/>
-          <w:noProof w:val="0"/>
-          <w:sz w:val="28"/>
-          <w:szCs w:val="28"/>
-          <w:lang w:val="lt-LT"/>
-        </w:rPr>
-        <w:t>supervisoriaus</w:t>
-      </w:r>
-      <w:proofErr w:type="spellEnd"/>
-      <w:r>
-        <w:rPr>
-          <w:rFonts w:ascii="Arial" w:hAnsi="Arial" w:eastAsia="Arial" w:cs="Arial"/>
-          <w:noProof w:val="0"/>
-          <w:sz w:val="28"/>
-          <w:szCs w:val="28"/>
-          <w:lang w:val="lt-LT"/>
-        </w:rPr>
-        <w:t xml:space="preserve"> rėžimą, kuriame nustatomas </w:t>
-      </w:r>
-      <w:proofErr w:type="spellStart"/>
-      <w:r>
-        <w:rPr>
-          <w:rFonts w:ascii="Arial" w:hAnsi="Arial" w:eastAsia="Arial" w:cs="Arial"/>
-          <w:noProof w:val="0"/>
-          <w:sz w:val="28"/>
-          <w:szCs w:val="28"/>
-          <w:lang w:val="lt-LT"/>
-        </w:rPr>
-        <w:t>pertaukimo</w:t>
-      </w:r>
-      <w:proofErr w:type="spellEnd"/>
-      <w:r>
-        <w:rPr>
-          <w:rFonts w:ascii="Arial" w:hAnsi="Arial" w:eastAsia="Arial" w:cs="Arial"/>
-          <w:noProof w:val="0"/>
-          <w:sz w:val="28"/>
-          <w:szCs w:val="28"/>
-          <w:lang w:val="lt-LT"/>
-        </w:rPr>
-        <w:t xml:space="preserve"> pobūdis bei kviečiama pertraukimą apdorojanti programa. Vėliau valdymas grįžta atgal į VM, vartotojo rėžimą ir atstatomi visi registrai. </w:t>
-      </w:r>
-      <w:proofErr w:type="spellStart"/>
-      <w:r>
-        <w:rPr>
-          <w:rFonts w:ascii="Arial" w:hAnsi="Arial" w:eastAsia="Arial" w:cs="Arial"/>
-          <w:noProof w:val="0"/>
-          <w:sz w:val="28"/>
-          <w:szCs w:val="28"/>
-          <w:lang w:val="lt-LT"/>
-        </w:rPr>
-        <w:t>Pertaukimus</w:t>
-      </w:r>
-      <w:proofErr w:type="spellEnd"/>
-      <w:r>
-        <w:rPr>
-          <w:rFonts w:ascii="Arial" w:hAnsi="Arial" w:eastAsia="Arial" w:cs="Arial"/>
-          <w:noProof w:val="0"/>
-          <w:sz w:val="28"/>
-          <w:szCs w:val="28"/>
-          <w:lang w:val="lt-LT"/>
-        </w:rPr>
-        <w:t xml:space="preserve"> aptinka komanda </w:t>
-      </w:r>
-      <w:proofErr w:type="spellStart"/>
-      <w:r>
-        <w:rPr>
-          <w:rFonts w:ascii="Arial" w:hAnsi="Arial" w:eastAsia="Arial" w:cs="Arial"/>
-          <w:noProof w:val="0"/>
-          <w:sz w:val="28"/>
-          <w:szCs w:val="28"/>
-          <w:lang w:val="lt-LT"/>
-        </w:rPr>
-        <w:t>Test</w:t>
-      </w:r>
-      <w:proofErr w:type="spellEnd"/>
-      <w:r>
-        <w:rPr>
-          <w:rFonts w:ascii="Arial" w:hAnsi="Arial" w:eastAsia="Arial" w:cs="Arial"/>
-          <w:noProof w:val="0"/>
-          <w:sz w:val="28"/>
-          <w:szCs w:val="28"/>
-          <w:lang w:val="lt-LT"/>
-        </w:rPr>
-        <w:t xml:space="preserve">(). Išskirsime trijų rūšių pertraukimus: o Programiniai, kurių registras yra PI. Galimi atvejai: </w:t>
-      </w:r>
-    </w:p>
-    <w:p>
-      <w:pPr>
-        <w:pStyle w:val="Normal"/>
+        </w:rPr>
+      </w:pPr>
+    </w:p>
+    <w:p>
+      <w:pPr>
         <w:spacing w:after="120" w:line="240" w:lineRule="auto"/>
         <w:jc w:val="center"/>
       </w:pPr>
       <w:r>
         <w:rPr>
-          <w:rFonts w:ascii="Arial" w:hAnsi="Arial" w:eastAsia="Arial" w:cs="Arial"/>
-          <w:noProof w:val="0"/>
-          <w:sz w:val="28"/>
-          <w:szCs w:val="28"/>
-          <w:lang w:val="lt-LT"/>
-        </w:rPr>
-        <w:t xml:space="preserve"> PI = 1 – neteisingas adresas. </w:t>
-      </w:r>
-    </w:p>
-    <w:p>
-      <w:pPr>
-        <w:pStyle w:val="Normal"/>
-        <w:spacing w:after="120" w:line="240" w:lineRule="auto"/>
-        <w:jc w:val="center"/>
-      </w:pPr>
-      <w:r>
-        <w:rPr>
-          <w:rFonts w:ascii="Arial" w:hAnsi="Arial" w:eastAsia="Arial" w:cs="Arial"/>
-          <w:noProof w:val="0"/>
-          <w:sz w:val="28"/>
-          <w:szCs w:val="28"/>
-          <w:lang w:val="lt-LT"/>
-        </w:rPr>
-        <w:t> PI = 2 – blogas operacijos kodas.</w:t>
-      </w:r>
-    </w:p>
-    <w:p>
-      <w:pPr>
-        <w:pStyle w:val="Normal"/>
-        <w:spacing w:after="120" w:line="240" w:lineRule="auto"/>
-        <w:jc w:val="center"/>
-      </w:pPr>
-      <w:r>
-        <w:rPr>
-          <w:rFonts w:ascii="Arial" w:hAnsi="Arial" w:eastAsia="Arial" w:cs="Arial"/>
-          <w:noProof w:val="0"/>
-          <w:sz w:val="28"/>
-          <w:szCs w:val="28"/>
-          <w:lang w:val="lt-LT"/>
-        </w:rPr>
-        <w:t xml:space="preserve">  PI = 3 – neteisingas priskyrimas. </w:t>
-      </w:r>
-    </w:p>
-    <w:p>
-      <w:pPr>
-        <w:pStyle w:val="Normal"/>
-        <w:spacing w:after="120" w:line="240" w:lineRule="auto"/>
-        <w:jc w:val="center"/>
-      </w:pPr>
-      <w:r>
-        <w:rPr>
-          <w:rFonts w:ascii="Arial" w:hAnsi="Arial" w:eastAsia="Arial" w:cs="Arial"/>
-          <w:noProof w:val="0"/>
-          <w:sz w:val="28"/>
-          <w:szCs w:val="28"/>
-          <w:lang w:val="lt-LT"/>
-        </w:rPr>
-        <w:t> PI = 4 – perpildymas (</w:t>
-      </w:r>
-      <w:proofErr w:type="spellStart"/>
-      <w:r>
-        <w:rPr>
-          <w:rFonts w:ascii="Arial" w:hAnsi="Arial" w:eastAsia="Arial" w:cs="Arial"/>
-          <w:noProof w:val="0"/>
-          <w:sz w:val="28"/>
-          <w:szCs w:val="28"/>
-          <w:lang w:val="lt-LT"/>
-        </w:rPr>
-        <w:t>overflow</w:t>
-      </w:r>
-      <w:proofErr w:type="spellEnd"/>
-      <w:r>
-        <w:rPr>
-          <w:rFonts w:ascii="Arial" w:hAnsi="Arial" w:eastAsia="Arial" w:cs="Arial"/>
-          <w:noProof w:val="0"/>
-          <w:sz w:val="28"/>
-          <w:szCs w:val="28"/>
-          <w:lang w:val="lt-LT"/>
-        </w:rPr>
-        <w:t xml:space="preserve">) </w:t>
-      </w:r>
-    </w:p>
-    <w:p>
-      <w:pPr>
-        <w:pStyle w:val="Normal"/>
-        <w:spacing w:after="120" w:line="240" w:lineRule="auto"/>
-        <w:jc w:val="center"/>
-      </w:pPr>
-      <w:r>
-        <w:rPr>
-          <w:rFonts w:ascii="Arial" w:hAnsi="Arial" w:eastAsia="Arial" w:cs="Arial"/>
-          <w:noProof w:val="0"/>
-          <w:sz w:val="28"/>
-          <w:szCs w:val="28"/>
-          <w:lang w:val="lt-LT"/>
-        </w:rPr>
-        <w:t xml:space="preserve">o </w:t>
-      </w:r>
-      <w:proofErr w:type="spellStart"/>
-      <w:r>
-        <w:rPr>
-          <w:rFonts w:ascii="Arial" w:hAnsi="Arial" w:eastAsia="Arial" w:cs="Arial"/>
-          <w:noProof w:val="0"/>
-          <w:sz w:val="28"/>
-          <w:szCs w:val="28"/>
-          <w:lang w:val="lt-LT"/>
-        </w:rPr>
-        <w:t>Supervizoriniai</w:t>
-      </w:r>
-      <w:proofErr w:type="spellEnd"/>
-      <w:r>
-        <w:rPr>
-          <w:rFonts w:ascii="Arial" w:hAnsi="Arial" w:eastAsia="Arial" w:cs="Arial"/>
-          <w:noProof w:val="0"/>
-          <w:sz w:val="28"/>
-          <w:szCs w:val="28"/>
-          <w:lang w:val="lt-LT"/>
-        </w:rPr>
-        <w:t xml:space="preserve">, kurių registras SI. Galimi atvejai: </w:t>
-      </w:r>
-    </w:p>
-    <w:p>
-      <w:pPr>
-        <w:pStyle w:val="Normal"/>
-        <w:spacing w:after="120" w:line="240" w:lineRule="auto"/>
-        <w:jc w:val="center"/>
-      </w:pPr>
-      <w:r>
-        <w:rPr>
-          <w:rFonts w:ascii="Arial" w:hAnsi="Arial" w:eastAsia="Arial" w:cs="Arial"/>
-          <w:noProof w:val="0"/>
-          <w:sz w:val="28"/>
-          <w:szCs w:val="28"/>
-          <w:lang w:val="lt-LT"/>
-        </w:rPr>
-        <w:t xml:space="preserve"> SI = 1 – komanda PRTS </w:t>
-      </w:r>
-    </w:p>
-    <w:p>
-      <w:pPr>
-        <w:pStyle w:val="Normal"/>
-        <w:spacing w:after="120" w:line="240" w:lineRule="auto"/>
-        <w:jc w:val="center"/>
-      </w:pPr>
-      <w:r>
-        <w:rPr>
-          <w:rFonts w:ascii="Arial" w:hAnsi="Arial" w:eastAsia="Arial" w:cs="Arial"/>
-          <w:noProof w:val="0"/>
-          <w:sz w:val="28"/>
-          <w:szCs w:val="28"/>
-          <w:lang w:val="lt-LT"/>
-        </w:rPr>
-        <w:t xml:space="preserve"> SI = 2 – komanda PRTN </w:t>
-      </w:r>
-    </w:p>
-    <w:p>
-      <w:pPr>
-        <w:pStyle w:val="Normal"/>
-        <w:spacing w:after="120" w:line="240" w:lineRule="auto"/>
-        <w:jc w:val="center"/>
-      </w:pPr>
-      <w:r>
-        <w:rPr>
-          <w:rFonts w:ascii="Arial" w:hAnsi="Arial" w:eastAsia="Arial" w:cs="Arial"/>
-          <w:noProof w:val="0"/>
-          <w:sz w:val="28"/>
-          <w:szCs w:val="28"/>
-          <w:lang w:val="lt-LT"/>
-        </w:rPr>
-        <w:t xml:space="preserve"> SI = 3 – komanda P </w:t>
-      </w:r>
-    </w:p>
-    <w:p>
-      <w:pPr>
-        <w:pStyle w:val="Normal"/>
-        <w:spacing w:after="120" w:line="240" w:lineRule="auto"/>
-        <w:jc w:val="center"/>
-      </w:pPr>
-      <w:r>
-        <w:rPr>
-          <w:rFonts w:ascii="Arial" w:hAnsi="Arial" w:eastAsia="Arial" w:cs="Arial"/>
-          <w:noProof w:val="0"/>
-          <w:sz w:val="28"/>
-          <w:szCs w:val="28"/>
-          <w:lang w:val="lt-LT"/>
-        </w:rPr>
-        <w:t xml:space="preserve"> SI = 4 – komanda READ </w:t>
-      </w:r>
-    </w:p>
-    <w:p>
-      <w:pPr>
-        <w:pStyle w:val="Normal"/>
-        <w:spacing w:after="120" w:line="240" w:lineRule="auto"/>
-        <w:jc w:val="center"/>
-      </w:pPr>
-      <w:r>
-        <w:rPr>
-          <w:rFonts w:ascii="Arial" w:hAnsi="Arial" w:eastAsia="Arial" w:cs="Arial"/>
-          <w:noProof w:val="0"/>
-          <w:sz w:val="28"/>
-          <w:szCs w:val="28"/>
-          <w:lang w:val="lt-LT"/>
-        </w:rPr>
-        <w:t xml:space="preserve"> SI = 5 – komanda STOPF </w:t>
-      </w:r>
-    </w:p>
-    <w:p>
-      <w:pPr>
-        <w:pStyle w:val="Normal"/>
-        <w:spacing w:after="120" w:line="240" w:lineRule="auto"/>
-        <w:jc w:val="center"/>
-      </w:pPr>
-      <w:r>
-        <w:rPr>
-          <w:rFonts w:ascii="Arial" w:hAnsi="Arial" w:eastAsia="Arial" w:cs="Arial"/>
-          <w:noProof w:val="0"/>
-          <w:sz w:val="28"/>
-          <w:szCs w:val="28"/>
-          <w:lang w:val="lt-LT"/>
-        </w:rPr>
-        <w:t xml:space="preserve">o Taimerio, kurio registras TI. Galimi atvejai: </w:t>
-      </w:r>
-    </w:p>
-    <w:p>
-      <w:pPr>
-        <w:pStyle w:val="Normal"/>
-        <w:spacing w:after="120" w:line="240" w:lineRule="auto"/>
-        <w:jc w:val="center"/>
-      </w:pPr>
-      <w:r>
-        <w:rPr>
-          <w:rFonts w:ascii="Arial" w:hAnsi="Arial" w:eastAsia="Arial" w:cs="Arial"/>
-          <w:noProof w:val="0"/>
-          <w:sz w:val="28"/>
-          <w:szCs w:val="28"/>
-          <w:lang w:val="lt-LT"/>
-        </w:rPr>
-        <w:t> TI = 0 – taimerio skaitliukas lygus 0.</w:t>
-      </w:r>
-    </w:p>
-    <w:p>
-      <w:pPr>
-        <w:pStyle w:val="Normal"/>
-        <w:spacing w:after="120" w:line="240" w:lineRule="auto"/>
-        <w:jc w:val="center"/>
-        <w:rPr>
-          <w:rFonts w:ascii="Arial" w:hAnsi="Arial" w:eastAsia="Arial" w:cs="Arial"/>
-          <w:noProof w:val="0"/>
-          <w:sz w:val="28"/>
-          <w:szCs w:val="28"/>
-          <w:lang w:val="lt-LT"/>
-        </w:rPr>
-      </w:pPr>
-    </w:p>
-    <w:p>
-      <w:pPr>
-        <w:spacing w:after="120" w:line="240" w:lineRule="auto"/>
-        <w:jc w:val="center"/>
-        <w:rPr>
-          <w:rFonts w:ascii="Arial" w:hAnsi="Arial" w:cs="Arial"/>
-          <w:b w:val="1"/>
-          <w:bCs w:val="1"/>
-          <w:sz w:val="28"/>
-          <w:szCs w:val="28"/>
-          <w:lang w:eastAsia="lt-LT"/>
-        </w:rPr>
-      </w:pPr>
-      <w:r>
-        <w:rPr>
-          <w:rFonts w:ascii="Arial" w:hAnsi="Arial" w:cs="Arial"/>
-          <w:b w:val="1"/>
-          <w:bCs w:val="1"/>
-          <w:sz w:val="28"/>
-          <w:szCs w:val="28"/>
-          <w:lang w:eastAsia="lt-LT"/>
-        </w:rPr>
-        <w:t>Virtualio mašinos modelis</w:t>
-      </w:r>
-    </w:p>
-    <w:p>
-      <w:pPr>
-        <w:pStyle w:val="Normal"/>
-        <w:spacing w:after="120" w:line="240" w:lineRule="auto"/>
-        <w:jc w:val="center"/>
-        <w:rPr>
-          <w:rFonts w:ascii="Arial" w:hAnsi="Arial" w:eastAsia="Arial" w:cs="Arial"/>
-          <w:noProof w:val="0"/>
-          <w:sz w:val="28"/>
-          <w:szCs w:val="28"/>
-          <w:lang w:val="lt-LT"/>
-        </w:rPr>
-      </w:pPr>
-    </w:p>
-    <w:p>
-      <w:pPr>
-        <w:pStyle w:val="Normal"/>
-        <w:spacing w:after="120" w:line="240" w:lineRule="auto"/>
-        <w:jc w:val="center"/>
-      </w:pPr>
-      <w:r>
+          <w:noProof/>
+        </w:rPr>
         <w:drawing>
-          <wp:inline wp14:editId="482FE722" wp14:anchorId="2CDAE936">
+          <wp:inline distT="0" distB="0" distL="0" distR="0" wp14:anchorId="2CDAE936" wp14:editId="63CEA2B3">
             <wp:extent cx="5457825" cy="4730115"/>
             <wp:effectExtent l="0" t="0" r="0" b="0"/>
-            <wp:docPr id="888056895" name="" title=""/>
+            <wp:docPr id="888056895" name="Picture 888056895"/>
             <wp:cNvGraphicFramePr>
-              <a:graphicFrameLocks noChangeAspect="1"/>
+              <a:graphicFrameLocks xmlns:a="http://schemas.openxmlformats.org/drawingml/2006/main" noChangeAspect="1"/>
             </wp:cNvGraphicFramePr>
-            <a:graphic>
+            <a:graphic xmlns:a="http://schemas.openxmlformats.org/drawingml/2006/main">
               <a:graphicData uri="http://schemas.openxmlformats.org/drawingml/2006/picture">
-                <pic:pic>
+                <pic:pic xmlns:pic="http://schemas.openxmlformats.org/drawingml/2006/picture">
                   <pic:nvPicPr>
                     <pic:cNvPr id="0" name=""/>
                     <pic:cNvPicPr/>
                   </pic:nvPicPr>
                   <pic:blipFill>
-                    <a:blip r:embed="R6e01b7ef54b244bf">
+                    <a:blip r:embed="rId11">
                       <a:extLst>
-                        <a:ext xmlns:a="http://schemas.openxmlformats.org/drawingml/2006/main" uri="{28A0092B-C50C-407E-A947-70E740481C1C}">
-                          <a14:useLocalDpi val="0"/>
+                        <a:ext uri="{28A0092B-C50C-407E-A947-70E740481C1C}">
+                          <a14:useLocalDpi xmlns:a14="http://schemas.microsoft.com/office/drawing/2010/main" val="0"/>
                         </a:ext>
                       </a:extLst>
                     </a:blip>
@@ -3727,338 +4473,219 @@
       </w:r>
     </w:p>
     <w:p>
-      <w:pPr>
-        <w:pStyle w:val="Normal"/>
+      <w:r>
+        <w:br w:type="page"/>
+      </w:r>
+    </w:p>
+    <w:p>
+      <w:pPr>
+        <w:pStyle w:val="Heading2"/>
+      </w:pPr>
+      <w:bookmarkStart w:id="23" w:name="_Toc34383382"/>
+      <w:r>
+        <w:lastRenderedPageBreak/>
+        <w:t>VM atmintis</w:t>
+      </w:r>
+      <w:bookmarkEnd w:id="23"/>
+    </w:p>
+    <w:p>
+      <w:pPr>
         <w:spacing w:after="120" w:line="240" w:lineRule="auto"/>
-        <w:jc w:val="center"/>
-      </w:pPr>
-    </w:p>
-    <w:p>
-      <w:pPr>
-        <w:pStyle w:val="Normal"/>
+        <w:ind w:left="709"/>
+      </w:pPr>
+    </w:p>
+    <w:p>
+      <w:pPr>
         <w:spacing w:after="120" w:line="240" w:lineRule="auto"/>
-        <w:jc w:val="center"/>
-      </w:pPr>
-      <w:r>
-        <w:rPr/>
-        <w:t>VM atmintis</w:t>
-      </w:r>
-    </w:p>
-    <w:p>
-      <w:pPr>
-        <w:pStyle w:val="Normal"/>
+        <w:ind w:left="709"/>
+      </w:pPr>
+      <w:r>
+        <w:rPr>
+          <w:rFonts w:ascii="Calibri" w:eastAsia="Calibri" w:hAnsi="Calibri" w:cs="Calibri"/>
+        </w:rPr>
+        <w:t>Kiekvienai virtualiai mašinai yra skiriama 16 vartotojo atminties blokų. Tuose šešiolikoje blokų (256 žodžių po 4 baitus) turi tilpti programos kodas, duomenys ir stekas. Kiekvienas virtualios atminties blokas turi virtualų ir realų adresą. Virtualiais adresais operuoja virtuali mašina, realiais – reali mašina. Ryšiai tarp virtualaus ir realaus adreso nusakomi puslapių lentelėmis. Tai bus aptarta skyrelyje „</w:t>
+      </w:r>
+      <w:proofErr w:type="spellStart"/>
+      <w:r>
+        <w:rPr>
+          <w:rFonts w:ascii="Calibri" w:eastAsia="Calibri" w:hAnsi="Calibri" w:cs="Calibri"/>
+        </w:rPr>
+        <w:t>puslapiavimo</w:t>
+      </w:r>
+      <w:proofErr w:type="spellEnd"/>
+      <w:r>
+        <w:rPr>
+          <w:rFonts w:ascii="Calibri" w:eastAsia="Calibri" w:hAnsi="Calibri" w:cs="Calibri"/>
+        </w:rPr>
+        <w:t xml:space="preserve"> mechanizmas“.</w:t>
+      </w:r>
+    </w:p>
+    <w:p>
+      <w:pPr>
         <w:spacing w:after="120" w:line="240" w:lineRule="auto"/>
-        <w:jc w:val="center"/>
-      </w:pPr>
-    </w:p>
-    <w:p>
-      <w:pPr>
-        <w:pStyle w:val="Normal"/>
+        <w:ind w:left="709"/>
+        <w:rPr>
+          <w:rFonts w:ascii="Calibri" w:eastAsia="Calibri" w:hAnsi="Calibri" w:cs="Calibri"/>
+        </w:rPr>
+      </w:pPr>
+    </w:p>
+    <w:p>
+      <w:pPr>
+        <w:pStyle w:val="Heading2"/>
+        <w:rPr>
+          <w:rFonts w:eastAsia="Calibri"/>
+        </w:rPr>
+      </w:pPr>
+      <w:bookmarkStart w:id="24" w:name="_Toc34383383"/>
+      <w:r>
+        <w:rPr>
+          <w:rFonts w:eastAsia="Calibri"/>
+        </w:rPr>
+        <w:t>VM CPU</w:t>
+      </w:r>
+      <w:bookmarkEnd w:id="24"/>
+    </w:p>
+    <w:p>
+      <w:pPr>
         <w:spacing w:after="120" w:line="240" w:lineRule="auto"/>
-        <w:jc w:val="center"/>
-      </w:pPr>
-      <w:r>
-        <w:rPr>
-          <w:rFonts w:ascii="Calibri" w:hAnsi="Calibri" w:eastAsia="Calibri" w:cs="Calibri"/>
-          <w:noProof w:val="0"/>
-          <w:sz w:val="22"/>
-          <w:szCs w:val="22"/>
-          <w:lang w:val="lt-LT"/>
-        </w:rPr>
-        <w:t>Kiekvienai virtualiai mašinai yra skiriama 16 vartotojo atminties blokų. Tuose šešiolikoje blokų (256 žodžių po 4 baitus) turi tilpti programos kodas, duomenys ir stekas. Kiekvienas virtualios atminties blokas turi virtualų ir realų adresą. Virtualiais adresais operuoja virtuali mašina, realiais – reali mašina. Ryšiai tarp virtualaus ir realaus adreso nusakomi puslapių lentelėmis. Tai bus aptarta skyrelyje „</w:t>
-      </w:r>
-      <w:proofErr w:type="spellStart"/>
-      <w:r>
-        <w:rPr>
-          <w:rFonts w:ascii="Calibri" w:hAnsi="Calibri" w:eastAsia="Calibri" w:cs="Calibri"/>
-          <w:noProof w:val="0"/>
-          <w:sz w:val="22"/>
-          <w:szCs w:val="22"/>
-          <w:lang w:val="lt-LT"/>
-        </w:rPr>
-        <w:t>puslapiavimo</w:t>
-      </w:r>
-      <w:proofErr w:type="spellEnd"/>
-      <w:r>
-        <w:rPr>
-          <w:rFonts w:ascii="Calibri" w:hAnsi="Calibri" w:eastAsia="Calibri" w:cs="Calibri"/>
-          <w:noProof w:val="0"/>
-          <w:sz w:val="22"/>
-          <w:szCs w:val="22"/>
-          <w:lang w:val="lt-LT"/>
-        </w:rPr>
-        <w:t xml:space="preserve"> mechanizmas“.</w:t>
-      </w:r>
-    </w:p>
-    <w:p>
-      <w:pPr>
-        <w:pStyle w:val="Normal"/>
+        <w:ind w:left="709"/>
+        <w:rPr>
+          <w:rFonts w:ascii="Calibri" w:eastAsia="Calibri" w:hAnsi="Calibri" w:cs="Calibri"/>
+        </w:rPr>
+      </w:pPr>
+    </w:p>
+    <w:p>
+      <w:pPr>
         <w:spacing w:after="120" w:line="240" w:lineRule="auto"/>
-        <w:jc w:val="center"/>
-        <w:rPr>
-          <w:rFonts w:ascii="Calibri" w:hAnsi="Calibri" w:eastAsia="Calibri" w:cs="Calibri"/>
-          <w:noProof w:val="0"/>
-          <w:sz w:val="22"/>
-          <w:szCs w:val="22"/>
-          <w:lang w:val="lt-LT"/>
-        </w:rPr>
-      </w:pPr>
-    </w:p>
-    <w:p>
-      <w:pPr>
-        <w:pStyle w:val="Normal"/>
-        <w:spacing w:after="120" w:line="240" w:lineRule="auto"/>
-        <w:jc w:val="center"/>
-        <w:rPr>
-          <w:rFonts w:ascii="Calibri" w:hAnsi="Calibri" w:eastAsia="Calibri" w:cs="Calibri"/>
-          <w:noProof w:val="0"/>
-          <w:sz w:val="22"/>
-          <w:szCs w:val="22"/>
-          <w:lang w:val="lt-LT"/>
-        </w:rPr>
-      </w:pPr>
-      <w:r>
-        <w:rPr>
-          <w:rFonts w:ascii="Calibri" w:hAnsi="Calibri" w:eastAsia="Calibri" w:cs="Calibri"/>
-          <w:noProof w:val="0"/>
-          <w:sz w:val="22"/>
-          <w:szCs w:val="22"/>
-          <w:lang w:val="lt-LT"/>
-        </w:rPr>
-        <w:t>VM CPU</w:t>
-      </w:r>
-    </w:p>
-    <w:p>
-      <w:pPr>
-        <w:pStyle w:val="Normal"/>
-        <w:spacing w:after="120" w:line="240" w:lineRule="auto"/>
-        <w:jc w:val="center"/>
-        <w:rPr>
-          <w:rFonts w:ascii="Calibri" w:hAnsi="Calibri" w:eastAsia="Calibri" w:cs="Calibri"/>
-          <w:noProof w:val="0"/>
-          <w:sz w:val="22"/>
-          <w:szCs w:val="22"/>
-          <w:lang w:val="lt-LT"/>
-        </w:rPr>
-      </w:pPr>
-    </w:p>
-    <w:p>
-      <w:pPr>
-        <w:pStyle w:val="Normal"/>
-        <w:spacing w:after="120" w:line="240" w:lineRule="auto"/>
-        <w:jc w:val="center"/>
-        <w:rPr>
-          <w:rFonts w:ascii="Calibri" w:hAnsi="Calibri" w:eastAsia="Calibri" w:cs="Calibri"/>
-          <w:noProof w:val="0"/>
-          <w:sz w:val="22"/>
-          <w:szCs w:val="22"/>
-          <w:lang w:val="lt-LT"/>
-        </w:rPr>
-      </w:pPr>
-      <w:r>
-        <w:rPr>
-          <w:rFonts w:ascii="Calibri" w:hAnsi="Calibri" w:eastAsia="Calibri" w:cs="Calibri"/>
-          <w:noProof w:val="0"/>
-          <w:sz w:val="22"/>
-          <w:szCs w:val="22"/>
-          <w:lang w:val="lt-LT"/>
+        <w:ind w:left="709"/>
+        <w:rPr>
+          <w:rFonts w:ascii="Calibri" w:eastAsia="Calibri" w:hAnsi="Calibri" w:cs="Calibri"/>
+        </w:rPr>
+      </w:pPr>
+      <w:r>
+        <w:rPr>
+          <w:rFonts w:ascii="Calibri" w:eastAsia="Calibri" w:hAnsi="Calibri" w:cs="Calibri"/>
         </w:rPr>
         <w:t xml:space="preserve">Kaip galima pastebėti iš virtualios mašinos modelio schemos, centrinis virtualus procesorius yra gerokai paprastesnis realios mašinos atvejis. Virtualios mašinos procesoriaus paskirtis - vykdyti programą, kuri yra virtualioje atmintyje. Kiekvienas procesas turi savo virtualų centrinį procesorių, tačiau modelyje sisteminių procesų programas vykdys aukšto lygio kalbos procesorius. Taigi realiai mūsų projekte virtualius procesorius turės tik procesai – virtualios mašinos. Virtualus procesorius turi du </w:t>
       </w:r>
       <w:r>
         <w:rPr>
-          <w:rFonts w:ascii="Calibri" w:hAnsi="Calibri" w:eastAsia="Calibri" w:cs="Calibri"/>
-          <w:noProof w:val="0"/>
-          <w:sz w:val="22"/>
-          <w:szCs w:val="22"/>
-          <w:lang w:val="lt-LT"/>
+          <w:rFonts w:ascii="Calibri" w:eastAsia="Calibri" w:hAnsi="Calibri" w:cs="Calibri"/>
         </w:rPr>
         <w:t xml:space="preserve">bendros paskirties </w:t>
       </w:r>
       <w:r>
         <w:rPr>
-          <w:rFonts w:ascii="Calibri" w:hAnsi="Calibri" w:eastAsia="Calibri" w:cs="Calibri"/>
-          <w:noProof w:val="0"/>
-          <w:sz w:val="22"/>
-          <w:szCs w:val="22"/>
-          <w:lang w:val="lt-LT"/>
+          <w:rFonts w:ascii="Calibri" w:eastAsia="Calibri" w:hAnsi="Calibri" w:cs="Calibri"/>
         </w:rPr>
         <w:t>registrus</w:t>
       </w:r>
       <w:r>
         <w:rPr>
-          <w:rFonts w:ascii="Calibri" w:hAnsi="Calibri" w:eastAsia="Calibri" w:cs="Calibri"/>
-          <w:noProof w:val="0"/>
-          <w:sz w:val="22"/>
-          <w:szCs w:val="22"/>
-          <w:lang w:val="lt-LT"/>
+          <w:rFonts w:ascii="Calibri" w:eastAsia="Calibri" w:hAnsi="Calibri" w:cs="Calibri"/>
         </w:rPr>
         <w:t xml:space="preserve"> - </w:t>
       </w:r>
       <w:r>
         <w:rPr>
-          <w:rFonts w:ascii="Calibri" w:hAnsi="Calibri" w:eastAsia="Calibri" w:cs="Calibri"/>
-          <w:noProof w:val="0"/>
-          <w:sz w:val="22"/>
-          <w:szCs w:val="22"/>
-          <w:lang w:val="lt-LT"/>
+          <w:rFonts w:ascii="Calibri" w:eastAsia="Calibri" w:hAnsi="Calibri" w:cs="Calibri"/>
         </w:rPr>
         <w:t>A ir B (po 4 baitus), komandų skaitikli</w:t>
       </w:r>
       <w:r>
         <w:rPr>
-          <w:rFonts w:ascii="Calibri" w:hAnsi="Calibri" w:eastAsia="Calibri" w:cs="Calibri"/>
-          <w:noProof w:val="0"/>
-          <w:sz w:val="22"/>
-          <w:szCs w:val="22"/>
-          <w:lang w:val="lt-LT"/>
+          <w:rFonts w:ascii="Calibri" w:eastAsia="Calibri" w:hAnsi="Calibri" w:cs="Calibri"/>
         </w:rPr>
         <w:t>o registr</w:t>
       </w:r>
       <w:r>
         <w:rPr>
-          <w:rFonts w:ascii="Calibri" w:hAnsi="Calibri" w:eastAsia="Calibri" w:cs="Calibri"/>
-          <w:noProof w:val="0"/>
-          <w:sz w:val="22"/>
-          <w:szCs w:val="22"/>
-          <w:lang w:val="lt-LT"/>
+          <w:rFonts w:ascii="Calibri" w:eastAsia="Calibri" w:hAnsi="Calibri" w:cs="Calibri"/>
         </w:rPr>
         <w:t>ą</w:t>
       </w:r>
       <w:r>
         <w:rPr>
-          <w:rFonts w:ascii="Calibri" w:hAnsi="Calibri" w:eastAsia="Calibri" w:cs="Calibri"/>
-          <w:noProof w:val="0"/>
-          <w:sz w:val="22"/>
-          <w:szCs w:val="22"/>
-          <w:lang w:val="lt-LT"/>
+          <w:rFonts w:ascii="Calibri" w:eastAsia="Calibri" w:hAnsi="Calibri" w:cs="Calibri"/>
         </w:rPr>
         <w:t xml:space="preserve"> -</w:t>
       </w:r>
       <w:r>
         <w:rPr>
-          <w:rFonts w:ascii="Calibri" w:hAnsi="Calibri" w:eastAsia="Calibri" w:cs="Calibri"/>
-          <w:noProof w:val="0"/>
-          <w:sz w:val="22"/>
-          <w:szCs w:val="22"/>
-          <w:lang w:val="lt-LT"/>
+          <w:rFonts w:ascii="Calibri" w:eastAsia="Calibri" w:hAnsi="Calibri" w:cs="Calibri"/>
         </w:rPr>
         <w:t xml:space="preserve"> </w:t>
       </w:r>
       <w:r>
         <w:rPr>
-          <w:rFonts w:ascii="Calibri" w:hAnsi="Calibri" w:eastAsia="Calibri" w:cs="Calibri"/>
-          <w:noProof w:val="0"/>
-          <w:sz w:val="22"/>
-          <w:szCs w:val="22"/>
-          <w:lang w:val="lt-LT"/>
+          <w:rFonts w:ascii="Calibri" w:eastAsia="Calibri" w:hAnsi="Calibri" w:cs="Calibri"/>
         </w:rPr>
         <w:t xml:space="preserve">PC </w:t>
       </w:r>
       <w:r>
         <w:rPr>
-          <w:rFonts w:ascii="Calibri" w:hAnsi="Calibri" w:eastAsia="Calibri" w:cs="Calibri"/>
-          <w:noProof w:val="0"/>
-          <w:sz w:val="22"/>
-          <w:szCs w:val="22"/>
-          <w:lang w:val="lt-LT"/>
+          <w:rFonts w:ascii="Calibri" w:eastAsia="Calibri" w:hAnsi="Calibri" w:cs="Calibri"/>
         </w:rPr>
         <w:t>(</w:t>
       </w:r>
       <w:r>
         <w:rPr>
-          <w:rFonts w:ascii="Calibri" w:hAnsi="Calibri" w:eastAsia="Calibri" w:cs="Calibri"/>
-          <w:noProof w:val="0"/>
-          <w:sz w:val="22"/>
-          <w:szCs w:val="22"/>
-          <w:lang w:val="lt-LT"/>
+          <w:rFonts w:ascii="Calibri" w:eastAsia="Calibri" w:hAnsi="Calibri" w:cs="Calibri"/>
         </w:rPr>
         <w:t>2 bait</w:t>
       </w:r>
       <w:r>
         <w:rPr>
-          <w:rFonts w:ascii="Calibri" w:hAnsi="Calibri" w:eastAsia="Calibri" w:cs="Calibri"/>
-          <w:noProof w:val="0"/>
-          <w:sz w:val="22"/>
-          <w:szCs w:val="22"/>
-          <w:lang w:val="lt-LT"/>
+          <w:rFonts w:ascii="Calibri" w:eastAsia="Calibri" w:hAnsi="Calibri" w:cs="Calibri"/>
         </w:rPr>
         <w:t>ų),</w:t>
       </w:r>
       <w:r>
         <w:rPr>
-          <w:rFonts w:ascii="Calibri" w:hAnsi="Calibri" w:eastAsia="Calibri" w:cs="Calibri"/>
-          <w:noProof w:val="0"/>
-          <w:sz w:val="22"/>
-          <w:szCs w:val="22"/>
-          <w:lang w:val="lt-LT"/>
+          <w:rFonts w:ascii="Calibri" w:eastAsia="Calibri" w:hAnsi="Calibri" w:cs="Calibri"/>
         </w:rPr>
         <w:t xml:space="preserve"> </w:t>
       </w:r>
       <w:r>
         <w:rPr>
-          <w:rFonts w:ascii="Calibri" w:hAnsi="Calibri" w:eastAsia="Calibri" w:cs="Calibri"/>
-          <w:noProof w:val="0"/>
-          <w:sz w:val="22"/>
-          <w:szCs w:val="22"/>
-          <w:lang w:val="lt-LT"/>
+          <w:rFonts w:ascii="Calibri" w:eastAsia="Calibri" w:hAnsi="Calibri" w:cs="Calibri"/>
         </w:rPr>
         <w:t xml:space="preserve">požymių registrą - SF (2 baitų) ir </w:t>
       </w:r>
       <w:r>
         <w:rPr>
-          <w:rFonts w:ascii="Calibri" w:hAnsi="Calibri" w:eastAsia="Calibri" w:cs="Calibri"/>
-          <w:noProof w:val="0"/>
-          <w:sz w:val="22"/>
-          <w:szCs w:val="22"/>
-          <w:lang w:val="lt-LT"/>
+          <w:rFonts w:ascii="Calibri" w:eastAsia="Calibri" w:hAnsi="Calibri" w:cs="Calibri"/>
         </w:rPr>
         <w:t>logini</w:t>
       </w:r>
       <w:r>
         <w:rPr>
-          <w:rFonts w:ascii="Calibri" w:hAnsi="Calibri" w:eastAsia="Calibri" w:cs="Calibri"/>
-          <w:noProof w:val="0"/>
-          <w:sz w:val="22"/>
-          <w:szCs w:val="22"/>
-          <w:lang w:val="lt-LT"/>
+          <w:rFonts w:ascii="Calibri" w:eastAsia="Calibri" w:hAnsi="Calibri" w:cs="Calibri"/>
         </w:rPr>
         <w:t>o</w:t>
       </w:r>
       <w:r>
         <w:rPr>
-          <w:rFonts w:ascii="Calibri" w:hAnsi="Calibri" w:eastAsia="Calibri" w:cs="Calibri"/>
-          <w:noProof w:val="0"/>
-          <w:sz w:val="22"/>
-          <w:szCs w:val="22"/>
-          <w:lang w:val="lt-LT"/>
+          <w:rFonts w:ascii="Calibri" w:eastAsia="Calibri" w:hAnsi="Calibri" w:cs="Calibri"/>
         </w:rPr>
         <w:t xml:space="preserve"> trigeri</w:t>
       </w:r>
       <w:r>
         <w:rPr>
-          <w:rFonts w:ascii="Calibri" w:hAnsi="Calibri" w:eastAsia="Calibri" w:cs="Calibri"/>
-          <w:noProof w:val="0"/>
-          <w:sz w:val="22"/>
-          <w:szCs w:val="22"/>
-          <w:lang w:val="lt-LT"/>
+          <w:rFonts w:ascii="Calibri" w:eastAsia="Calibri" w:hAnsi="Calibri" w:cs="Calibri"/>
         </w:rPr>
         <w:t>o registrą</w:t>
       </w:r>
       <w:r>
         <w:rPr>
-          <w:rFonts w:ascii="Calibri" w:hAnsi="Calibri" w:eastAsia="Calibri" w:cs="Calibri"/>
-          <w:noProof w:val="0"/>
-          <w:sz w:val="22"/>
-          <w:szCs w:val="22"/>
-          <w:lang w:val="lt-LT"/>
+          <w:rFonts w:ascii="Calibri" w:eastAsia="Calibri" w:hAnsi="Calibri" w:cs="Calibri"/>
         </w:rPr>
         <w:t xml:space="preserve"> – C (1 baito).</w:t>
       </w:r>
     </w:p>
     <w:sectPr>
-      <w:footerReference w:type="default" r:id="rId11"/>
-      <w:pgSz w:w="11906" w:h="16838" w:orient="portrait"/>
+      <w:footerReference w:type="default" r:id="rId12"/>
+      <w:pgSz w:w="11906" w:h="16838"/>
       <w:pgMar w:top="1440" w:right="1440" w:bottom="1440" w:left="1440" w:header="567" w:footer="567" w:gutter="0"/>
       <w:cols w:space="1296"/>
       <w:docGrid w:linePitch="360"/>
@@ -4102,6 +4729,7 @@
         <w:docPartUnique/>
       </w:docPartObj>
     </w:sdtPr>
+    <w:sdtEndPr/>
     <w:sdtContent>
       <w:p>
         <w:pPr>
@@ -4162,6 +4790,100 @@
 <file path=word/numbering.xml><?xml version="1.0" encoding="utf-8"?>
 <w:numbering xmlns:wpc="http://schemas.microsoft.com/office/word/2010/wordprocessingCanvas" xmlns:cx="http://schemas.microsoft.com/office/drawing/2014/chartex" xmlns:cx1="http://schemas.microsoft.com/office/drawing/2015/9/8/chartex" xmlns:cx2="http://schemas.microsoft.com/office/drawing/2015/10/21/chartex" xmlns:cx3="http://schemas.microsoft.com/office/drawing/2016/5/9/chartex" xmlns:cx4="http://schemas.microsoft.com/office/drawing/2016/5/10/chartex" xmlns:cx5="http://schemas.microsoft.com/office/drawing/2016/5/11/chartex" xmlns:cx6="http://schemas.microsoft.com/office/drawing/2016/5/12/chartex" xmlns:cx7="http://schemas.microsoft.com/office/drawing/2016/5/13/chartex" xmlns:cx8="http://schemas.microsoft.com/office/drawing/2016/5/14/chartex" xmlns:mc="http://schemas.openxmlformats.org/markup-compatibility/2006" xmlns:aink="http://schemas.microsoft.com/office/drawing/2016/ink" xmlns:am3d="http://schemas.microsoft.com/office/drawing/2017/model3d" xmlns:o="urn:schemas-microsoft-com:office:office" xmlns:r="http://schemas.openxmlformats.org/officeDocument/2006/relationships" xmlns:m="http://schemas.openxmlformats.org/officeDocument/2006/math" xmlns:v="urn:schemas-microsoft-com:vml" xmlns:wp14="http://schemas.microsoft.com/office/word/2010/wordprocessingDrawing" xmlns:wp="http://schemas.openxmlformats.org/drawingml/2006/wordprocessingDrawing" xmlns:w10="urn:schemas-microsoft-com:office:word" xmlns:w="http://schemas.openxmlformats.org/wordprocessingml/2006/main" xmlns:w14="http://schemas.microsoft.com/office/word/2010/wordml" xmlns:w15="http://schemas.microsoft.com/office/word/2012/wordml" xmlns:w16cex="http://schemas.microsoft.com/office/word/2018/wordml/cex" xmlns:w16cid="http://schemas.microsoft.com/office/word/2016/wordml/cid" xmlns:w16="http://schemas.microsoft.com/office/word/2018/wordml" xmlns:w16se="http://schemas.microsoft.com/office/word/2015/wordml/symex" xmlns:wpg="http://schemas.microsoft.com/office/word/2010/wordprocessingGroup" xmlns:wpi="http://schemas.microsoft.com/office/word/2010/wordprocessingInk" xmlns:wne="http://schemas.microsoft.com/office/word/2006/wordml" xmlns:wps="http://schemas.microsoft.com/office/word/2010/wordprocessingShape" mc:Ignorable="w14 w15 w16se w16cid w16 w16cex wp14">
   <w:abstractNum w:abstractNumId="0" w15:restartNumberingAfterBreak="0">
+    <w:nsid w:val="09023A99"/>
+    <w:multiLevelType w:val="multilevel"/>
+    <w:tmpl w:val="52C82418"/>
+    <w:lvl w:ilvl="0">
+      <w:start w:val="1"/>
+      <w:numFmt w:val="decimal"/>
+      <w:pStyle w:val="Heading1"/>
+      <w:lvlText w:val="%1."/>
+      <w:lvlJc w:val="left"/>
+      <w:pPr>
+        <w:ind w:left="360" w:hanging="360"/>
+      </w:pPr>
+    </w:lvl>
+    <w:lvl w:ilvl="1">
+      <w:start w:val="1"/>
+      <w:numFmt w:val="decimal"/>
+      <w:pStyle w:val="Style2"/>
+      <w:lvlText w:val="%1.%2."/>
+      <w:lvlJc w:val="left"/>
+      <w:pPr>
+        <w:ind w:left="792" w:hanging="432"/>
+      </w:pPr>
+    </w:lvl>
+    <w:lvl w:ilvl="2">
+      <w:start w:val="1"/>
+      <w:numFmt w:val="bullet"/>
+      <w:lvlText w:val=""/>
+      <w:lvlJc w:val="left"/>
+      <w:pPr>
+        <w:ind w:left="1224" w:hanging="504"/>
+      </w:pPr>
+      <w:rPr>
+        <w:rFonts w:ascii="Symbol" w:hAnsi="Symbol" w:hint="default"/>
+      </w:rPr>
+    </w:lvl>
+    <w:lvl w:ilvl="3">
+      <w:start w:val="1"/>
+      <w:numFmt w:val="bullet"/>
+      <w:lvlText w:val="o"/>
+      <w:lvlJc w:val="left"/>
+      <w:pPr>
+        <w:ind w:left="1728" w:hanging="648"/>
+      </w:pPr>
+      <w:rPr>
+        <w:rFonts w:ascii="Courier New" w:hAnsi="Courier New" w:cs="Courier New" w:hint="default"/>
+      </w:rPr>
+    </w:lvl>
+    <w:lvl w:ilvl="4">
+      <w:start w:val="1"/>
+      <w:numFmt w:val="decimal"/>
+      <w:lvlText w:val="%1.%2.%3.%4.%5."/>
+      <w:lvlJc w:val="left"/>
+      <w:pPr>
+        <w:ind w:left="2232" w:hanging="792"/>
+      </w:pPr>
+    </w:lvl>
+    <w:lvl w:ilvl="5">
+      <w:start w:val="1"/>
+      <w:numFmt w:val="decimal"/>
+      <w:lvlText w:val="%1.%2.%3.%4.%5.%6."/>
+      <w:lvlJc w:val="left"/>
+      <w:pPr>
+        <w:ind w:left="2736" w:hanging="936"/>
+      </w:pPr>
+    </w:lvl>
+    <w:lvl w:ilvl="6">
+      <w:start w:val="1"/>
+      <w:numFmt w:val="decimal"/>
+      <w:lvlText w:val="%1.%2.%3.%4.%5.%6.%7."/>
+      <w:lvlJc w:val="left"/>
+      <w:pPr>
+        <w:ind w:left="3240" w:hanging="1080"/>
+      </w:pPr>
+    </w:lvl>
+    <w:lvl w:ilvl="7">
+      <w:start w:val="1"/>
+      <w:numFmt w:val="decimal"/>
+      <w:lvlText w:val="%1.%2.%3.%4.%5.%6.%7.%8."/>
+      <w:lvlJc w:val="left"/>
+      <w:pPr>
+        <w:ind w:left="3744" w:hanging="1224"/>
+      </w:pPr>
+    </w:lvl>
+    <w:lvl w:ilvl="8">
+      <w:start w:val="1"/>
+      <w:numFmt w:val="decimal"/>
+      <w:lvlText w:val="%1.%2.%3.%4.%5.%6.%7.%8.%9."/>
+      <w:lvlJc w:val="left"/>
+      <w:pPr>
+        <w:ind w:left="4320" w:hanging="1440"/>
+      </w:pPr>
+    </w:lvl>
+  </w:abstractNum>
+  <w:abstractNum w:abstractNumId="1" w15:restartNumberingAfterBreak="0">
     <w:nsid w:val="13F962F1"/>
     <w:multiLevelType w:val="hybridMultilevel"/>
     <w:tmpl w:val="1A104EDE"/>
@@ -4174,7 +4896,7 @@
         <w:ind w:left="1800" w:hanging="360"/>
       </w:pPr>
       <w:rPr>
-        <w:rFonts w:hint="default" w:ascii="Symbol" w:hAnsi="Symbol"/>
+        <w:rFonts w:ascii="Symbol" w:hAnsi="Symbol" w:hint="default"/>
       </w:rPr>
     </w:lvl>
     <w:lvl w:ilvl="1" w:tplc="04270003" w:tentative="1">
@@ -4186,7 +4908,7 @@
         <w:ind w:left="2520" w:hanging="360"/>
       </w:pPr>
       <w:rPr>
-        <w:rFonts w:hint="default" w:ascii="Courier New" w:hAnsi="Courier New" w:cs="Courier New"/>
+        <w:rFonts w:ascii="Courier New" w:hAnsi="Courier New" w:cs="Courier New" w:hint="default"/>
       </w:rPr>
     </w:lvl>
     <w:lvl w:ilvl="2" w:tplc="04270005">
@@ -4198,7 +4920,7 @@
         <w:ind w:left="3240" w:hanging="360"/>
       </w:pPr>
       <w:rPr>
-        <w:rFonts w:hint="default" w:ascii="Wingdings" w:hAnsi="Wingdings"/>
+        <w:rFonts w:ascii="Wingdings" w:hAnsi="Wingdings" w:hint="default"/>
       </w:rPr>
     </w:lvl>
     <w:lvl w:ilvl="3" w:tplc="04270001">
@@ -4210,7 +4932,7 @@
         <w:ind w:left="3960" w:hanging="360"/>
       </w:pPr>
       <w:rPr>
-        <w:rFonts w:hint="default" w:ascii="Symbol" w:hAnsi="Symbol"/>
+        <w:rFonts w:ascii="Symbol" w:hAnsi="Symbol" w:hint="default"/>
       </w:rPr>
     </w:lvl>
     <w:lvl w:ilvl="4" w:tplc="04270003">
@@ -4222,7 +4944,7 @@
         <w:ind w:left="4680" w:hanging="360"/>
       </w:pPr>
       <w:rPr>
-        <w:rFonts w:hint="default" w:ascii="Courier New" w:hAnsi="Courier New" w:cs="Courier New"/>
+        <w:rFonts w:ascii="Courier New" w:hAnsi="Courier New" w:cs="Courier New" w:hint="default"/>
       </w:rPr>
     </w:lvl>
     <w:lvl w:ilvl="5" w:tplc="04270005" w:tentative="1">
@@ -4234,7 +4956,7 @@
         <w:ind w:left="5400" w:hanging="360"/>
       </w:pPr>
       <w:rPr>
-        <w:rFonts w:hint="default" w:ascii="Wingdings" w:hAnsi="Wingdings"/>
+        <w:rFonts w:ascii="Wingdings" w:hAnsi="Wingdings" w:hint="default"/>
       </w:rPr>
     </w:lvl>
     <w:lvl w:ilvl="6" w:tplc="04270001" w:tentative="1">
@@ -4246,7 +4968,7 @@
         <w:ind w:left="6120" w:hanging="360"/>
       </w:pPr>
       <w:rPr>
-        <w:rFonts w:hint="default" w:ascii="Symbol" w:hAnsi="Symbol"/>
+        <w:rFonts w:ascii="Symbol" w:hAnsi="Symbol" w:hint="default"/>
       </w:rPr>
     </w:lvl>
     <w:lvl w:ilvl="7" w:tplc="04270003" w:tentative="1">
@@ -4258,7 +4980,7 @@
         <w:ind w:left="6840" w:hanging="360"/>
       </w:pPr>
       <w:rPr>
-        <w:rFonts w:hint="default" w:ascii="Courier New" w:hAnsi="Courier New" w:cs="Courier New"/>
+        <w:rFonts w:ascii="Courier New" w:hAnsi="Courier New" w:cs="Courier New" w:hint="default"/>
       </w:rPr>
     </w:lvl>
     <w:lvl w:ilvl="8" w:tplc="04270005" w:tentative="1">
@@ -4270,12 +4992,98 @@
         <w:ind w:left="7560" w:hanging="360"/>
       </w:pPr>
       <w:rPr>
-        <w:rFonts w:hint="default" w:ascii="Wingdings" w:hAnsi="Wingdings"/>
+        <w:rFonts w:ascii="Wingdings" w:hAnsi="Wingdings" w:hint="default"/>
       </w:rPr>
     </w:lvl>
   </w:abstractNum>
-  <w:abstractNum w:abstractNumId="1" w15:restartNumberingAfterBreak="0">
-    <w:nsid w:val="1D740F4A"/>
+  <w:abstractNum w:abstractNumId="2" w15:restartNumberingAfterBreak="0">
+    <w:nsid w:val="14483D25"/>
+    <w:multiLevelType w:val="multilevel"/>
+    <w:tmpl w:val="0427001F"/>
+    <w:lvl w:ilvl="0">
+      <w:start w:val="1"/>
+      <w:numFmt w:val="decimal"/>
+      <w:lvlText w:val="%1."/>
+      <w:lvlJc w:val="left"/>
+      <w:pPr>
+        <w:ind w:left="360" w:hanging="360"/>
+      </w:pPr>
+    </w:lvl>
+    <w:lvl w:ilvl="1">
+      <w:start w:val="1"/>
+      <w:numFmt w:val="decimal"/>
+      <w:lvlText w:val="%1.%2."/>
+      <w:lvlJc w:val="left"/>
+      <w:pPr>
+        <w:ind w:left="792" w:hanging="432"/>
+      </w:pPr>
+    </w:lvl>
+    <w:lvl w:ilvl="2">
+      <w:start w:val="1"/>
+      <w:numFmt w:val="decimal"/>
+      <w:lvlText w:val="%1.%2.%3."/>
+      <w:lvlJc w:val="left"/>
+      <w:pPr>
+        <w:ind w:left="1224" w:hanging="504"/>
+      </w:pPr>
+    </w:lvl>
+    <w:lvl w:ilvl="3">
+      <w:start w:val="1"/>
+      <w:numFmt w:val="decimal"/>
+      <w:lvlText w:val="%1.%2.%3.%4."/>
+      <w:lvlJc w:val="left"/>
+      <w:pPr>
+        <w:ind w:left="1728" w:hanging="648"/>
+      </w:pPr>
+    </w:lvl>
+    <w:lvl w:ilvl="4">
+      <w:start w:val="1"/>
+      <w:numFmt w:val="decimal"/>
+      <w:lvlText w:val="%1.%2.%3.%4.%5."/>
+      <w:lvlJc w:val="left"/>
+      <w:pPr>
+        <w:ind w:left="2232" w:hanging="792"/>
+      </w:pPr>
+    </w:lvl>
+    <w:lvl w:ilvl="5">
+      <w:start w:val="1"/>
+      <w:numFmt w:val="decimal"/>
+      <w:lvlText w:val="%1.%2.%3.%4.%5.%6."/>
+      <w:lvlJc w:val="left"/>
+      <w:pPr>
+        <w:ind w:left="2736" w:hanging="936"/>
+      </w:pPr>
+    </w:lvl>
+    <w:lvl w:ilvl="6">
+      <w:start w:val="1"/>
+      <w:numFmt w:val="decimal"/>
+      <w:lvlText w:val="%1.%2.%3.%4.%5.%6.%7."/>
+      <w:lvlJc w:val="left"/>
+      <w:pPr>
+        <w:ind w:left="3240" w:hanging="1080"/>
+      </w:pPr>
+    </w:lvl>
+    <w:lvl w:ilvl="7">
+      <w:start w:val="1"/>
+      <w:numFmt w:val="decimal"/>
+      <w:lvlText w:val="%1.%2.%3.%4.%5.%6.%7.%8."/>
+      <w:lvlJc w:val="left"/>
+      <w:pPr>
+        <w:ind w:left="3744" w:hanging="1224"/>
+      </w:pPr>
+    </w:lvl>
+    <w:lvl w:ilvl="8">
+      <w:start w:val="1"/>
+      <w:numFmt w:val="decimal"/>
+      <w:lvlText w:val="%1.%2.%3.%4.%5.%6.%7.%8.%9."/>
+      <w:lvlJc w:val="left"/>
+      <w:pPr>
+        <w:ind w:left="4320" w:hanging="1440"/>
+      </w:pPr>
+    </w:lvl>
+  </w:abstractNum>
+  <w:abstractNum w:abstractNumId="3" w15:restartNumberingAfterBreak="0">
+    <w:nsid w:val="1D43558C"/>
     <w:multiLevelType w:val="multilevel"/>
     <w:tmpl w:val="77BA9C78"/>
     <w:lvl w:ilvl="0">
@@ -4414,7 +5222,233 @@
       </w:rPr>
     </w:lvl>
   </w:abstractNum>
-  <w:abstractNum w:abstractNumId="2" w15:restartNumberingAfterBreak="0">
+  <w:abstractNum w:abstractNumId="4" w15:restartNumberingAfterBreak="0">
+    <w:nsid w:val="1D740F4A"/>
+    <w:multiLevelType w:val="multilevel"/>
+    <w:tmpl w:val="5DC480BC"/>
+    <w:lvl w:ilvl="0">
+      <w:start w:val="1"/>
+      <w:numFmt w:val="decimal"/>
+      <w:lvlText w:val="%1"/>
+      <w:lvlJc w:val="left"/>
+      <w:pPr>
+        <w:tabs>
+          <w:tab w:val="num" w:pos="645"/>
+        </w:tabs>
+        <w:ind w:left="645" w:hanging="645"/>
+      </w:pPr>
+      <w:rPr>
+        <w:rFonts w:hint="default"/>
+      </w:rPr>
+    </w:lvl>
+    <w:lvl w:ilvl="1">
+      <w:start w:val="1"/>
+      <w:numFmt w:val="decimal"/>
+      <w:lvlText w:val="%1.%2"/>
+      <w:lvlJc w:val="left"/>
+      <w:pPr>
+        <w:tabs>
+          <w:tab w:val="num" w:pos="720"/>
+        </w:tabs>
+        <w:ind w:left="720" w:hanging="720"/>
+      </w:pPr>
+      <w:rPr>
+        <w:rFonts w:hint="default"/>
+      </w:rPr>
+    </w:lvl>
+    <w:lvl w:ilvl="2">
+      <w:start w:val="1"/>
+      <w:numFmt w:val="decimal"/>
+      <w:lvlText w:val="%1.%2.%3"/>
+      <w:lvlJc w:val="left"/>
+      <w:pPr>
+        <w:tabs>
+          <w:tab w:val="num" w:pos="720"/>
+        </w:tabs>
+        <w:ind w:left="720" w:hanging="720"/>
+      </w:pPr>
+      <w:rPr>
+        <w:rFonts w:hint="default"/>
+      </w:rPr>
+    </w:lvl>
+    <w:lvl w:ilvl="3">
+      <w:start w:val="1"/>
+      <w:numFmt w:val="decimal"/>
+      <w:lvlText w:val="%1.%2.%3.%4"/>
+      <w:lvlJc w:val="left"/>
+      <w:pPr>
+        <w:tabs>
+          <w:tab w:val="num" w:pos="1080"/>
+        </w:tabs>
+        <w:ind w:left="1080" w:hanging="1080"/>
+      </w:pPr>
+      <w:rPr>
+        <w:rFonts w:hint="default"/>
+      </w:rPr>
+    </w:lvl>
+    <w:lvl w:ilvl="4">
+      <w:start w:val="1"/>
+      <w:numFmt w:val="decimal"/>
+      <w:lvlText w:val="%1.%2.%3.%4.%5"/>
+      <w:lvlJc w:val="left"/>
+      <w:pPr>
+        <w:tabs>
+          <w:tab w:val="num" w:pos="1440"/>
+        </w:tabs>
+        <w:ind w:left="1440" w:hanging="1440"/>
+      </w:pPr>
+      <w:rPr>
+        <w:rFonts w:hint="default"/>
+      </w:rPr>
+    </w:lvl>
+    <w:lvl w:ilvl="5">
+      <w:start w:val="1"/>
+      <w:numFmt w:val="decimal"/>
+      <w:lvlText w:val="%1.%2.%3.%4.%5.%6"/>
+      <w:lvlJc w:val="left"/>
+      <w:pPr>
+        <w:tabs>
+          <w:tab w:val="num" w:pos="1440"/>
+        </w:tabs>
+        <w:ind w:left="1440" w:hanging="1440"/>
+      </w:pPr>
+      <w:rPr>
+        <w:rFonts w:hint="default"/>
+      </w:rPr>
+    </w:lvl>
+    <w:lvl w:ilvl="6">
+      <w:start w:val="1"/>
+      <w:numFmt w:val="decimal"/>
+      <w:lvlText w:val="%1.%2.%3.%4.%5.%6.%7"/>
+      <w:lvlJc w:val="left"/>
+      <w:pPr>
+        <w:tabs>
+          <w:tab w:val="num" w:pos="1800"/>
+        </w:tabs>
+        <w:ind w:left="1800" w:hanging="1800"/>
+      </w:pPr>
+      <w:rPr>
+        <w:rFonts w:hint="default"/>
+      </w:rPr>
+    </w:lvl>
+    <w:lvl w:ilvl="7">
+      <w:start w:val="1"/>
+      <w:numFmt w:val="decimal"/>
+      <w:lvlText w:val="%1.%2.%3.%4.%5.%6.%7.%8"/>
+      <w:lvlJc w:val="left"/>
+      <w:pPr>
+        <w:tabs>
+          <w:tab w:val="num" w:pos="2160"/>
+        </w:tabs>
+        <w:ind w:left="2160" w:hanging="2160"/>
+      </w:pPr>
+      <w:rPr>
+        <w:rFonts w:hint="default"/>
+      </w:rPr>
+    </w:lvl>
+    <w:lvl w:ilvl="8">
+      <w:start w:val="1"/>
+      <w:numFmt w:val="decimal"/>
+      <w:lvlText w:val="%1.%2.%3.%4.%5.%6.%7.%8.%9"/>
+      <w:lvlJc w:val="left"/>
+      <w:pPr>
+        <w:tabs>
+          <w:tab w:val="num" w:pos="2160"/>
+        </w:tabs>
+        <w:ind w:left="2160" w:hanging="2160"/>
+      </w:pPr>
+      <w:rPr>
+        <w:rFonts w:hint="default"/>
+      </w:rPr>
+    </w:lvl>
+  </w:abstractNum>
+  <w:abstractNum w:abstractNumId="5" w15:restartNumberingAfterBreak="0">
+    <w:nsid w:val="1F960855"/>
+    <w:multiLevelType w:val="hybridMultilevel"/>
+    <w:tmpl w:val="89F60358"/>
+    <w:lvl w:ilvl="0" w:tplc="0427000F">
+      <w:start w:val="1"/>
+      <w:numFmt w:val="decimal"/>
+      <w:lvlText w:val="%1."/>
+      <w:lvlJc w:val="left"/>
+      <w:pPr>
+        <w:ind w:left="720" w:hanging="360"/>
+      </w:pPr>
+    </w:lvl>
+    <w:lvl w:ilvl="1" w:tplc="04270019" w:tentative="1">
+      <w:start w:val="1"/>
+      <w:numFmt w:val="lowerLetter"/>
+      <w:lvlText w:val="%2."/>
+      <w:lvlJc w:val="left"/>
+      <w:pPr>
+        <w:ind w:left="1440" w:hanging="360"/>
+      </w:pPr>
+    </w:lvl>
+    <w:lvl w:ilvl="2" w:tplc="0427001B" w:tentative="1">
+      <w:start w:val="1"/>
+      <w:numFmt w:val="lowerRoman"/>
+      <w:lvlText w:val="%3."/>
+      <w:lvlJc w:val="right"/>
+      <w:pPr>
+        <w:ind w:left="2160" w:hanging="180"/>
+      </w:pPr>
+    </w:lvl>
+    <w:lvl w:ilvl="3" w:tplc="0427000F" w:tentative="1">
+      <w:start w:val="1"/>
+      <w:numFmt w:val="decimal"/>
+      <w:lvlText w:val="%4."/>
+      <w:lvlJc w:val="left"/>
+      <w:pPr>
+        <w:ind w:left="2880" w:hanging="360"/>
+      </w:pPr>
+    </w:lvl>
+    <w:lvl w:ilvl="4" w:tplc="04270019" w:tentative="1">
+      <w:start w:val="1"/>
+      <w:numFmt w:val="lowerLetter"/>
+      <w:lvlText w:val="%5."/>
+      <w:lvlJc w:val="left"/>
+      <w:pPr>
+        <w:ind w:left="3600" w:hanging="360"/>
+      </w:pPr>
+    </w:lvl>
+    <w:lvl w:ilvl="5" w:tplc="0427001B" w:tentative="1">
+      <w:start w:val="1"/>
+      <w:numFmt w:val="lowerRoman"/>
+      <w:lvlText w:val="%6."/>
+      <w:lvlJc w:val="right"/>
+      <w:pPr>
+        <w:ind w:left="4320" w:hanging="180"/>
+      </w:pPr>
+    </w:lvl>
+    <w:lvl w:ilvl="6" w:tplc="0427000F" w:tentative="1">
+      <w:start w:val="1"/>
+      <w:numFmt w:val="decimal"/>
+      <w:lvlText w:val="%7."/>
+      <w:lvlJc w:val="left"/>
+      <w:pPr>
+        <w:ind w:left="5040" w:hanging="360"/>
+      </w:pPr>
+    </w:lvl>
+    <w:lvl w:ilvl="7" w:tplc="04270019" w:tentative="1">
+      <w:start w:val="1"/>
+      <w:numFmt w:val="lowerLetter"/>
+      <w:lvlText w:val="%8."/>
+      <w:lvlJc w:val="left"/>
+      <w:pPr>
+        <w:ind w:left="5760" w:hanging="360"/>
+      </w:pPr>
+    </w:lvl>
+    <w:lvl w:ilvl="8" w:tplc="0427001B" w:tentative="1">
+      <w:start w:val="1"/>
+      <w:numFmt w:val="lowerRoman"/>
+      <w:lvlText w:val="%9."/>
+      <w:lvlJc w:val="right"/>
+      <w:pPr>
+        <w:ind w:left="6480" w:hanging="180"/>
+      </w:pPr>
+    </w:lvl>
+  </w:abstractNum>
+  <w:abstractNum w:abstractNumId="6" w15:restartNumberingAfterBreak="0">
     <w:nsid w:val="1FA950BE"/>
     <w:multiLevelType w:val="multilevel"/>
     <w:tmpl w:val="23222E32"/>
@@ -4445,7 +5479,7 @@
         <w:ind w:left="792" w:hanging="432"/>
       </w:pPr>
       <w:rPr>
-        <w:rFonts w:ascii="Times New Roman" w:hAnsi="Times New Roman" w:eastAsia="Times New Roman" w:cs="Times New Roman"/>
+        <w:rFonts w:ascii="Times New Roman" w:eastAsia="Times New Roman" w:hAnsi="Times New Roman" w:cs="Times New Roman"/>
       </w:rPr>
     </w:lvl>
     <w:lvl w:ilvl="2">
@@ -4533,7 +5567,292 @@
       </w:pPr>
     </w:lvl>
   </w:abstractNum>
-  <w:abstractNum w:abstractNumId="3" w15:restartNumberingAfterBreak="0">
+  <w:abstractNum w:abstractNumId="7" w15:restartNumberingAfterBreak="0">
+    <w:nsid w:val="28D93C73"/>
+    <w:multiLevelType w:val="hybridMultilevel"/>
+    <w:tmpl w:val="883AB8A6"/>
+    <w:lvl w:ilvl="0" w:tplc="0427000F">
+      <w:start w:val="1"/>
+      <w:numFmt w:val="decimal"/>
+      <w:lvlText w:val="%1."/>
+      <w:lvlJc w:val="left"/>
+      <w:pPr>
+        <w:ind w:left="720" w:hanging="360"/>
+      </w:pPr>
+    </w:lvl>
+    <w:lvl w:ilvl="1" w:tplc="04270019" w:tentative="1">
+      <w:start w:val="1"/>
+      <w:numFmt w:val="lowerLetter"/>
+      <w:lvlText w:val="%2."/>
+      <w:lvlJc w:val="left"/>
+      <w:pPr>
+        <w:ind w:left="1440" w:hanging="360"/>
+      </w:pPr>
+    </w:lvl>
+    <w:lvl w:ilvl="2" w:tplc="0427001B" w:tentative="1">
+      <w:start w:val="1"/>
+      <w:numFmt w:val="lowerRoman"/>
+      <w:lvlText w:val="%3."/>
+      <w:lvlJc w:val="right"/>
+      <w:pPr>
+        <w:ind w:left="2160" w:hanging="180"/>
+      </w:pPr>
+    </w:lvl>
+    <w:lvl w:ilvl="3" w:tplc="0427000F" w:tentative="1">
+      <w:start w:val="1"/>
+      <w:numFmt w:val="decimal"/>
+      <w:lvlText w:val="%4."/>
+      <w:lvlJc w:val="left"/>
+      <w:pPr>
+        <w:ind w:left="2880" w:hanging="360"/>
+      </w:pPr>
+    </w:lvl>
+    <w:lvl w:ilvl="4" w:tplc="04270019" w:tentative="1">
+      <w:start w:val="1"/>
+      <w:numFmt w:val="lowerLetter"/>
+      <w:lvlText w:val="%5."/>
+      <w:lvlJc w:val="left"/>
+      <w:pPr>
+        <w:ind w:left="3600" w:hanging="360"/>
+      </w:pPr>
+    </w:lvl>
+    <w:lvl w:ilvl="5" w:tplc="0427001B" w:tentative="1">
+      <w:start w:val="1"/>
+      <w:numFmt w:val="lowerRoman"/>
+      <w:lvlText w:val="%6."/>
+      <w:lvlJc w:val="right"/>
+      <w:pPr>
+        <w:ind w:left="4320" w:hanging="180"/>
+      </w:pPr>
+    </w:lvl>
+    <w:lvl w:ilvl="6" w:tplc="0427000F" w:tentative="1">
+      <w:start w:val="1"/>
+      <w:numFmt w:val="decimal"/>
+      <w:lvlText w:val="%7."/>
+      <w:lvlJc w:val="left"/>
+      <w:pPr>
+        <w:ind w:left="5040" w:hanging="360"/>
+      </w:pPr>
+    </w:lvl>
+    <w:lvl w:ilvl="7" w:tplc="04270019" w:tentative="1">
+      <w:start w:val="1"/>
+      <w:numFmt w:val="lowerLetter"/>
+      <w:lvlText w:val="%8."/>
+      <w:lvlJc w:val="left"/>
+      <w:pPr>
+        <w:ind w:left="5760" w:hanging="360"/>
+      </w:pPr>
+    </w:lvl>
+    <w:lvl w:ilvl="8" w:tplc="0427001B" w:tentative="1">
+      <w:start w:val="1"/>
+      <w:numFmt w:val="lowerRoman"/>
+      <w:lvlText w:val="%9."/>
+      <w:lvlJc w:val="right"/>
+      <w:pPr>
+        <w:ind w:left="6480" w:hanging="180"/>
+      </w:pPr>
+    </w:lvl>
+  </w:abstractNum>
+  <w:abstractNum w:abstractNumId="8" w15:restartNumberingAfterBreak="0">
+    <w:nsid w:val="35C5104A"/>
+    <w:multiLevelType w:val="multilevel"/>
+    <w:tmpl w:val="350EEB6A"/>
+    <w:lvl w:ilvl="0">
+      <w:start w:val="1"/>
+      <w:numFmt w:val="decimal"/>
+      <w:lvlText w:val="%1."/>
+      <w:lvlJc w:val="left"/>
+      <w:pPr>
+        <w:ind w:left="684" w:hanging="684"/>
+      </w:pPr>
+      <w:rPr>
+        <w:rFonts w:eastAsiaTheme="minorHAnsi" w:hint="default"/>
+      </w:rPr>
+    </w:lvl>
+    <w:lvl w:ilvl="1">
+      <w:start w:val="1"/>
+      <w:numFmt w:val="decimal"/>
+      <w:lvlText w:val="%1.%2."/>
+      <w:lvlJc w:val="left"/>
+      <w:pPr>
+        <w:ind w:left="1332" w:hanging="720"/>
+      </w:pPr>
+      <w:rPr>
+        <w:rFonts w:eastAsiaTheme="minorHAnsi" w:hint="default"/>
+      </w:rPr>
+    </w:lvl>
+    <w:lvl w:ilvl="2">
+      <w:start w:val="7"/>
+      <w:numFmt w:val="decimal"/>
+      <w:lvlText w:val="%1.%2.%3."/>
+      <w:lvlJc w:val="left"/>
+      <w:pPr>
+        <w:ind w:left="1944" w:hanging="720"/>
+      </w:pPr>
+      <w:rPr>
+        <w:rFonts w:eastAsiaTheme="minorHAnsi" w:hint="default"/>
+      </w:rPr>
+    </w:lvl>
+    <w:lvl w:ilvl="3">
+      <w:start w:val="1"/>
+      <w:numFmt w:val="decimal"/>
+      <w:lvlText w:val="%1.%2.%3.%4."/>
+      <w:lvlJc w:val="left"/>
+      <w:pPr>
+        <w:ind w:left="2916" w:hanging="1080"/>
+      </w:pPr>
+      <w:rPr>
+        <w:rFonts w:eastAsiaTheme="minorHAnsi" w:hint="default"/>
+      </w:rPr>
+    </w:lvl>
+    <w:lvl w:ilvl="4">
+      <w:start w:val="1"/>
+      <w:numFmt w:val="decimal"/>
+      <w:lvlText w:val="%1.%2.%3.%4.%5."/>
+      <w:lvlJc w:val="left"/>
+      <w:pPr>
+        <w:ind w:left="3888" w:hanging="1440"/>
+      </w:pPr>
+      <w:rPr>
+        <w:rFonts w:eastAsiaTheme="minorHAnsi" w:hint="default"/>
+      </w:rPr>
+    </w:lvl>
+    <w:lvl w:ilvl="5">
+      <w:start w:val="1"/>
+      <w:numFmt w:val="decimal"/>
+      <w:lvlText w:val="%1.%2.%3.%4.%5.%6."/>
+      <w:lvlJc w:val="left"/>
+      <w:pPr>
+        <w:ind w:left="4500" w:hanging="1440"/>
+      </w:pPr>
+      <w:rPr>
+        <w:rFonts w:eastAsiaTheme="minorHAnsi" w:hint="default"/>
+      </w:rPr>
+    </w:lvl>
+    <w:lvl w:ilvl="6">
+      <w:start w:val="1"/>
+      <w:numFmt w:val="decimal"/>
+      <w:lvlText w:val="%1.%2.%3.%4.%5.%6.%7."/>
+      <w:lvlJc w:val="left"/>
+      <w:pPr>
+        <w:ind w:left="5472" w:hanging="1800"/>
+      </w:pPr>
+      <w:rPr>
+        <w:rFonts w:eastAsiaTheme="minorHAnsi" w:hint="default"/>
+      </w:rPr>
+    </w:lvl>
+    <w:lvl w:ilvl="7">
+      <w:start w:val="1"/>
+      <w:numFmt w:val="decimal"/>
+      <w:lvlText w:val="%1.%2.%3.%4.%5.%6.%7.%8."/>
+      <w:lvlJc w:val="left"/>
+      <w:pPr>
+        <w:ind w:left="6444" w:hanging="2160"/>
+      </w:pPr>
+      <w:rPr>
+        <w:rFonts w:eastAsiaTheme="minorHAnsi" w:hint="default"/>
+      </w:rPr>
+    </w:lvl>
+    <w:lvl w:ilvl="8">
+      <w:start w:val="1"/>
+      <w:numFmt w:val="decimal"/>
+      <w:lvlText w:val="%1.%2.%3.%4.%5.%6.%7.%8.%9."/>
+      <w:lvlJc w:val="left"/>
+      <w:pPr>
+        <w:ind w:left="7056" w:hanging="2160"/>
+      </w:pPr>
+      <w:rPr>
+        <w:rFonts w:eastAsiaTheme="minorHAnsi" w:hint="default"/>
+      </w:rPr>
+    </w:lvl>
+  </w:abstractNum>
+  <w:abstractNum w:abstractNumId="9" w15:restartNumberingAfterBreak="0">
+    <w:nsid w:val="42405D73"/>
+    <w:multiLevelType w:val="multilevel"/>
+    <w:tmpl w:val="0427001F"/>
+    <w:lvl w:ilvl="0">
+      <w:start w:val="1"/>
+      <w:numFmt w:val="decimal"/>
+      <w:lvlText w:val="%1."/>
+      <w:lvlJc w:val="left"/>
+      <w:pPr>
+        <w:ind w:left="360" w:hanging="360"/>
+      </w:pPr>
+    </w:lvl>
+    <w:lvl w:ilvl="1">
+      <w:start w:val="1"/>
+      <w:numFmt w:val="decimal"/>
+      <w:lvlText w:val="%1.%2."/>
+      <w:lvlJc w:val="left"/>
+      <w:pPr>
+        <w:ind w:left="792" w:hanging="432"/>
+      </w:pPr>
+    </w:lvl>
+    <w:lvl w:ilvl="2">
+      <w:start w:val="1"/>
+      <w:numFmt w:val="decimal"/>
+      <w:lvlText w:val="%1.%2.%3."/>
+      <w:lvlJc w:val="left"/>
+      <w:pPr>
+        <w:ind w:left="1224" w:hanging="504"/>
+      </w:pPr>
+    </w:lvl>
+    <w:lvl w:ilvl="3">
+      <w:start w:val="1"/>
+      <w:numFmt w:val="decimal"/>
+      <w:lvlText w:val="%1.%2.%3.%4."/>
+      <w:lvlJc w:val="left"/>
+      <w:pPr>
+        <w:ind w:left="1728" w:hanging="648"/>
+      </w:pPr>
+    </w:lvl>
+    <w:lvl w:ilvl="4">
+      <w:start w:val="1"/>
+      <w:numFmt w:val="decimal"/>
+      <w:lvlText w:val="%1.%2.%3.%4.%5."/>
+      <w:lvlJc w:val="left"/>
+      <w:pPr>
+        <w:ind w:left="2232" w:hanging="792"/>
+      </w:pPr>
+    </w:lvl>
+    <w:lvl w:ilvl="5">
+      <w:start w:val="1"/>
+      <w:numFmt w:val="decimal"/>
+      <w:lvlText w:val="%1.%2.%3.%4.%5.%6."/>
+      <w:lvlJc w:val="left"/>
+      <w:pPr>
+        <w:ind w:left="2736" w:hanging="936"/>
+      </w:pPr>
+    </w:lvl>
+    <w:lvl w:ilvl="6">
+      <w:start w:val="1"/>
+      <w:numFmt w:val="decimal"/>
+      <w:lvlText w:val="%1.%2.%3.%4.%5.%6.%7."/>
+      <w:lvlJc w:val="left"/>
+      <w:pPr>
+        <w:ind w:left="3240" w:hanging="1080"/>
+      </w:pPr>
+    </w:lvl>
+    <w:lvl w:ilvl="7">
+      <w:start w:val="1"/>
+      <w:numFmt w:val="decimal"/>
+      <w:lvlText w:val="%1.%2.%3.%4.%5.%6.%7.%8."/>
+      <w:lvlJc w:val="left"/>
+      <w:pPr>
+        <w:ind w:left="3744" w:hanging="1224"/>
+      </w:pPr>
+    </w:lvl>
+    <w:lvl w:ilvl="8">
+      <w:start w:val="1"/>
+      <w:numFmt w:val="decimal"/>
+      <w:lvlText w:val="%1.%2.%3.%4.%5.%6.%7.%8.%9."/>
+      <w:lvlJc w:val="left"/>
+      <w:pPr>
+        <w:ind w:left="4320" w:hanging="1440"/>
+      </w:pPr>
+    </w:lvl>
+  </w:abstractNum>
+  <w:abstractNum w:abstractNumId="10" w15:restartNumberingAfterBreak="0">
     <w:nsid w:val="56070B24"/>
     <w:multiLevelType w:val="hybridMultilevel"/>
     <w:tmpl w:val="F056A64C"/>
@@ -4576,7 +5895,7 @@
         <w:ind w:left="2520" w:hanging="360"/>
       </w:pPr>
       <w:rPr>
-        <w:rFonts w:hint="default" w:ascii="Courier New" w:hAnsi="Courier New" w:cs="Courier New"/>
+        <w:rFonts w:ascii="Courier New" w:hAnsi="Courier New" w:cs="Courier New" w:hint="default"/>
       </w:rPr>
     </w:lvl>
     <w:lvl w:ilvl="4" w:tplc="04270005">
@@ -4588,7 +5907,7 @@
         <w:ind w:left="3240" w:hanging="360"/>
       </w:pPr>
       <w:rPr>
-        <w:rFonts w:hint="default" w:ascii="Wingdings" w:hAnsi="Wingdings"/>
+        <w:rFonts w:ascii="Wingdings" w:hAnsi="Wingdings" w:hint="default"/>
       </w:rPr>
     </w:lvl>
     <w:lvl w:ilvl="5" w:tplc="0427001B">
@@ -4628,7 +5947,93 @@
       </w:pPr>
     </w:lvl>
   </w:abstractNum>
-  <w:abstractNum w:abstractNumId="4" w15:restartNumberingAfterBreak="0">
+  <w:abstractNum w:abstractNumId="11" w15:restartNumberingAfterBreak="0">
+    <w:nsid w:val="569A1F8A"/>
+    <w:multiLevelType w:val="multilevel"/>
+    <w:tmpl w:val="0427001F"/>
+    <w:lvl w:ilvl="0">
+      <w:start w:val="1"/>
+      <w:numFmt w:val="decimal"/>
+      <w:lvlText w:val="%1."/>
+      <w:lvlJc w:val="left"/>
+      <w:pPr>
+        <w:ind w:left="360" w:hanging="360"/>
+      </w:pPr>
+    </w:lvl>
+    <w:lvl w:ilvl="1">
+      <w:start w:val="1"/>
+      <w:numFmt w:val="decimal"/>
+      <w:lvlText w:val="%1.%2."/>
+      <w:lvlJc w:val="left"/>
+      <w:pPr>
+        <w:ind w:left="792" w:hanging="432"/>
+      </w:pPr>
+    </w:lvl>
+    <w:lvl w:ilvl="2">
+      <w:start w:val="1"/>
+      <w:numFmt w:val="decimal"/>
+      <w:lvlText w:val="%1.%2.%3."/>
+      <w:lvlJc w:val="left"/>
+      <w:pPr>
+        <w:ind w:left="1224" w:hanging="504"/>
+      </w:pPr>
+    </w:lvl>
+    <w:lvl w:ilvl="3">
+      <w:start w:val="1"/>
+      <w:numFmt w:val="decimal"/>
+      <w:lvlText w:val="%1.%2.%3.%4."/>
+      <w:lvlJc w:val="left"/>
+      <w:pPr>
+        <w:ind w:left="1728" w:hanging="648"/>
+      </w:pPr>
+    </w:lvl>
+    <w:lvl w:ilvl="4">
+      <w:start w:val="1"/>
+      <w:numFmt w:val="decimal"/>
+      <w:lvlText w:val="%1.%2.%3.%4.%5."/>
+      <w:lvlJc w:val="left"/>
+      <w:pPr>
+        <w:ind w:left="2232" w:hanging="792"/>
+      </w:pPr>
+    </w:lvl>
+    <w:lvl w:ilvl="5">
+      <w:start w:val="1"/>
+      <w:numFmt w:val="decimal"/>
+      <w:lvlText w:val="%1.%2.%3.%4.%5.%6."/>
+      <w:lvlJc w:val="left"/>
+      <w:pPr>
+        <w:ind w:left="2736" w:hanging="936"/>
+      </w:pPr>
+    </w:lvl>
+    <w:lvl w:ilvl="6">
+      <w:start w:val="1"/>
+      <w:numFmt w:val="decimal"/>
+      <w:lvlText w:val="%1.%2.%3.%4.%5.%6.%7."/>
+      <w:lvlJc w:val="left"/>
+      <w:pPr>
+        <w:ind w:left="3240" w:hanging="1080"/>
+      </w:pPr>
+    </w:lvl>
+    <w:lvl w:ilvl="7">
+      <w:start w:val="1"/>
+      <w:numFmt w:val="decimal"/>
+      <w:lvlText w:val="%1.%2.%3.%4.%5.%6.%7.%8."/>
+      <w:lvlJc w:val="left"/>
+      <w:pPr>
+        <w:ind w:left="3744" w:hanging="1224"/>
+      </w:pPr>
+    </w:lvl>
+    <w:lvl w:ilvl="8">
+      <w:start w:val="1"/>
+      <w:numFmt w:val="decimal"/>
+      <w:lvlText w:val="%1.%2.%3.%4.%5.%6.%7.%8.%9."/>
+      <w:lvlJc w:val="left"/>
+      <w:pPr>
+        <w:ind w:left="4320" w:hanging="1440"/>
+      </w:pPr>
+    </w:lvl>
+  </w:abstractNum>
+  <w:abstractNum w:abstractNumId="12" w15:restartNumberingAfterBreak="0">
     <w:nsid w:val="7130215E"/>
     <w:multiLevelType w:val="hybridMultilevel"/>
     <w:tmpl w:val="866C69DE"/>
@@ -4644,7 +6049,7 @@
         <w:ind w:left="1440" w:hanging="360"/>
       </w:pPr>
       <w:rPr>
-        <w:rFonts w:hint="default" w:ascii="Symbol" w:hAnsi="Symbol"/>
+        <w:rFonts w:ascii="Symbol" w:hAnsi="Symbol" w:hint="default"/>
       </w:rPr>
     </w:lvl>
     <w:lvl w:ilvl="1" w:tplc="04270003">
@@ -4659,7 +6064,7 @@
         <w:ind w:left="2160" w:hanging="360"/>
       </w:pPr>
       <w:rPr>
-        <w:rFonts w:hint="default" w:ascii="Courier New" w:hAnsi="Courier New" w:cs="Courier New"/>
+        <w:rFonts w:ascii="Courier New" w:hAnsi="Courier New" w:cs="Courier New" w:hint="default"/>
       </w:rPr>
     </w:lvl>
     <w:lvl w:ilvl="2" w:tplc="04270005" w:tentative="1">
@@ -4674,7 +6079,7 @@
         <w:ind w:left="2880" w:hanging="360"/>
       </w:pPr>
       <w:rPr>
-        <w:rFonts w:hint="default" w:ascii="Wingdings" w:hAnsi="Wingdings"/>
+        <w:rFonts w:ascii="Wingdings" w:hAnsi="Wingdings" w:hint="default"/>
       </w:rPr>
     </w:lvl>
     <w:lvl w:ilvl="3" w:tplc="04270001" w:tentative="1">
@@ -4689,7 +6094,7 @@
         <w:ind w:left="3600" w:hanging="360"/>
       </w:pPr>
       <w:rPr>
-        <w:rFonts w:hint="default" w:ascii="Symbol" w:hAnsi="Symbol"/>
+        <w:rFonts w:ascii="Symbol" w:hAnsi="Symbol" w:hint="default"/>
       </w:rPr>
     </w:lvl>
     <w:lvl w:ilvl="4" w:tplc="04270003" w:tentative="1">
@@ -4704,7 +6109,7 @@
         <w:ind w:left="4320" w:hanging="360"/>
       </w:pPr>
       <w:rPr>
-        <w:rFonts w:hint="default" w:ascii="Courier New" w:hAnsi="Courier New" w:cs="Courier New"/>
+        <w:rFonts w:ascii="Courier New" w:hAnsi="Courier New" w:cs="Courier New" w:hint="default"/>
       </w:rPr>
     </w:lvl>
     <w:lvl w:ilvl="5" w:tplc="04270005" w:tentative="1">
@@ -4719,7 +6124,7 @@
         <w:ind w:left="5040" w:hanging="360"/>
       </w:pPr>
       <w:rPr>
-        <w:rFonts w:hint="default" w:ascii="Wingdings" w:hAnsi="Wingdings"/>
+        <w:rFonts w:ascii="Wingdings" w:hAnsi="Wingdings" w:hint="default"/>
       </w:rPr>
     </w:lvl>
     <w:lvl w:ilvl="6" w:tplc="04270001" w:tentative="1">
@@ -4734,7 +6139,7 @@
         <w:ind w:left="5760" w:hanging="360"/>
       </w:pPr>
       <w:rPr>
-        <w:rFonts w:hint="default" w:ascii="Symbol" w:hAnsi="Symbol"/>
+        <w:rFonts w:ascii="Symbol" w:hAnsi="Symbol" w:hint="default"/>
       </w:rPr>
     </w:lvl>
     <w:lvl w:ilvl="7" w:tplc="04270003" w:tentative="1">
@@ -4749,7 +6154,7 @@
         <w:ind w:left="6480" w:hanging="360"/>
       </w:pPr>
       <w:rPr>
-        <w:rFonts w:hint="default" w:ascii="Courier New" w:hAnsi="Courier New" w:cs="Courier New"/>
+        <w:rFonts w:ascii="Courier New" w:hAnsi="Courier New" w:cs="Courier New" w:hint="default"/>
       </w:rPr>
     </w:lvl>
     <w:lvl w:ilvl="8" w:tplc="04270005" w:tentative="1">
@@ -4764,11 +6169,11 @@
         <w:ind w:left="7200" w:hanging="360"/>
       </w:pPr>
       <w:rPr>
-        <w:rFonts w:hint="default" w:ascii="Wingdings" w:hAnsi="Wingdings"/>
+        <w:rFonts w:ascii="Wingdings" w:hAnsi="Wingdings" w:hint="default"/>
       </w:rPr>
     </w:lvl>
   </w:abstractNum>
-  <w:abstractNum w:abstractNumId="5" w15:restartNumberingAfterBreak="0">
+  <w:abstractNum w:abstractNumId="13" w15:restartNumberingAfterBreak="0">
     <w:nsid w:val="73112514"/>
     <w:multiLevelType w:val="hybridMultilevel"/>
     <w:tmpl w:val="5B16E914"/>
@@ -4784,7 +6189,7 @@
         <w:ind w:left="1440" w:hanging="360"/>
       </w:pPr>
       <w:rPr>
-        <w:rFonts w:hint="default" w:ascii="Symbol" w:hAnsi="Symbol"/>
+        <w:rFonts w:ascii="Symbol" w:hAnsi="Symbol" w:hint="default"/>
       </w:rPr>
     </w:lvl>
     <w:lvl w:ilvl="1" w:tplc="04270003">
@@ -4799,7 +6204,7 @@
         <w:ind w:left="2160" w:hanging="360"/>
       </w:pPr>
       <w:rPr>
-        <w:rFonts w:hint="default" w:ascii="Courier New" w:hAnsi="Courier New" w:cs="Courier New"/>
+        <w:rFonts w:ascii="Courier New" w:hAnsi="Courier New" w:cs="Courier New" w:hint="default"/>
       </w:rPr>
     </w:lvl>
     <w:lvl w:ilvl="2" w:tplc="04270005" w:tentative="1">
@@ -4814,7 +6219,7 @@
         <w:ind w:left="2880" w:hanging="360"/>
       </w:pPr>
       <w:rPr>
-        <w:rFonts w:hint="default" w:ascii="Wingdings" w:hAnsi="Wingdings"/>
+        <w:rFonts w:ascii="Wingdings" w:hAnsi="Wingdings" w:hint="default"/>
       </w:rPr>
     </w:lvl>
     <w:lvl w:ilvl="3" w:tplc="04270001" w:tentative="1">
@@ -4829,7 +6234,7 @@
         <w:ind w:left="3600" w:hanging="360"/>
       </w:pPr>
       <w:rPr>
-        <w:rFonts w:hint="default" w:ascii="Symbol" w:hAnsi="Symbol"/>
+        <w:rFonts w:ascii="Symbol" w:hAnsi="Symbol" w:hint="default"/>
       </w:rPr>
     </w:lvl>
     <w:lvl w:ilvl="4" w:tplc="04270003" w:tentative="1">
@@ -4844,7 +6249,7 @@
         <w:ind w:left="4320" w:hanging="360"/>
       </w:pPr>
       <w:rPr>
-        <w:rFonts w:hint="default" w:ascii="Courier New" w:hAnsi="Courier New" w:cs="Courier New"/>
+        <w:rFonts w:ascii="Courier New" w:hAnsi="Courier New" w:cs="Courier New" w:hint="default"/>
       </w:rPr>
     </w:lvl>
     <w:lvl w:ilvl="5" w:tplc="04270005" w:tentative="1">
@@ -4859,7 +6264,7 @@
         <w:ind w:left="5040" w:hanging="360"/>
       </w:pPr>
       <w:rPr>
-        <w:rFonts w:hint="default" w:ascii="Wingdings" w:hAnsi="Wingdings"/>
+        <w:rFonts w:ascii="Wingdings" w:hAnsi="Wingdings" w:hint="default"/>
       </w:rPr>
     </w:lvl>
     <w:lvl w:ilvl="6" w:tplc="04270001" w:tentative="1">
@@ -4874,7 +6279,7 @@
         <w:ind w:left="5760" w:hanging="360"/>
       </w:pPr>
       <w:rPr>
-        <w:rFonts w:hint="default" w:ascii="Symbol" w:hAnsi="Symbol"/>
+        <w:rFonts w:ascii="Symbol" w:hAnsi="Symbol" w:hint="default"/>
       </w:rPr>
     </w:lvl>
     <w:lvl w:ilvl="7" w:tplc="04270003" w:tentative="1">
@@ -4889,7 +6294,7 @@
         <w:ind w:left="6480" w:hanging="360"/>
       </w:pPr>
       <w:rPr>
-        <w:rFonts w:hint="default" w:ascii="Courier New" w:hAnsi="Courier New" w:cs="Courier New"/>
+        <w:rFonts w:ascii="Courier New" w:hAnsi="Courier New" w:cs="Courier New" w:hint="default"/>
       </w:rPr>
     </w:lvl>
     <w:lvl w:ilvl="8" w:tplc="04270005" w:tentative="1">
@@ -4904,24 +6309,24 @@
         <w:ind w:left="7200" w:hanging="360"/>
       </w:pPr>
       <w:rPr>
-        <w:rFonts w:hint="default" w:ascii="Wingdings" w:hAnsi="Wingdings"/>
+        <w:rFonts w:ascii="Wingdings" w:hAnsi="Wingdings" w:hint="default"/>
       </w:rPr>
     </w:lvl>
   </w:abstractNum>
   <w:num w:numId="1">
-    <w:abstractNumId w:val="2"/>
+    <w:abstractNumId w:val="6"/>
   </w:num>
   <w:num w:numId="2">
+    <w:abstractNumId w:val="12"/>
+  </w:num>
+  <w:num w:numId="3">
     <w:abstractNumId w:val="4"/>
   </w:num>
-  <w:num w:numId="3">
-    <w:abstractNumId w:val="1"/>
-  </w:num>
   <w:num w:numId="4">
-    <w:abstractNumId w:val="5"/>
+    <w:abstractNumId w:val="13"/>
   </w:num>
   <w:num w:numId="5">
-    <w:abstractNumId w:val="3"/>
+    <w:abstractNumId w:val="10"/>
     <w:lvlOverride w:ilvl="0">
       <w:startOverride w:val="1"/>
     </w:lvlOverride>
@@ -4947,20 +6352,44 @@
     </w:lvlOverride>
   </w:num>
   <w:num w:numId="6">
-    <w:abstractNumId w:val="3"/>
+    <w:abstractNumId w:val="10"/>
   </w:num>
   <w:num w:numId="7">
+    <w:abstractNumId w:val="1"/>
+  </w:num>
+  <w:num w:numId="8">
+    <w:abstractNumId w:val="7"/>
+  </w:num>
+  <w:num w:numId="9">
+    <w:abstractNumId w:val="5"/>
+  </w:num>
+  <w:num w:numId="10">
+    <w:abstractNumId w:val="2"/>
+  </w:num>
+  <w:num w:numId="11">
+    <w:abstractNumId w:val="11"/>
+  </w:num>
+  <w:num w:numId="12">
+    <w:abstractNumId w:val="9"/>
+  </w:num>
+  <w:num w:numId="13">
+    <w:abstractNumId w:val="8"/>
+  </w:num>
+  <w:num w:numId="14">
     <w:abstractNumId w:val="0"/>
+  </w:num>
+  <w:num w:numId="15">
+    <w:abstractNumId w:val="3"/>
   </w:num>
 </w:numbering>
 </file>
 
 <file path=word/styles.xml><?xml version="1.0" encoding="utf-8"?>
-<w:styles xmlns:wp14="http://schemas.microsoft.com/office/word/2010/wordprocessingDrawing" xmlns:mc="http://schemas.openxmlformats.org/markup-compatibility/2006" xmlns:r="http://schemas.openxmlformats.org/officeDocument/2006/relationships" xmlns:w="http://schemas.openxmlformats.org/wordprocessingml/2006/main" xmlns:w14="http://schemas.microsoft.com/office/word/2010/wordml" xmlns:w15="http://schemas.microsoft.com/office/word/2012/wordml" xmlns:w16cex="http://schemas.microsoft.com/office/word/2018/wordml/cex" xmlns:w16cid="http://schemas.microsoft.com/office/word/2016/wordml/cid" xmlns:w16="http://schemas.microsoft.com/office/word/2018/wordml" xmlns:w16se="http://schemas.microsoft.com/office/word/2015/wordml/symex" mc:Ignorable="w14 w15 w16se w16cid w16 w16cex wp14">
+<w:styles xmlns:mc="http://schemas.openxmlformats.org/markup-compatibility/2006" xmlns:r="http://schemas.openxmlformats.org/officeDocument/2006/relationships" xmlns:w="http://schemas.openxmlformats.org/wordprocessingml/2006/main" xmlns:w14="http://schemas.microsoft.com/office/word/2010/wordml" xmlns:w15="http://schemas.microsoft.com/office/word/2012/wordml" xmlns:w16cex="http://schemas.microsoft.com/office/word/2018/wordml/cex" xmlns:w16cid="http://schemas.microsoft.com/office/word/2016/wordml/cid" xmlns:w16="http://schemas.microsoft.com/office/word/2018/wordml" xmlns:w16se="http://schemas.microsoft.com/office/word/2015/wordml/symex" mc:Ignorable="w14 w15 w16se w16cid w16 w16cex">
   <w:docDefaults>
     <w:rPrDefault>
       <w:rPr>
-        <w:rFonts w:asciiTheme="minorHAnsi" w:hAnsiTheme="minorHAnsi" w:eastAsiaTheme="minorHAnsi" w:cstheme="minorBidi"/>
+        <w:rFonts w:asciiTheme="minorHAnsi" w:eastAsiaTheme="minorHAnsi" w:hAnsiTheme="minorHAnsi" w:cstheme="minorBidi"/>
         <w:sz w:val="22"/>
         <w:szCs w:val="22"/>
         <w:lang w:val="lt-LT" w:eastAsia="en-US" w:bidi="ar-SA"/>
@@ -4975,14 +6404,14 @@
   <w:latentStyles w:defLockedState="0" w:defUIPriority="99" w:defSemiHidden="0" w:defUnhideWhenUsed="0" w:defQFormat="0" w:count="376">
     <w:lsdException w:name="Normal" w:uiPriority="0" w:qFormat="1"/>
     <w:lsdException w:name="heading 1" w:uiPriority="0" w:qFormat="1"/>
-    <w:lsdException w:name="heading 2" w:uiPriority="0" w:semiHidden="1" w:unhideWhenUsed="1" w:qFormat="1"/>
-    <w:lsdException w:name="heading 3" w:uiPriority="0" w:semiHidden="1" w:unhideWhenUsed="1" w:qFormat="1"/>
-    <w:lsdException w:name="heading 4" w:uiPriority="9" w:semiHidden="1" w:unhideWhenUsed="1" w:qFormat="1"/>
-    <w:lsdException w:name="heading 5" w:uiPriority="9" w:semiHidden="1" w:unhideWhenUsed="1" w:qFormat="1"/>
-    <w:lsdException w:name="heading 6" w:uiPriority="9" w:semiHidden="1" w:unhideWhenUsed="1" w:qFormat="1"/>
-    <w:lsdException w:name="heading 7" w:uiPriority="9" w:semiHidden="1" w:unhideWhenUsed="1" w:qFormat="1"/>
-    <w:lsdException w:name="heading 8" w:uiPriority="9" w:semiHidden="1" w:unhideWhenUsed="1" w:qFormat="1"/>
-    <w:lsdException w:name="heading 9" w:uiPriority="9" w:semiHidden="1" w:unhideWhenUsed="1" w:qFormat="1"/>
+    <w:lsdException w:name="heading 2" w:semiHidden="1" w:uiPriority="0" w:unhideWhenUsed="1" w:qFormat="1"/>
+    <w:lsdException w:name="heading 3" w:semiHidden="1" w:uiPriority="0" w:unhideWhenUsed="1" w:qFormat="1"/>
+    <w:lsdException w:name="heading 4" w:semiHidden="1" w:uiPriority="9" w:unhideWhenUsed="1" w:qFormat="1"/>
+    <w:lsdException w:name="heading 5" w:semiHidden="1" w:uiPriority="9" w:unhideWhenUsed="1" w:qFormat="1"/>
+    <w:lsdException w:name="heading 6" w:semiHidden="1" w:uiPriority="9" w:unhideWhenUsed="1" w:qFormat="1"/>
+    <w:lsdException w:name="heading 7" w:semiHidden="1" w:uiPriority="9" w:unhideWhenUsed="1" w:qFormat="1"/>
+    <w:lsdException w:name="heading 8" w:semiHidden="1" w:uiPriority="9" w:unhideWhenUsed="1" w:qFormat="1"/>
+    <w:lsdException w:name="heading 9" w:semiHidden="1" w:uiPriority="9" w:unhideWhenUsed="1" w:qFormat="1"/>
     <w:lsdException w:name="index 1" w:semiHidden="1" w:unhideWhenUsed="1"/>
     <w:lsdException w:name="index 2" w:semiHidden="1" w:unhideWhenUsed="1"/>
     <w:lsdException w:name="index 3" w:semiHidden="1" w:unhideWhenUsed="1"/>
@@ -4992,22 +6421,22 @@
     <w:lsdException w:name="index 7" w:semiHidden="1" w:unhideWhenUsed="1"/>
     <w:lsdException w:name="index 8" w:semiHidden="1" w:unhideWhenUsed="1"/>
     <w:lsdException w:name="index 9" w:semiHidden="1" w:unhideWhenUsed="1"/>
-    <w:lsdException w:name="toc 1" w:uiPriority="39" w:semiHidden="1" w:unhideWhenUsed="1"/>
-    <w:lsdException w:name="toc 2" w:uiPriority="39" w:semiHidden="1" w:unhideWhenUsed="1"/>
-    <w:lsdException w:name="toc 3" w:uiPriority="39" w:semiHidden="1" w:unhideWhenUsed="1"/>
-    <w:lsdException w:name="toc 4" w:uiPriority="39" w:semiHidden="1" w:unhideWhenUsed="1"/>
-    <w:lsdException w:name="toc 5" w:uiPriority="39" w:semiHidden="1" w:unhideWhenUsed="1"/>
-    <w:lsdException w:name="toc 6" w:uiPriority="39" w:semiHidden="1" w:unhideWhenUsed="1"/>
-    <w:lsdException w:name="toc 7" w:uiPriority="39" w:semiHidden="1" w:unhideWhenUsed="1"/>
-    <w:lsdException w:name="toc 8" w:uiPriority="39" w:semiHidden="1" w:unhideWhenUsed="1"/>
-    <w:lsdException w:name="toc 9" w:uiPriority="39" w:semiHidden="1" w:unhideWhenUsed="1"/>
+    <w:lsdException w:name="toc 1" w:semiHidden="1" w:uiPriority="39" w:unhideWhenUsed="1"/>
+    <w:lsdException w:name="toc 2" w:semiHidden="1" w:uiPriority="39" w:unhideWhenUsed="1"/>
+    <w:lsdException w:name="toc 3" w:semiHidden="1" w:uiPriority="39" w:unhideWhenUsed="1"/>
+    <w:lsdException w:name="toc 4" w:semiHidden="1" w:uiPriority="39" w:unhideWhenUsed="1"/>
+    <w:lsdException w:name="toc 5" w:semiHidden="1" w:uiPriority="39" w:unhideWhenUsed="1"/>
+    <w:lsdException w:name="toc 6" w:semiHidden="1" w:uiPriority="39" w:unhideWhenUsed="1"/>
+    <w:lsdException w:name="toc 7" w:semiHidden="1" w:uiPriority="39" w:unhideWhenUsed="1"/>
+    <w:lsdException w:name="toc 8" w:semiHidden="1" w:uiPriority="39" w:unhideWhenUsed="1"/>
+    <w:lsdException w:name="toc 9" w:semiHidden="1" w:uiPriority="39" w:unhideWhenUsed="1"/>
     <w:lsdException w:name="Normal Indent" w:semiHidden="1" w:unhideWhenUsed="1"/>
     <w:lsdException w:name="footnote text" w:semiHidden="1" w:unhideWhenUsed="1"/>
     <w:lsdException w:name="annotation text" w:semiHidden="1" w:unhideWhenUsed="1"/>
     <w:lsdException w:name="header" w:semiHidden="1" w:unhideWhenUsed="1"/>
     <w:lsdException w:name="footer" w:semiHidden="1" w:unhideWhenUsed="1"/>
     <w:lsdException w:name="index heading" w:semiHidden="1" w:unhideWhenUsed="1"/>
-    <w:lsdException w:name="caption" w:uiPriority="35" w:semiHidden="1" w:unhideWhenUsed="1" w:qFormat="1"/>
+    <w:lsdException w:name="caption" w:semiHidden="1" w:uiPriority="35" w:unhideWhenUsed="1" w:qFormat="1"/>
     <w:lsdException w:name="table of figures" w:semiHidden="1" w:unhideWhenUsed="1"/>
     <w:lsdException w:name="envelope address" w:semiHidden="1" w:unhideWhenUsed="1"/>
     <w:lsdException w:name="envelope return" w:semiHidden="1" w:unhideWhenUsed="1"/>
@@ -5038,8 +6467,8 @@
     <w:lsdException w:name="Title" w:uiPriority="0" w:qFormat="1"/>
     <w:lsdException w:name="Closing" w:semiHidden="1" w:unhideWhenUsed="1"/>
     <w:lsdException w:name="Signature" w:semiHidden="1" w:unhideWhenUsed="1"/>
-    <w:lsdException w:name="Default Paragraph Font" w:uiPriority="1" w:semiHidden="1" w:unhideWhenUsed="1"/>
-    <w:lsdException w:name="Body Text" w:uiPriority="0" w:semiHidden="1" w:unhideWhenUsed="1"/>
+    <w:lsdException w:name="Default Paragraph Font" w:semiHidden="1" w:uiPriority="1" w:unhideWhenUsed="1"/>
+    <w:lsdException w:name="Body Text" w:semiHidden="1" w:uiPriority="0" w:unhideWhenUsed="1"/>
     <w:lsdException w:name="Body Text Indent" w:semiHidden="1" w:unhideWhenUsed="1"/>
     <w:lsdException w:name="List Continue" w:semiHidden="1" w:unhideWhenUsed="1"/>
     <w:lsdException w:name="List Continue 2" w:semiHidden="1" w:unhideWhenUsed="1"/>
@@ -5078,6 +6507,7 @@
     <w:lsdException w:name="HTML Sample" w:semiHidden="1" w:unhideWhenUsed="1"/>
     <w:lsdException w:name="HTML Typewriter" w:semiHidden="1" w:unhideWhenUsed="1"/>
     <w:lsdException w:name="HTML Variable" w:semiHidden="1" w:unhideWhenUsed="1"/>
+    <w:lsdException w:name="Normal Table" w:semiHidden="1" w:unhideWhenUsed="1"/>
     <w:lsdException w:name="annotation subject" w:semiHidden="1" w:unhideWhenUsed="1"/>
     <w:lsdException w:name="No List" w:semiHidden="1" w:unhideWhenUsed="1"/>
     <w:lsdException w:name="Outline List 1" w:semiHidden="1" w:unhideWhenUsed="1"/>
@@ -5124,8 +6554,10 @@
     <w:lsdException w:name="Table Subtle 2" w:semiHidden="1" w:unhideWhenUsed="1"/>
     <w:lsdException w:name="Table Web 1" w:semiHidden="1" w:unhideWhenUsed="1"/>
     <w:lsdException w:name="Table Web 2" w:semiHidden="1" w:unhideWhenUsed="1"/>
+    <w:lsdException w:name="Table Web 3" w:semiHidden="1" w:unhideWhenUsed="1"/>
     <w:lsdException w:name="Balloon Text" w:semiHidden="1" w:unhideWhenUsed="1"/>
     <w:lsdException w:name="Table Grid" w:uiPriority="39"/>
+    <w:lsdException w:name="Table Theme" w:semiHidden="1" w:unhideWhenUsed="1"/>
     <w:lsdException w:name="Placeholder Text" w:semiHidden="1"/>
     <w:lsdException w:name="No Spacing" w:uiPriority="1" w:qFormat="1"/>
     <w:lsdException w:name="Light Shading" w:uiPriority="60"/>
@@ -5235,8 +6667,8 @@
     <w:lsdException w:name="Subtle Reference" w:uiPriority="31" w:qFormat="1"/>
     <w:lsdException w:name="Intense Reference" w:uiPriority="32" w:qFormat="1"/>
     <w:lsdException w:name="Book Title" w:uiPriority="33" w:qFormat="1"/>
-    <w:lsdException w:name="Bibliography" w:uiPriority="37" w:semiHidden="1" w:unhideWhenUsed="1"/>
-    <w:lsdException w:name="TOC Heading" w:uiPriority="39" w:semiHidden="1" w:unhideWhenUsed="1" w:qFormat="1"/>
+    <w:lsdException w:name="Bibliography" w:semiHidden="1" w:uiPriority="37" w:unhideWhenUsed="1"/>
+    <w:lsdException w:name="TOC Heading" w:semiHidden="1" w:uiPriority="39" w:unhideWhenUsed="1" w:qFormat="1"/>
     <w:lsdException w:name="Plain Table 1" w:uiPriority="41"/>
     <w:lsdException w:name="Plain Table 2" w:uiPriority="42"/>
     <w:lsdException w:name="Plain Table 3" w:uiPriority="43"/>
@@ -5347,7 +6779,7 @@
     <w:lsdException w:name="Unresolved Mention" w:semiHidden="1" w:unhideWhenUsed="1"/>
     <w:lsdException w:name="Smart Link" w:semiHidden="1" w:unhideWhenUsed="1"/>
   </w:latentStyles>
-  <w:style w:type="paragraph" w:styleId="Normal" w:default="1">
+  <w:style w:type="paragraph" w:default="1" w:styleId="Normal">
     <w:name w:val="Normal"/>
     <w:qFormat/>
   </w:style>
@@ -5360,11 +6792,14 @@
     <w:rsid w:val="00327AED"/>
     <w:pPr>
       <w:keepNext/>
+      <w:numPr>
+        <w:numId w:val="14"/>
+      </w:numPr>
       <w:spacing w:before="240" w:after="60" w:line="240" w:lineRule="auto"/>
       <w:outlineLvl w:val="0"/>
     </w:pPr>
     <w:rPr>
-      <w:rFonts w:ascii="Arial" w:hAnsi="Arial" w:eastAsia="Times New Roman" w:cs="Arial"/>
+      <w:rFonts w:ascii="Arial" w:eastAsia="Times New Roman" w:hAnsi="Arial" w:cs="Arial"/>
       <w:b/>
       <w:bCs/>
       <w:kern w:val="32"/>
@@ -5385,7 +6820,7 @@
       <w:outlineLvl w:val="1"/>
     </w:pPr>
     <w:rPr>
-      <w:rFonts w:ascii="Arial" w:hAnsi="Arial" w:eastAsia="Times New Roman" w:cs="Arial"/>
+      <w:rFonts w:ascii="Arial" w:eastAsia="Times New Roman" w:hAnsi="Arial" w:cs="Arial"/>
       <w:b/>
       <w:bCs/>
       <w:i/>
@@ -5407,20 +6842,20 @@
       <w:outlineLvl w:val="2"/>
     </w:pPr>
     <w:rPr>
-      <w:rFonts w:ascii="Arial" w:hAnsi="Arial" w:eastAsia="Times New Roman" w:cs="Arial"/>
+      <w:rFonts w:ascii="Arial" w:eastAsia="Times New Roman" w:hAnsi="Arial" w:cs="Arial"/>
       <w:b/>
       <w:bCs/>
       <w:sz w:val="26"/>
       <w:szCs w:val="26"/>
     </w:rPr>
   </w:style>
-  <w:style w:type="character" w:styleId="DefaultParagraphFont" w:default="1">
+  <w:style w:type="character" w:default="1" w:styleId="DefaultParagraphFont">
     <w:name w:val="Default Paragraph Font"/>
     <w:uiPriority w:val="1"/>
     <w:semiHidden/>
     <w:unhideWhenUsed/>
   </w:style>
-  <w:style w:type="table" w:styleId="TableNormal" w:default="1">
+  <w:style w:type="table" w:default="1" w:styleId="TableNormal">
     <w:name w:val="Normal Table"/>
     <w:uiPriority w:val="99"/>
     <w:semiHidden/>
@@ -5435,7 +6870,7 @@
       </w:tblCellMar>
     </w:tblPr>
   </w:style>
-  <w:style w:type="numbering" w:styleId="NoList" w:default="1">
+  <w:style w:type="numbering" w:default="1" w:styleId="NoList">
     <w:name w:val="No List"/>
     <w:uiPriority w:val="99"/>
     <w:semiHidden/>
@@ -5452,18 +6887,18 @@
       <w:jc w:val="center"/>
     </w:pPr>
     <w:rPr>
-      <w:rFonts w:ascii="Verdana" w:hAnsi="Verdana" w:eastAsia="Times New Roman" w:cs="Times New Roman"/>
+      <w:rFonts w:ascii="Verdana" w:eastAsia="Times New Roman" w:hAnsi="Verdana" w:cs="Times New Roman"/>
       <w:sz w:val="24"/>
       <w:szCs w:val="20"/>
     </w:rPr>
   </w:style>
-  <w:style w:type="character" w:styleId="TitleChar" w:customStyle="1">
+  <w:style w:type="character" w:customStyle="1" w:styleId="TitleChar">
     <w:name w:val="Title Char"/>
     <w:basedOn w:val="DefaultParagraphFont"/>
     <w:link w:val="Title"/>
     <w:rsid w:val="005E7C64"/>
     <w:rPr>
-      <w:rFonts w:ascii="Verdana" w:hAnsi="Verdana" w:eastAsia="Times New Roman" w:cs="Times New Roman"/>
+      <w:rFonts w:ascii="Verdana" w:eastAsia="Times New Roman" w:hAnsi="Verdana" w:cs="Times New Roman"/>
       <w:sz w:val="24"/>
       <w:szCs w:val="20"/>
     </w:rPr>
@@ -5480,21 +6915,21 @@
       <w:jc w:val="center"/>
     </w:pPr>
     <w:rPr>
-      <w:rFonts w:ascii="Times New Roman" w:hAnsi="Times New Roman" w:eastAsia="Times New Roman" w:cs="Times New Roman"/>
+      <w:rFonts w:ascii="Times New Roman" w:eastAsia="Times New Roman" w:hAnsi="Times New Roman" w:cs="Times New Roman"/>
       <w:b/>
       <w:bCs/>
       <w:sz w:val="40"/>
       <w:szCs w:val="24"/>
     </w:rPr>
   </w:style>
-  <w:style w:type="character" w:styleId="BodyTextChar" w:customStyle="1">
+  <w:style w:type="character" w:customStyle="1" w:styleId="BodyTextChar">
     <w:name w:val="Body Text Char"/>
     <w:basedOn w:val="DefaultParagraphFont"/>
     <w:link w:val="BodyText"/>
     <w:semiHidden/>
     <w:rsid w:val="005E7C64"/>
     <w:rPr>
-      <w:rFonts w:ascii="Times New Roman" w:hAnsi="Times New Roman" w:eastAsia="Times New Roman" w:cs="Times New Roman"/>
+      <w:rFonts w:ascii="Times New Roman" w:eastAsia="Times New Roman" w:hAnsi="Times New Roman" w:cs="Times New Roman"/>
       <w:b/>
       <w:bCs/>
       <w:sz w:val="40"/>
@@ -5516,7 +6951,7 @@
       <w:spacing w:after="0" w:line="240" w:lineRule="auto"/>
     </w:pPr>
   </w:style>
-  <w:style w:type="character" w:styleId="HeaderChar" w:customStyle="1">
+  <w:style w:type="character" w:customStyle="1" w:styleId="HeaderChar">
     <w:name w:val="Header Char"/>
     <w:basedOn w:val="DefaultParagraphFont"/>
     <w:link w:val="Header"/>
@@ -5538,20 +6973,20 @@
       <w:spacing w:after="0" w:line="240" w:lineRule="auto"/>
     </w:pPr>
   </w:style>
-  <w:style w:type="character" w:styleId="FooterChar" w:customStyle="1">
+  <w:style w:type="character" w:customStyle="1" w:styleId="FooterChar">
     <w:name w:val="Footer Char"/>
     <w:basedOn w:val="DefaultParagraphFont"/>
     <w:link w:val="Footer"/>
     <w:uiPriority w:val="99"/>
     <w:rsid w:val="005E7C64"/>
   </w:style>
-  <w:style w:type="character" w:styleId="Heading1Char" w:customStyle="1">
+  <w:style w:type="character" w:customStyle="1" w:styleId="Heading1Char">
     <w:name w:val="Heading 1 Char"/>
     <w:basedOn w:val="DefaultParagraphFont"/>
     <w:link w:val="Heading1"/>
     <w:rsid w:val="00327AED"/>
     <w:rPr>
-      <w:rFonts w:ascii="Arial" w:hAnsi="Arial" w:eastAsia="Times New Roman" w:cs="Arial"/>
+      <w:rFonts w:ascii="Arial" w:eastAsia="Times New Roman" w:hAnsi="Arial" w:cs="Arial"/>
       <w:b/>
       <w:bCs/>
       <w:kern w:val="32"/>
@@ -5559,13 +6994,13 @@
       <w:szCs w:val="32"/>
     </w:rPr>
   </w:style>
-  <w:style w:type="character" w:styleId="Heading2Char" w:customStyle="1">
+  <w:style w:type="character" w:customStyle="1" w:styleId="Heading2Char">
     <w:name w:val="Heading 2 Char"/>
     <w:basedOn w:val="DefaultParagraphFont"/>
     <w:link w:val="Heading2"/>
     <w:rsid w:val="00327AED"/>
     <w:rPr>
-      <w:rFonts w:ascii="Arial" w:hAnsi="Arial" w:eastAsia="Times New Roman" w:cs="Arial"/>
+      <w:rFonts w:ascii="Arial" w:eastAsia="Times New Roman" w:hAnsi="Arial" w:cs="Arial"/>
       <w:b/>
       <w:bCs/>
       <w:i/>
@@ -5574,13 +7009,13 @@
       <w:szCs w:val="28"/>
     </w:rPr>
   </w:style>
-  <w:style w:type="character" w:styleId="Heading3Char" w:customStyle="1">
+  <w:style w:type="character" w:customStyle="1" w:styleId="Heading3Char">
     <w:name w:val="Heading 3 Char"/>
     <w:basedOn w:val="DefaultParagraphFont"/>
     <w:link w:val="Heading3"/>
     <w:rsid w:val="00327AED"/>
     <w:rPr>
-      <w:rFonts w:ascii="Arial" w:hAnsi="Arial" w:eastAsia="Times New Roman" w:cs="Arial"/>
+      <w:rFonts w:ascii="Arial" w:eastAsia="Times New Roman" w:hAnsi="Arial" w:cs="Arial"/>
       <w:b/>
       <w:bCs/>
       <w:sz w:val="26"/>
@@ -5612,7 +7047,7 @@
       <w:outlineLvl w:val="9"/>
     </w:pPr>
     <w:rPr>
-      <w:rFonts w:asciiTheme="majorHAnsi" w:hAnsiTheme="majorHAnsi" w:eastAsiaTheme="majorEastAsia" w:cstheme="majorBidi"/>
+      <w:rFonts w:asciiTheme="majorHAnsi" w:eastAsiaTheme="majorEastAsia" w:hAnsiTheme="majorHAnsi" w:cstheme="majorBidi"/>
       <w:b w:val="0"/>
       <w:bCs w:val="0"/>
       <w:color w:val="2F5496" w:themeColor="accent1" w:themeShade="BF"/>
@@ -5669,40 +7104,18 @@
       <w:u w:val="single"/>
     </w:rPr>
   </w:style>
+  <w:style w:type="paragraph" w:customStyle="1" w:styleId="Style2">
+    <w:name w:val="Style2"/>
+    <w:basedOn w:val="Normal"/>
+    <w:rsid w:val="00AB7E91"/>
+    <w:pPr>
+      <w:numPr>
+        <w:ilvl w:val="1"/>
+        <w:numId w:val="14"/>
+      </w:numPr>
+    </w:pPr>
+  </w:style>
 </w:styles>
-</file>
-
-<file path=word/glossary/document.xml><?xml version="1.0" encoding="utf-8"?>
-<w:glossaryDocument xmlns:w14="http://schemas.microsoft.com/office/word/2010/wordml" xmlns:w="http://schemas.openxmlformats.org/wordprocessingml/2006/main">
-  <w:docParts>
-    <w:docPart>
-      <w:docPartPr>
-        <w:name w:val="DefaultPlaceholder_1081868574"/>
-        <w:category>
-          <w:name w:val="General"/>
-          <w:gallery w:val="placeholder"/>
-        </w:category>
-        <w:types>
-          <w:type w:val="bbPlcHdr"/>
-        </w:types>
-        <w:behaviors>
-          <w:behavior w:val="content"/>
-        </w:behaviors>
-        <w:guid w:val="{2dbc6401-c70c-425c-a676-be6c091dc499}"/>
-      </w:docPartPr>
-      <w:docPartBody>
-        <w:p>
-          <w:r>
-            <w:rPr>
-              <w:rStyle w:val="PlaceholderText"/>
-            </w:rPr>
-            <w:t/>
-          </w:r>
-        </w:p>
-      </w:docPartBody>
-    </w:docPart>
-  </w:docParts>
-</w:glossaryDocument>
 </file>
 
 <file path=word/theme/theme1.xml><?xml version="1.0" encoding="utf-8"?>
@@ -6005,7 +7418,7 @@
 </file>
 
 <file path=customXml/itemProps1.xml><?xml version="1.0" encoding="utf-8"?>
-<ds:datastoreItem xmlns:ds="http://schemas.openxmlformats.org/officeDocument/2006/customXml" ds:itemID="{7AB993FF-3440-4C31-8DF2-DAF57C55DC39}">
+<ds:datastoreItem xmlns:ds="http://schemas.openxmlformats.org/officeDocument/2006/customXml" ds:itemID="{8920BAF2-AA32-4A78-9BD5-20EA68306945}">
   <ds:schemaRefs>
     <ds:schemaRef ds:uri="http://schemas.openxmlformats.org/officeDocument/2006/bibliography"/>
   </ds:schemaRefs>
